--- a/面向对象程序设计基础课程设计报告.docx
+++ b/面向对象程序设计基础课程设计报告.docx
@@ -277,6 +277,13 @@
                 <w:sz w:val="24"/>
               </w:rPr>
             </w:pPr>
+            <w:r>
+              <w:rPr>
+                <w:rFonts w:hint="eastAsia"/>
+                <w:sz w:val="24"/>
+              </w:rPr>
+              <w:t>车辆管理系统</w:t>
+            </w:r>
           </w:p>
         </w:tc>
       </w:tr>
@@ -325,6 +332,22 @@
                 <w:sz w:val="24"/>
               </w:rPr>
             </w:pPr>
+            <w:r>
+              <w:rPr>
+                <w:rFonts w:hint="eastAsia"/>
+                <w:sz w:val="24"/>
+              </w:rPr>
+              <w:t>梁</w:t>
+            </w:r>
+            <w:proofErr w:type="gramStart"/>
+            <w:r>
+              <w:rPr>
+                <w:rFonts w:hint="eastAsia"/>
+                <w:sz w:val="24"/>
+              </w:rPr>
+              <w:t>炤</w:t>
+            </w:r>
+            <w:proofErr w:type="gramEnd"/>
           </w:p>
         </w:tc>
       </w:tr>
@@ -373,6 +396,13 @@
                 <w:sz w:val="24"/>
               </w:rPr>
             </w:pPr>
+            <w:r>
+              <w:rPr>
+                <w:rFonts w:hint="eastAsia"/>
+                <w:sz w:val="24"/>
+              </w:rPr>
+              <w:t>3180604053</w:t>
+            </w:r>
           </w:p>
         </w:tc>
       </w:tr>
@@ -421,6 +451,13 @@
                 <w:sz w:val="24"/>
               </w:rPr>
             </w:pPr>
+            <w:r>
+              <w:rPr>
+                <w:rFonts w:hint="eastAsia"/>
+                <w:sz w:val="24"/>
+              </w:rPr>
+              <w:t>信息安全1802</w:t>
+            </w:r>
           </w:p>
         </w:tc>
       </w:tr>
@@ -472,6 +509,17 @@
                 <w:sz w:val="24"/>
               </w:rPr>
             </w:pPr>
+            <w:proofErr w:type="gramStart"/>
+            <w:r>
+              <w:rPr>
+                <w:rFonts w:ascii="楷体" w:eastAsia="楷体" w:hAnsi="楷体" w:hint="eastAsia"/>
+                <w:b/>
+                <w:bCs/>
+                <w:sz w:val="24"/>
+              </w:rPr>
+              <w:t>曹汉清</w:t>
+            </w:r>
+            <w:proofErr w:type="gramEnd"/>
           </w:p>
         </w:tc>
       </w:tr>
@@ -520,6 +568,13 @@
                 <w:sz w:val="24"/>
               </w:rPr>
             </w:pPr>
+            <w:r>
+              <w:rPr>
+                <w:rFonts w:hint="eastAsia"/>
+                <w:sz w:val="24"/>
+              </w:rPr>
+              <w:t>2019.07.05</w:t>
+            </w:r>
           </w:p>
         </w:tc>
       </w:tr>
@@ -645,13 +700,21 @@
           <w:r>
             <w:fldChar w:fldCharType="separate"/>
           </w:r>
-          <w:hyperlink w:anchor="_Toc12779456" w:history="1">
+          <w:hyperlink w:anchor="_Toc13056899" w:history="1">
             <w:r>
               <w:rPr>
                 <w:rStyle w:val="a7"/>
                 <w:noProof/>
               </w:rPr>
-              <w:t>1课题简介和设计要求</w:t>
+              <w:t>1</w:t>
+            </w:r>
+            <w:r>
+              <w:rPr>
+                <w:rStyle w:val="a7"/>
+                <w:rFonts w:hint="eastAsia"/>
+                <w:noProof/>
+              </w:rPr>
+              <w:t>课题简介和设计要求</w:t>
             </w:r>
             <w:r>
               <w:rPr>
@@ -672,7 +735,7 @@
                 <w:noProof/>
                 <w:webHidden/>
               </w:rPr>
-              <w:instrText xml:space="preserve"> PAGEREF _Toc12779456 \h </w:instrText>
+              <w:instrText xml:space="preserve"> PAGEREF _Toc13056899 \h </w:instrText>
             </w:r>
             <w:r>
               <w:rPr>
@@ -713,13 +776,21 @@
               <w:noProof/>
             </w:rPr>
           </w:pPr>
-          <w:hyperlink w:anchor="_Toc12779457" w:history="1">
+          <w:hyperlink w:anchor="_Toc13056900" w:history="1">
             <w:r>
               <w:rPr>
                 <w:rStyle w:val="a7"/>
                 <w:noProof/>
               </w:rPr>
-              <w:t>1.1课题简介</w:t>
+              <w:t>1.1</w:t>
+            </w:r>
+            <w:r>
+              <w:rPr>
+                <w:rStyle w:val="a7"/>
+                <w:rFonts w:hint="eastAsia"/>
+                <w:noProof/>
+              </w:rPr>
+              <w:t>课题简介</w:t>
             </w:r>
             <w:r>
               <w:rPr>
@@ -740,7 +811,7 @@
                 <w:noProof/>
                 <w:webHidden/>
               </w:rPr>
-              <w:instrText xml:space="preserve"> PAGEREF _Toc12779457 \h </w:instrText>
+              <w:instrText xml:space="preserve"> PAGEREF _Toc13056900 \h </w:instrText>
             </w:r>
             <w:r>
               <w:rPr>
@@ -781,13 +852,21 @@
               <w:noProof/>
             </w:rPr>
           </w:pPr>
-          <w:hyperlink w:anchor="_Toc12779458" w:history="1">
+          <w:hyperlink w:anchor="_Toc13056901" w:history="1">
             <w:r>
               <w:rPr>
                 <w:rStyle w:val="a7"/>
                 <w:noProof/>
               </w:rPr>
-              <w:t>1.2课题设计要求</w:t>
+              <w:t>1.2</w:t>
+            </w:r>
+            <w:r>
+              <w:rPr>
+                <w:rStyle w:val="a7"/>
+                <w:rFonts w:hint="eastAsia"/>
+                <w:noProof/>
+              </w:rPr>
+              <w:t>课题设计要求</w:t>
             </w:r>
             <w:r>
               <w:rPr>
@@ -808,7 +887,7 @@
                 <w:noProof/>
                 <w:webHidden/>
               </w:rPr>
-              <w:instrText xml:space="preserve"> PAGEREF _Toc12779458 \h </w:instrText>
+              <w:instrText xml:space="preserve"> PAGEREF _Toc13056901 \h </w:instrText>
             </w:r>
             <w:r>
               <w:rPr>
@@ -849,13 +928,21 @@
               <w:noProof/>
             </w:rPr>
           </w:pPr>
-          <w:hyperlink w:anchor="_Toc12779459" w:history="1">
+          <w:hyperlink w:anchor="_Toc13056902" w:history="1">
             <w:r>
               <w:rPr>
                 <w:rStyle w:val="a7"/>
                 <w:noProof/>
               </w:rPr>
-              <w:t>1.2.1</w:t>
+              <w:t xml:space="preserve">1.2.1 </w:t>
+            </w:r>
+            <w:r>
+              <w:rPr>
+                <w:rStyle w:val="a7"/>
+                <w:rFonts w:hint="eastAsia"/>
+                <w:noProof/>
+              </w:rPr>
+              <w:t>基本要求</w:t>
             </w:r>
             <w:r>
               <w:rPr>
@@ -876,7 +963,7 @@
                 <w:noProof/>
                 <w:webHidden/>
               </w:rPr>
-              <w:instrText xml:space="preserve"> PAGEREF _Toc12779459 \h </w:instrText>
+              <w:instrText xml:space="preserve"> PAGEREF _Toc13056902 \h </w:instrText>
             </w:r>
             <w:r>
               <w:rPr>
@@ -917,13 +1004,21 @@
               <w:noProof/>
             </w:rPr>
           </w:pPr>
-          <w:hyperlink w:anchor="_Toc12779460" w:history="1">
+          <w:hyperlink w:anchor="_Toc13056903" w:history="1">
             <w:r>
               <w:rPr>
                 <w:rStyle w:val="a7"/>
                 <w:noProof/>
               </w:rPr>
-              <w:t>1.2.2</w:t>
+              <w:t xml:space="preserve">1.2.2 </w:t>
+            </w:r>
+            <w:r>
+              <w:rPr>
+                <w:rStyle w:val="a7"/>
+                <w:rFonts w:hint="eastAsia"/>
+                <w:noProof/>
+              </w:rPr>
+              <w:t>功能要求</w:t>
             </w:r>
             <w:r>
               <w:rPr>
@@ -944,7 +1039,7 @@
                 <w:noProof/>
                 <w:webHidden/>
               </w:rPr>
-              <w:instrText xml:space="preserve"> PAGEREF _Toc12779460 \h </w:instrText>
+              <w:instrText xml:space="preserve"> PAGEREF _Toc13056903 \h </w:instrText>
             </w:r>
             <w:r>
               <w:rPr>
@@ -985,13 +1080,21 @@
               <w:noProof/>
             </w:rPr>
           </w:pPr>
-          <w:hyperlink w:anchor="_Toc12779461" w:history="1">
+          <w:hyperlink w:anchor="_Toc13056904" w:history="1">
             <w:r>
               <w:rPr>
                 <w:rStyle w:val="a7"/>
                 <w:noProof/>
               </w:rPr>
-              <w:t>2系统总体设计</w:t>
+              <w:t>2</w:t>
+            </w:r>
+            <w:r>
+              <w:rPr>
+                <w:rStyle w:val="a7"/>
+                <w:rFonts w:hint="eastAsia"/>
+                <w:noProof/>
+              </w:rPr>
+              <w:t>系统总体设计</w:t>
             </w:r>
             <w:r>
               <w:rPr>
@@ -1012,7 +1115,7 @@
                 <w:noProof/>
                 <w:webHidden/>
               </w:rPr>
-              <w:instrText xml:space="preserve"> PAGEREF _Toc12779461 \h </w:instrText>
+              <w:instrText xml:space="preserve"> PAGEREF _Toc13056904 \h </w:instrText>
             </w:r>
             <w:r>
               <w:rPr>
@@ -1053,13 +1156,21 @@
               <w:noProof/>
             </w:rPr>
           </w:pPr>
-          <w:hyperlink w:anchor="_Toc12779462" w:history="1">
+          <w:hyperlink w:anchor="_Toc13056905" w:history="1">
             <w:r>
               <w:rPr>
                 <w:rStyle w:val="a7"/>
                 <w:noProof/>
               </w:rPr>
-              <w:t>2.1系统功能模块设计</w:t>
+              <w:t>2.1</w:t>
+            </w:r>
+            <w:r>
+              <w:rPr>
+                <w:rStyle w:val="a7"/>
+                <w:rFonts w:hint="eastAsia"/>
+                <w:noProof/>
+              </w:rPr>
+              <w:t>系统功能模块设计</w:t>
             </w:r>
             <w:r>
               <w:rPr>
@@ -1080,7 +1191,7 @@
                 <w:noProof/>
                 <w:webHidden/>
               </w:rPr>
-              <w:instrText xml:space="preserve"> PAGEREF _Toc12779462 \h </w:instrText>
+              <w:instrText xml:space="preserve"> PAGEREF _Toc13056905 \h </w:instrText>
             </w:r>
             <w:r>
               <w:rPr>
@@ -1121,13 +1232,51 @@
               <w:noProof/>
             </w:rPr>
           </w:pPr>
-          <w:hyperlink w:anchor="_Toc12779463" w:history="1">
+          <w:hyperlink w:anchor="_Toc13056906" w:history="1">
             <w:r>
               <w:rPr>
                 <w:rStyle w:val="a7"/>
                 <w:noProof/>
               </w:rPr>
-              <w:t>2.2用例分析与设计（粗略自学UML和Visio等，简单使用即可，不会也没关系）</w:t>
+              <w:t>2.2</w:t>
+            </w:r>
+            <w:r>
+              <w:rPr>
+                <w:rStyle w:val="a7"/>
+                <w:rFonts w:hint="eastAsia"/>
+                <w:noProof/>
+              </w:rPr>
+              <w:t>用例分析与设计（粗略自学</w:t>
+            </w:r>
+            <w:r>
+              <w:rPr>
+                <w:rStyle w:val="a7"/>
+                <w:noProof/>
+              </w:rPr>
+              <w:t>UML</w:t>
+            </w:r>
+            <w:r>
+              <w:rPr>
+                <w:rStyle w:val="a7"/>
+                <w:rFonts w:hint="eastAsia"/>
+                <w:noProof/>
+              </w:rPr>
+              <w:t>和</w:t>
+            </w:r>
+            <w:r>
+              <w:rPr>
+                <w:rStyle w:val="a7"/>
+                <w:noProof/>
+              </w:rPr>
+              <w:t>Visio</w:t>
+            </w:r>
+            <w:r>
+              <w:rPr>
+                <w:rStyle w:val="a7"/>
+                <w:rFonts w:hint="eastAsia"/>
+                <w:noProof/>
+              </w:rPr>
+              <w:t>等，简单使用即可，不会也没关系）</w:t>
             </w:r>
             <w:r>
               <w:rPr>
@@ -1148,7 +1297,7 @@
                 <w:noProof/>
                 <w:webHidden/>
               </w:rPr>
-              <w:instrText xml:space="preserve"> PAGEREF _Toc12779463 \h </w:instrText>
+              <w:instrText xml:space="preserve"> PAGEREF _Toc13056906 \h </w:instrText>
             </w:r>
             <w:r>
               <w:rPr>
@@ -1189,7 +1338,7 @@
               <w:noProof/>
             </w:rPr>
           </w:pPr>
-          <w:hyperlink w:anchor="_Toc12779464" w:history="1">
+          <w:hyperlink w:anchor="_Toc13056907" w:history="1">
             <w:r>
               <w:rPr>
                 <w:rStyle w:val="a7"/>
@@ -1216,7 +1365,7 @@
                 <w:noProof/>
                 <w:webHidden/>
               </w:rPr>
-              <w:instrText xml:space="preserve"> PAGEREF _Toc12779464 \h </w:instrText>
+              <w:instrText xml:space="preserve"> PAGEREF _Toc13056907 \h </w:instrText>
             </w:r>
             <w:r>
               <w:rPr>
@@ -1257,7 +1406,7 @@
               <w:noProof/>
             </w:rPr>
           </w:pPr>
-          <w:hyperlink w:anchor="_Toc12779465" w:history="1">
+          <w:hyperlink w:anchor="_Toc13056908" w:history="1">
             <w:r>
               <w:rPr>
                 <w:rStyle w:val="a7"/>
@@ -1284,7 +1433,7 @@
                 <w:noProof/>
                 <w:webHidden/>
               </w:rPr>
-              <w:instrText xml:space="preserve"> PAGEREF _Toc12779465 \h </w:instrText>
+              <w:instrText xml:space="preserve"> PAGEREF _Toc13056908 \h </w:instrText>
             </w:r>
             <w:r>
               <w:rPr>
@@ -1325,13 +1474,21 @@
               <w:noProof/>
             </w:rPr>
           </w:pPr>
-          <w:hyperlink w:anchor="_Toc12779466" w:history="1">
+          <w:hyperlink w:anchor="_Toc13056909" w:history="1">
             <w:r>
               <w:rPr>
                 <w:rStyle w:val="a7"/>
                 <w:noProof/>
               </w:rPr>
-              <w:t>2.3系统运行流程</w:t>
+              <w:t>2.3</w:t>
+            </w:r>
+            <w:r>
+              <w:rPr>
+                <w:rStyle w:val="a7"/>
+                <w:rFonts w:hint="eastAsia"/>
+                <w:noProof/>
+              </w:rPr>
+              <w:t>系统运行流程</w:t>
             </w:r>
             <w:r>
               <w:rPr>
@@ -1352,7 +1509,7 @@
                 <w:noProof/>
                 <w:webHidden/>
               </w:rPr>
-              <w:instrText xml:space="preserve"> PAGEREF _Toc12779466 \h </w:instrText>
+              <w:instrText xml:space="preserve"> PAGEREF _Toc13056909 \h </w:instrText>
             </w:r>
             <w:r>
               <w:rPr>
@@ -1393,13 +1550,21 @@
               <w:noProof/>
             </w:rPr>
           </w:pPr>
-          <w:hyperlink w:anchor="_Toc12779467" w:history="1">
+          <w:hyperlink w:anchor="_Toc13056910" w:history="1">
             <w:r>
               <w:rPr>
                 <w:rStyle w:val="a7"/>
                 <w:noProof/>
               </w:rPr>
-              <w:t>3系统详细设计</w:t>
+              <w:t>3</w:t>
+            </w:r>
+            <w:r>
+              <w:rPr>
+                <w:rStyle w:val="a7"/>
+                <w:rFonts w:hint="eastAsia"/>
+                <w:noProof/>
+              </w:rPr>
+              <w:t>系统详细设计</w:t>
             </w:r>
             <w:r>
               <w:rPr>
@@ -1420,7 +1585,7 @@
                 <w:noProof/>
                 <w:webHidden/>
               </w:rPr>
-              <w:instrText xml:space="preserve"> PAGEREF _Toc12779467 \h </w:instrText>
+              <w:instrText xml:space="preserve"> PAGEREF _Toc13056910 \h </w:instrText>
             </w:r>
             <w:r>
               <w:rPr>
@@ -1461,13 +1626,21 @@
               <w:noProof/>
             </w:rPr>
           </w:pPr>
-          <w:hyperlink w:anchor="_Toc12779468" w:history="1">
+          <w:hyperlink w:anchor="_Toc13056911" w:history="1">
             <w:r>
               <w:rPr>
                 <w:rStyle w:val="a7"/>
                 <w:noProof/>
               </w:rPr>
-              <w:t>3.1数据结构设计</w:t>
+              <w:t>3.1</w:t>
+            </w:r>
+            <w:r>
+              <w:rPr>
+                <w:rStyle w:val="a7"/>
+                <w:rFonts w:hint="eastAsia"/>
+                <w:noProof/>
+              </w:rPr>
+              <w:t>数据结构设计</w:t>
             </w:r>
             <w:r>
               <w:rPr>
@@ -1488,7 +1661,7 @@
                 <w:noProof/>
                 <w:webHidden/>
               </w:rPr>
-              <w:instrText xml:space="preserve"> PAGEREF _Toc12779468 \h </w:instrText>
+              <w:instrText xml:space="preserve"> PAGEREF _Toc13056911 \h </w:instrText>
             </w:r>
             <w:r>
               <w:rPr>
@@ -1529,13 +1702,36 @@
               <w:noProof/>
             </w:rPr>
           </w:pPr>
-          <w:hyperlink w:anchor="_Toc12779469" w:history="1">
+          <w:hyperlink w:anchor="_Toc13056912" w:history="1">
             <w:r>
               <w:rPr>
                 <w:rStyle w:val="a7"/>
                 <w:noProof/>
               </w:rPr>
-              <w:t>3.2类的设计（各类用文字描述即可，当然能用Visio等绘图软件画出类图更好）</w:t>
+              <w:t>3.2</w:t>
+            </w:r>
+            <w:r>
+              <w:rPr>
+                <w:rStyle w:val="a7"/>
+                <w:rFonts w:hint="eastAsia"/>
+                <w:noProof/>
+              </w:rPr>
+              <w:t>类的设计（各类用文字描述即可，当然能用</w:t>
+            </w:r>
+            <w:r>
+              <w:rPr>
+                <w:rStyle w:val="a7"/>
+                <w:noProof/>
+              </w:rPr>
+              <w:t>Visio</w:t>
+            </w:r>
+            <w:r>
+              <w:rPr>
+                <w:rStyle w:val="a7"/>
+                <w:rFonts w:hint="eastAsia"/>
+                <w:noProof/>
+              </w:rPr>
+              <w:t>等绘图软件画出类图更好）</w:t>
             </w:r>
             <w:r>
               <w:rPr>
@@ -1556,7 +1752,7 @@
                 <w:noProof/>
                 <w:webHidden/>
               </w:rPr>
-              <w:instrText xml:space="preserve"> PAGEREF _Toc12779469 \h </w:instrText>
+              <w:instrText xml:space="preserve"> PAGEREF _Toc13056912 \h </w:instrText>
             </w:r>
             <w:r>
               <w:rPr>
@@ -1597,7 +1793,7 @@
               <w:noProof/>
             </w:rPr>
           </w:pPr>
-          <w:hyperlink w:anchor="_Toc12779470" w:history="1">
+          <w:hyperlink w:anchor="_Toc13056913" w:history="1">
             <w:r>
               <w:rPr>
                 <w:rStyle w:val="a7"/>
@@ -1624,7 +1820,7 @@
                 <w:noProof/>
                 <w:webHidden/>
               </w:rPr>
-              <w:instrText xml:space="preserve"> PAGEREF _Toc12779470 \h </w:instrText>
+              <w:instrText xml:space="preserve"> PAGEREF _Toc13056913 \h </w:instrText>
             </w:r>
             <w:r>
               <w:rPr>
@@ -1665,7 +1861,7 @@
               <w:noProof/>
             </w:rPr>
           </w:pPr>
-          <w:hyperlink w:anchor="_Toc12779471" w:history="1">
+          <w:hyperlink w:anchor="_Toc13056914" w:history="1">
             <w:r>
               <w:rPr>
                 <w:rStyle w:val="a7"/>
@@ -1692,7 +1888,7 @@
                 <w:noProof/>
                 <w:webHidden/>
               </w:rPr>
-              <w:instrText xml:space="preserve"> PAGEREF _Toc12779471 \h </w:instrText>
+              <w:instrText xml:space="preserve"> PAGEREF _Toc13056914 \h </w:instrText>
             </w:r>
             <w:r>
               <w:rPr>
@@ -1733,7 +1929,7 @@
               <w:noProof/>
             </w:rPr>
           </w:pPr>
-          <w:hyperlink w:anchor="_Toc12779472" w:history="1">
+          <w:hyperlink w:anchor="_Toc13056915" w:history="1">
             <w:r>
               <w:rPr>
                 <w:rStyle w:val="a7"/>
@@ -1760,7 +1956,7 @@
                 <w:noProof/>
                 <w:webHidden/>
               </w:rPr>
-              <w:instrText xml:space="preserve"> PAGEREF _Toc12779472 \h </w:instrText>
+              <w:instrText xml:space="preserve"> PAGEREF _Toc13056915 \h </w:instrText>
             </w:r>
             <w:r>
               <w:rPr>
@@ -1801,13 +1997,21 @@
               <w:noProof/>
             </w:rPr>
           </w:pPr>
-          <w:hyperlink w:anchor="_Toc12779473" w:history="1">
+          <w:hyperlink w:anchor="_Toc13056916" w:history="1">
             <w:r>
               <w:rPr>
                 <w:rStyle w:val="a7"/>
                 <w:noProof/>
               </w:rPr>
-              <w:t>3.3核心算法的分析与设计</w:t>
+              <w:t>3.3</w:t>
+            </w:r>
+            <w:r>
+              <w:rPr>
+                <w:rStyle w:val="a7"/>
+                <w:rFonts w:hint="eastAsia"/>
+                <w:noProof/>
+              </w:rPr>
+              <w:t>核心算法的分析与设计</w:t>
             </w:r>
             <w:r>
               <w:rPr>
@@ -1828,7 +2032,7 @@
                 <w:noProof/>
                 <w:webHidden/>
               </w:rPr>
-              <w:instrText xml:space="preserve"> PAGEREF _Toc12779473 \h </w:instrText>
+              <w:instrText xml:space="preserve"> PAGEREF _Toc13056916 \h </w:instrText>
             </w:r>
             <w:r>
               <w:rPr>
@@ -1869,7 +2073,7 @@
               <w:noProof/>
             </w:rPr>
           </w:pPr>
-          <w:hyperlink w:anchor="_Toc12779474" w:history="1">
+          <w:hyperlink w:anchor="_Toc13056917" w:history="1">
             <w:r>
               <w:rPr>
                 <w:rStyle w:val="a7"/>
@@ -1896,7 +2100,7 @@
                 <w:noProof/>
                 <w:webHidden/>
               </w:rPr>
-              <w:instrText xml:space="preserve"> PAGEREF _Toc12779474 \h </w:instrText>
+              <w:instrText xml:space="preserve"> PAGEREF _Toc13056917 \h </w:instrText>
             </w:r>
             <w:r>
               <w:rPr>
@@ -1937,7 +2141,7 @@
               <w:noProof/>
             </w:rPr>
           </w:pPr>
-          <w:hyperlink w:anchor="_Toc12779475" w:history="1">
+          <w:hyperlink w:anchor="_Toc13056918" w:history="1">
             <w:r>
               <w:rPr>
                 <w:rStyle w:val="a7"/>
@@ -1964,7 +2168,7 @@
                 <w:noProof/>
                 <w:webHidden/>
               </w:rPr>
-              <w:instrText xml:space="preserve"> PAGEREF _Toc12779475 \h </w:instrText>
+              <w:instrText xml:space="preserve"> PAGEREF _Toc13056918 \h </w:instrText>
             </w:r>
             <w:r>
               <w:rPr>
@@ -2005,7 +2209,7 @@
               <w:noProof/>
             </w:rPr>
           </w:pPr>
-          <w:hyperlink w:anchor="_Toc12779476" w:history="1">
+          <w:hyperlink w:anchor="_Toc13056919" w:history="1">
             <w:r>
               <w:rPr>
                 <w:rStyle w:val="a7"/>
@@ -2032,7 +2236,7 @@
                 <w:noProof/>
                 <w:webHidden/>
               </w:rPr>
-              <w:instrText xml:space="preserve"> PAGEREF _Toc12779476 \h </w:instrText>
+              <w:instrText xml:space="preserve"> PAGEREF _Toc13056919 \h </w:instrText>
             </w:r>
             <w:r>
               <w:rPr>
@@ -2073,13 +2277,21 @@
               <w:noProof/>
             </w:rPr>
           </w:pPr>
-          <w:hyperlink w:anchor="_Toc12779477" w:history="1">
+          <w:hyperlink w:anchor="_Toc13056920" w:history="1">
             <w:r>
               <w:rPr>
                 <w:rStyle w:val="a7"/>
                 <w:noProof/>
               </w:rPr>
-              <w:t>4系统功能演示与结果分析</w:t>
+              <w:t>4</w:t>
+            </w:r>
+            <w:r>
+              <w:rPr>
+                <w:rStyle w:val="a7"/>
+                <w:rFonts w:hint="eastAsia"/>
+                <w:noProof/>
+              </w:rPr>
+              <w:t>系统功能演示与结果分析</w:t>
             </w:r>
             <w:r>
               <w:rPr>
@@ -2100,7 +2312,7 @@
                 <w:noProof/>
                 <w:webHidden/>
               </w:rPr>
-              <w:instrText xml:space="preserve"> PAGEREF _Toc12779477 \h </w:instrText>
+              <w:instrText xml:space="preserve"> PAGEREF _Toc13056920 \h </w:instrText>
             </w:r>
             <w:r>
               <w:rPr>
@@ -2141,7 +2353,7 @@
               <w:noProof/>
             </w:rPr>
           </w:pPr>
-          <w:hyperlink w:anchor="_Toc12779478" w:history="1">
+          <w:hyperlink w:anchor="_Toc13056921" w:history="1">
             <w:r>
               <w:rPr>
                 <w:rStyle w:val="a7"/>
@@ -2168,7 +2380,7 @@
                 <w:noProof/>
                 <w:webHidden/>
               </w:rPr>
-              <w:instrText xml:space="preserve"> PAGEREF _Toc12779478 \h </w:instrText>
+              <w:instrText xml:space="preserve"> PAGEREF _Toc13056921 \h </w:instrText>
             </w:r>
             <w:r>
               <w:rPr>
@@ -2209,7 +2421,7 @@
               <w:noProof/>
             </w:rPr>
           </w:pPr>
-          <w:hyperlink w:anchor="_Toc12779479" w:history="1">
+          <w:hyperlink w:anchor="_Toc13056922" w:history="1">
             <w:r>
               <w:rPr>
                 <w:rStyle w:val="a7"/>
@@ -2236,7 +2448,7 @@
                 <w:noProof/>
                 <w:webHidden/>
               </w:rPr>
-              <w:instrText xml:space="preserve"> PAGEREF _Toc12779479 \h </w:instrText>
+              <w:instrText xml:space="preserve"> PAGEREF _Toc13056922 \h </w:instrText>
             </w:r>
             <w:r>
               <w:rPr>
@@ -2277,7 +2489,7 @@
               <w:noProof/>
             </w:rPr>
           </w:pPr>
-          <w:hyperlink w:anchor="_Toc12779480" w:history="1">
+          <w:hyperlink w:anchor="_Toc13056923" w:history="1">
             <w:r>
               <w:rPr>
                 <w:rStyle w:val="a7"/>
@@ -2304,7 +2516,7 @@
                 <w:noProof/>
                 <w:webHidden/>
               </w:rPr>
-              <w:instrText xml:space="preserve"> PAGEREF _Toc12779480 \h </w:instrText>
+              <w:instrText xml:space="preserve"> PAGEREF _Toc13056923 \h </w:instrText>
             </w:r>
             <w:r>
               <w:rPr>
@@ -2345,13 +2557,21 @@
               <w:noProof/>
             </w:rPr>
           </w:pPr>
-          <w:hyperlink w:anchor="_Toc12779481" w:history="1">
+          <w:hyperlink w:anchor="_Toc13056924" w:history="1">
             <w:r>
               <w:rPr>
                 <w:rStyle w:val="a7"/>
                 <w:noProof/>
               </w:rPr>
-              <w:t>5课程设计总结（可包括设计总体概述、设计亮点、不足与需完善处等内容）</w:t>
+              <w:t>5</w:t>
+            </w:r>
+            <w:r>
+              <w:rPr>
+                <w:rStyle w:val="a7"/>
+                <w:rFonts w:hint="eastAsia"/>
+                <w:noProof/>
+              </w:rPr>
+              <w:t>课程设计总结（可包括设计总体概述、设计亮点、不足与需完善处等内容）</w:t>
             </w:r>
             <w:r>
               <w:rPr>
@@ -2372,7 +2592,211 @@
                 <w:noProof/>
                 <w:webHidden/>
               </w:rPr>
-              <w:instrText xml:space="preserve"> PAGEREF _Toc12779481 \h </w:instrText>
+              <w:instrText xml:space="preserve"> PAGEREF _Toc13056924 \h </w:instrText>
+            </w:r>
+            <w:r>
+              <w:rPr>
+                <w:noProof/>
+                <w:webHidden/>
+              </w:rPr>
+            </w:r>
+            <w:r>
+              <w:rPr>
+                <w:noProof/>
+                <w:webHidden/>
+              </w:rPr>
+              <w:fldChar w:fldCharType="separate"/>
+            </w:r>
+            <w:r>
+              <w:rPr>
+                <w:noProof/>
+                <w:webHidden/>
+              </w:rPr>
+              <w:t>6</w:t>
+            </w:r>
+            <w:r>
+              <w:rPr>
+                <w:noProof/>
+                <w:webHidden/>
+              </w:rPr>
+              <w:fldChar w:fldCharType="end"/>
+            </w:r>
+          </w:hyperlink>
+        </w:p>
+        <w:p>
+          <w:pPr>
+            <w:pStyle w:val="20"/>
+            <w:tabs>
+              <w:tab w:val="right" w:leader="dot" w:pos="8296"/>
+            </w:tabs>
+            <w:rPr>
+              <w:noProof/>
+            </w:rPr>
+          </w:pPr>
+          <w:hyperlink w:anchor="_Toc13056925" w:history="1">
+            <w:r>
+              <w:rPr>
+                <w:rStyle w:val="a7"/>
+                <w:noProof/>
+              </w:rPr>
+              <w:t>5.1</w:t>
+            </w:r>
+            <w:r>
+              <w:rPr>
+                <w:noProof/>
+                <w:webHidden/>
+              </w:rPr>
+              <w:tab/>
+            </w:r>
+            <w:r>
+              <w:rPr>
+                <w:noProof/>
+                <w:webHidden/>
+              </w:rPr>
+              <w:fldChar w:fldCharType="begin"/>
+            </w:r>
+            <w:r>
+              <w:rPr>
+                <w:noProof/>
+                <w:webHidden/>
+              </w:rPr>
+              <w:instrText xml:space="preserve"> PAGEREF _Toc13056925 \h </w:instrText>
+            </w:r>
+            <w:r>
+              <w:rPr>
+                <w:noProof/>
+                <w:webHidden/>
+              </w:rPr>
+            </w:r>
+            <w:r>
+              <w:rPr>
+                <w:noProof/>
+                <w:webHidden/>
+              </w:rPr>
+              <w:fldChar w:fldCharType="separate"/>
+            </w:r>
+            <w:r>
+              <w:rPr>
+                <w:noProof/>
+                <w:webHidden/>
+              </w:rPr>
+              <w:t>6</w:t>
+            </w:r>
+            <w:r>
+              <w:rPr>
+                <w:noProof/>
+                <w:webHidden/>
+              </w:rPr>
+              <w:fldChar w:fldCharType="end"/>
+            </w:r>
+          </w:hyperlink>
+        </w:p>
+        <w:p>
+          <w:pPr>
+            <w:pStyle w:val="20"/>
+            <w:tabs>
+              <w:tab w:val="right" w:leader="dot" w:pos="8296"/>
+            </w:tabs>
+            <w:rPr>
+              <w:noProof/>
+            </w:rPr>
+          </w:pPr>
+          <w:hyperlink w:anchor="_Toc13056926" w:history="1">
+            <w:r>
+              <w:rPr>
+                <w:rStyle w:val="a7"/>
+                <w:noProof/>
+              </w:rPr>
+              <w:t>5.2</w:t>
+            </w:r>
+            <w:r>
+              <w:rPr>
+                <w:noProof/>
+                <w:webHidden/>
+              </w:rPr>
+              <w:tab/>
+            </w:r>
+            <w:r>
+              <w:rPr>
+                <w:noProof/>
+                <w:webHidden/>
+              </w:rPr>
+              <w:fldChar w:fldCharType="begin"/>
+            </w:r>
+            <w:r>
+              <w:rPr>
+                <w:noProof/>
+                <w:webHidden/>
+              </w:rPr>
+              <w:instrText xml:space="preserve"> PAGEREF _Toc13056926 \h </w:instrText>
+            </w:r>
+            <w:r>
+              <w:rPr>
+                <w:noProof/>
+                <w:webHidden/>
+              </w:rPr>
+            </w:r>
+            <w:r>
+              <w:rPr>
+                <w:noProof/>
+                <w:webHidden/>
+              </w:rPr>
+              <w:fldChar w:fldCharType="separate"/>
+            </w:r>
+            <w:r>
+              <w:rPr>
+                <w:noProof/>
+                <w:webHidden/>
+              </w:rPr>
+              <w:t>6</w:t>
+            </w:r>
+            <w:r>
+              <w:rPr>
+                <w:noProof/>
+                <w:webHidden/>
+              </w:rPr>
+              <w:fldChar w:fldCharType="end"/>
+            </w:r>
+          </w:hyperlink>
+        </w:p>
+        <w:p>
+          <w:pPr>
+            <w:pStyle w:val="20"/>
+            <w:tabs>
+              <w:tab w:val="right" w:leader="dot" w:pos="8296"/>
+            </w:tabs>
+            <w:rPr>
+              <w:noProof/>
+            </w:rPr>
+          </w:pPr>
+          <w:hyperlink w:anchor="_Toc13056927" w:history="1">
+            <w:r>
+              <w:rPr>
+                <w:rStyle w:val="a7"/>
+                <w:noProof/>
+              </w:rPr>
+              <w:t>5.3</w:t>
+            </w:r>
+            <w:r>
+              <w:rPr>
+                <w:noProof/>
+                <w:webHidden/>
+              </w:rPr>
+              <w:tab/>
+            </w:r>
+            <w:r>
+              <w:rPr>
+                <w:noProof/>
+                <w:webHidden/>
+              </w:rPr>
+              <w:fldChar w:fldCharType="begin"/>
+            </w:r>
+            <w:r>
+              <w:rPr>
+                <w:noProof/>
+                <w:webHidden/>
+              </w:rPr>
+              <w:instrText xml:space="preserve"> PAGEREF _Toc13056927 \h </w:instrText>
             </w:r>
             <w:r>
               <w:rPr>
@@ -2413,13 +2837,21 @@
               <w:noProof/>
             </w:rPr>
           </w:pPr>
-          <w:hyperlink w:anchor="_Toc12779482" w:history="1">
+          <w:hyperlink w:anchor="_Toc13056928" w:history="1">
             <w:r>
               <w:rPr>
                 <w:rStyle w:val="a7"/>
                 <w:noProof/>
               </w:rPr>
-              <w:t>6参考文献</w:t>
+              <w:t>6</w:t>
+            </w:r>
+            <w:r>
+              <w:rPr>
+                <w:rStyle w:val="a7"/>
+                <w:rFonts w:hint="eastAsia"/>
+                <w:noProof/>
+              </w:rPr>
+              <w:t>参考文献</w:t>
             </w:r>
             <w:r>
               <w:rPr>
@@ -2440,7 +2872,7 @@
                 <w:noProof/>
                 <w:webHidden/>
               </w:rPr>
-              <w:instrText xml:space="preserve"> PAGEREF _Toc12779482 \h </w:instrText>
+              <w:instrText xml:space="preserve"> PAGEREF _Toc13056928 \h </w:instrText>
             </w:r>
             <w:r>
               <w:rPr>
@@ -2496,7 +2928,7 @@
       <w:pPr>
         <w:pStyle w:val="1"/>
       </w:pPr>
-      <w:bookmarkStart w:id="1" w:name="_Toc12779456"/>
+      <w:bookmarkStart w:id="1" w:name="_Toc13056899"/>
       <w:r>
         <w:rPr>
           <w:rFonts w:hint="eastAsia"/>
@@ -2511,6 +2943,463 @@
     </w:p>
     <w:p>
       <w:pPr>
+        <w:pStyle w:val="2"/>
+      </w:pPr>
+      <w:bookmarkStart w:id="2" w:name="_Toc13056900"/>
+      <w:r>
+        <w:rPr>
+          <w:rFonts w:hint="eastAsia"/>
+        </w:rPr>
+        <w:t>1.</w:t>
+      </w:r>
+      <w:r>
+        <w:t>1</w:t>
+      </w:r>
+      <w:r>
+        <w:rPr>
+          <w:rFonts w:hint="eastAsia"/>
+        </w:rPr>
+        <w:t>课题简介</w:t>
+      </w:r>
+      <w:bookmarkEnd w:id="2"/>
+    </w:p>
+    <w:p>
+      <w:r>
+        <w:rPr>
+          <w:rFonts w:hint="eastAsia"/>
+        </w:rPr>
+        <w:t>车辆管理系统主要负责各种车辆的常规信息管理工作</w:t>
+      </w:r>
+    </w:p>
+    <w:p>
+      <w:pPr>
+        <w:pStyle w:val="2"/>
+      </w:pPr>
+      <w:bookmarkStart w:id="3" w:name="_Toc13056901"/>
+      <w:r>
+        <w:rPr>
+          <w:rFonts w:hint="eastAsia"/>
+        </w:rPr>
+        <w:t>1.</w:t>
+      </w:r>
+      <w:r>
+        <w:t>2</w:t>
+      </w:r>
+      <w:r>
+        <w:rPr>
+          <w:rFonts w:hint="eastAsia"/>
+        </w:rPr>
+        <w:t>课题设计要求</w:t>
+      </w:r>
+      <w:bookmarkEnd w:id="3"/>
+    </w:p>
+    <w:p>
+      <w:pPr>
+        <w:pStyle w:val="3"/>
+      </w:pPr>
+      <w:bookmarkStart w:id="4" w:name="_Toc13056902"/>
+      <w:r>
+        <w:rPr>
+          <w:rFonts w:hint="eastAsia"/>
+        </w:rPr>
+        <w:t>1.</w:t>
+      </w:r>
+      <w:r>
+        <w:t>2</w:t>
+      </w:r>
+      <w:r>
+        <w:rPr>
+          <w:rFonts w:hint="eastAsia"/>
+        </w:rPr>
+        <w:t>.</w:t>
+      </w:r>
+      <w:r>
+        <w:t>1</w:t>
+      </w:r>
+      <w:r>
+        <w:rPr>
+          <w:rFonts w:hint="eastAsia"/>
+        </w:rPr>
+        <w:t xml:space="preserve"> 基本要求</w:t>
+      </w:r>
+      <w:bookmarkEnd w:id="4"/>
+    </w:p>
+    <w:p>
+      <w:pPr>
+        <w:rPr>
+          <w:rFonts w:hint="eastAsia"/>
+        </w:rPr>
+      </w:pPr>
+      <w:r>
+        <w:rPr>
+          <w:rFonts w:hint="eastAsia"/>
+        </w:rPr>
+        <w:t>系统中的车辆主要 有客车，轿车和卡车，每辆车都有编号，车牌号，制造公司，购买时间，总公里数，耗油量，基本维护费用（已知），养路费和累积总费用等信息。除此之外，客车有载客量，轿车</w:t>
+      </w:r>
+      <w:proofErr w:type="gramStart"/>
+      <w:r>
+        <w:rPr>
+          <w:rFonts w:hint="eastAsia"/>
+        </w:rPr>
+        <w:t>有厢数</w:t>
+      </w:r>
+      <w:proofErr w:type="gramEnd"/>
+      <w:r>
+        <w:rPr>
+          <w:rFonts w:hint="eastAsia"/>
+        </w:rPr>
+        <w:t>，卡车有载重。  其中：</w:t>
+      </w:r>
+    </w:p>
+    <w:p>
+      <w:pPr>
+        <w:rPr>
+          <w:rFonts w:hint="eastAsia"/>
+        </w:rPr>
+      </w:pPr>
+      <w:r>
+        <w:rPr>
+          <w:rFonts w:hint="eastAsia"/>
+        </w:rPr>
+        <w:t>每台车当月费用=油价*耗油量/公里+基本维护费用</w:t>
+      </w:r>
+    </w:p>
+    <w:p>
+      <w:r>
+        <w:rPr>
+          <w:rFonts w:hint="eastAsia"/>
+        </w:rPr>
+        <w:t>基本维护费用：客车（2000元），轿车（1000元），卡车（1500元）</w:t>
+      </w:r>
+    </w:p>
+    <w:p>
+      <w:pPr>
+        <w:pStyle w:val="3"/>
+      </w:pPr>
+      <w:bookmarkStart w:id="5" w:name="_Toc13056903"/>
+      <w:r>
+        <w:rPr>
+          <w:rFonts w:hint="eastAsia"/>
+        </w:rPr>
+        <w:t>1.</w:t>
+      </w:r>
+      <w:r>
+        <w:t>2</w:t>
+      </w:r>
+      <w:r>
+        <w:rPr>
+          <w:rFonts w:hint="eastAsia"/>
+        </w:rPr>
+        <w:t>.</w:t>
+      </w:r>
+      <w:r>
+        <w:t>2</w:t>
+      </w:r>
+      <w:r>
+        <w:rPr>
+          <w:rFonts w:hint="eastAsia"/>
+        </w:rPr>
+        <w:t xml:space="preserve"> 功能要求</w:t>
+      </w:r>
+      <w:bookmarkEnd w:id="5"/>
+    </w:p>
+    <w:p>
+      <w:pPr>
+        <w:widowControl/>
+        <w:jc w:val="left"/>
+        <w:rPr>
+          <w:rFonts w:hint="eastAsia"/>
+        </w:rPr>
+      </w:pPr>
+      <w:r>
+        <w:rPr>
+          <w:rFonts w:hint="eastAsia"/>
+        </w:rPr>
+        <w:t>创建数据库，打开及储存功能</w:t>
+      </w:r>
+    </w:p>
+    <w:p>
+      <w:pPr>
+        <w:pStyle w:val="a3"/>
+        <w:widowControl/>
+        <w:numPr>
+          <w:ilvl w:val="0"/>
+          <w:numId w:val="3"/>
+        </w:numPr>
+        <w:ind w:firstLineChars="0"/>
+        <w:jc w:val="left"/>
+        <w:rPr>
+          <w:rFonts w:hint="eastAsia"/>
+        </w:rPr>
+      </w:pPr>
+      <w:r>
+        <w:rPr>
+          <w:rFonts w:hint="eastAsia"/>
+        </w:rPr>
+        <w:t>添加车辆 编号要求唯一，添加时不能重复，信息库已满时不能继续添加。</w:t>
+      </w:r>
+    </w:p>
+    <w:p>
+      <w:pPr>
+        <w:pStyle w:val="a3"/>
+        <w:widowControl/>
+        <w:numPr>
+          <w:ilvl w:val="0"/>
+          <w:numId w:val="3"/>
+        </w:numPr>
+        <w:ind w:firstLineChars="0"/>
+        <w:jc w:val="left"/>
+        <w:rPr>
+          <w:rFonts w:hint="eastAsia"/>
+        </w:rPr>
+      </w:pPr>
+      <w:r>
+        <w:rPr>
+          <w:rFonts w:hint="eastAsia"/>
+        </w:rPr>
+        <w:t>查询车辆 按照三种方式进行查询（类型，编号，制造公司），不存在提示没有该信息，存在显示出车辆信息。</w:t>
+      </w:r>
+    </w:p>
+    <w:p>
+      <w:pPr>
+        <w:pStyle w:val="a3"/>
+        <w:widowControl/>
+        <w:numPr>
+          <w:ilvl w:val="0"/>
+          <w:numId w:val="3"/>
+        </w:numPr>
+        <w:ind w:firstLineChars="0"/>
+        <w:jc w:val="left"/>
+        <w:rPr>
+          <w:rFonts w:hint="eastAsia"/>
+        </w:rPr>
+      </w:pPr>
+      <w:r>
+        <w:rPr>
+          <w:rFonts w:hint="eastAsia"/>
+        </w:rPr>
+        <w:t>显示车辆信息 要求输出当前车辆信息，每条数据占一行</w:t>
+      </w:r>
+    </w:p>
+    <w:p>
+      <w:pPr>
+        <w:pStyle w:val="a3"/>
+        <w:widowControl/>
+        <w:numPr>
+          <w:ilvl w:val="0"/>
+          <w:numId w:val="3"/>
+        </w:numPr>
+        <w:ind w:firstLineChars="0"/>
+        <w:jc w:val="left"/>
+        <w:rPr>
+          <w:rFonts w:hint="eastAsia"/>
+        </w:rPr>
+      </w:pPr>
+      <w:r>
+        <w:rPr>
+          <w:rFonts w:hint="eastAsia"/>
+        </w:rPr>
+        <w:t>编辑信息 对车辆信息库中的数据进行修改。</w:t>
+      </w:r>
+    </w:p>
+    <w:p>
+      <w:pPr>
+        <w:pStyle w:val="a3"/>
+        <w:widowControl/>
+        <w:numPr>
+          <w:ilvl w:val="0"/>
+          <w:numId w:val="3"/>
+        </w:numPr>
+        <w:ind w:firstLineChars="0"/>
+        <w:jc w:val="left"/>
+        <w:rPr>
+          <w:rFonts w:hint="eastAsia"/>
+        </w:rPr>
+      </w:pPr>
+      <w:r>
+        <w:rPr>
+          <w:rFonts w:hint="eastAsia"/>
+        </w:rPr>
+        <w:t>删除信息 将不想要的车辆信息删除，按照编号查询要删除的车辆，若存在进行删除，否则提示无该车辆。</w:t>
+      </w:r>
+    </w:p>
+    <w:p>
+      <w:pPr>
+        <w:pStyle w:val="a3"/>
+        <w:widowControl/>
+        <w:numPr>
+          <w:ilvl w:val="0"/>
+          <w:numId w:val="3"/>
+        </w:numPr>
+        <w:ind w:firstLineChars="0"/>
+        <w:jc w:val="left"/>
+        <w:rPr>
+          <w:rFonts w:hint="eastAsia"/>
+        </w:rPr>
+      </w:pPr>
+      <w:r>
+        <w:rPr>
+          <w:rFonts w:hint="eastAsia"/>
+        </w:rPr>
+        <w:t>统计信息 对当前信息库中车辆的信息进行统计，要有总数以及各类别的信息并显示。</w:t>
+      </w:r>
+    </w:p>
+    <w:p>
+      <w:pPr>
+        <w:pStyle w:val="a3"/>
+        <w:widowControl/>
+        <w:numPr>
+          <w:ilvl w:val="0"/>
+          <w:numId w:val="3"/>
+        </w:numPr>
+        <w:ind w:firstLineChars="0"/>
+        <w:jc w:val="left"/>
+      </w:pPr>
+      <w:r>
+        <w:rPr>
+          <w:rFonts w:hint="eastAsia"/>
+        </w:rPr>
+        <w:t xml:space="preserve">排序功能 按照信息库中车辆油耗大小进行排序并输出结果。 </w:t>
+      </w:r>
+      <w:r>
+        <w:br w:type="page"/>
+      </w:r>
+    </w:p>
+    <w:p>
+      <w:pPr>
+        <w:pStyle w:val="2"/>
+        <w:rPr>
+          <w:rFonts w:hint="eastAsia"/>
+        </w:rPr>
+      </w:pPr>
+      <w:bookmarkStart w:id="6" w:name="_Toc13056904"/>
+      <w:r>
+        <w:rPr>
+          <w:rFonts w:hint="eastAsia"/>
+        </w:rPr>
+        <w:lastRenderedPageBreak/>
+        <w:t>2</w:t>
+      </w:r>
+      <w:r>
+        <w:rPr>
+          <w:rFonts w:hint="eastAsia"/>
+        </w:rPr>
+        <w:t>系统</w:t>
+      </w:r>
+      <w:r>
+        <w:rPr>
+          <w:rFonts w:hint="eastAsia"/>
+        </w:rPr>
+        <w:t>总体设计</w:t>
+      </w:r>
+      <w:bookmarkEnd w:id="6"/>
+    </w:p>
+    <w:p>
+      <w:pPr>
+        <w:rPr>
+          <w:rFonts w:hint="eastAsia"/>
+        </w:rPr>
+      </w:pPr>
+      <w:r>
+        <w:rPr>
+          <w:rFonts w:hint="eastAsia"/>
+        </w:rPr>
+        <w:t>总体上，建立一个车辆的结构类型，和一个用于管理数据的类类型。</w:t>
+      </w:r>
+    </w:p>
+    <w:p>
+      <w:pPr>
+        <w:rPr>
+          <w:rFonts w:hint="eastAsia"/>
+        </w:rPr>
+      </w:pPr>
+      <w:r>
+        <w:rPr>
+          <w:rFonts w:hint="eastAsia"/>
+        </w:rPr>
+        <w:t xml:space="preserve">在结构类型中，定义车辆相关的数据，并在管理类中创建相应的结构数组 </w:t>
+      </w:r>
+    </w:p>
+    <w:p>
+      <w:pPr>
+        <w:rPr>
+          <w:rFonts w:hint="eastAsia"/>
+        </w:rPr>
+      </w:pPr>
+      <w:r>
+        <w:rPr>
+          <w:rFonts w:hint="eastAsia"/>
+        </w:rPr>
+        <w:t>在管理类当中，有对数据进行操作的各种成员函数供用户调用，还有在各个功能函数中控制变量的值。</w:t>
+      </w:r>
+    </w:p>
+    <w:p>
+      <w:r>
+        <w:rPr>
+          <w:rFonts w:hint="eastAsia"/>
+        </w:rPr>
+        <w:t>对于文件的操作，采用二进制文件的形式进行读写，采用文本文件的形式进行保存以便用户随时查看</w:t>
+      </w:r>
+      <w:r>
+        <w:rPr>
+          <w:rFonts w:hint="eastAsia"/>
+        </w:rPr>
+        <w:t>。</w:t>
+      </w:r>
+    </w:p>
+    <w:p>
+      <w:pPr>
+        <w:pStyle w:val="2"/>
+      </w:pPr>
+      <w:bookmarkStart w:id="7" w:name="_Toc13056905"/>
+      <w:r>
+        <w:rPr>
+          <w:rFonts w:hint="eastAsia"/>
+        </w:rPr>
+        <w:t>2</w:t>
+      </w:r>
+      <w:r>
+        <w:t>.1</w:t>
+      </w:r>
+      <w:r>
+        <w:rPr>
+          <w:rFonts w:hint="eastAsia"/>
+        </w:rPr>
+        <w:t>系统功能模块</w:t>
+      </w:r>
+      <w:r>
+        <w:rPr>
+          <w:rFonts w:hint="eastAsia"/>
+        </w:rPr>
+        <w:t>设计</w:t>
+      </w:r>
+      <w:bookmarkEnd w:id="7"/>
+    </w:p>
+    <w:p/>
+    <w:p>
+      <w:pPr>
+        <w:pStyle w:val="2"/>
+      </w:pPr>
+      <w:bookmarkStart w:id="8" w:name="_Toc13056906"/>
+      <w:r>
+        <w:rPr>
+          <w:rFonts w:hint="eastAsia"/>
+        </w:rPr>
+        <w:t>2.</w:t>
+      </w:r>
+      <w:r>
+        <w:t>2</w:t>
+      </w:r>
+      <w:r>
+        <w:rPr>
+          <w:rFonts w:hint="eastAsia"/>
+        </w:rPr>
+        <w:t>用例分析与设计</w:t>
+      </w:r>
+      <w:bookmarkEnd w:id="8"/>
+    </w:p>
+    <w:p>
+      <w:pPr>
         <w:rPr>
           <w:sz w:val="24"/>
           <w:szCs w:val="24"/>
@@ -2527,48 +3416,114 @@
     </w:p>
     <w:p>
       <w:pPr>
+        <w:pStyle w:val="3"/>
+      </w:pPr>
+      <w:bookmarkStart w:id="9" w:name="_Toc13056907"/>
+      <w:r>
+        <w:rPr>
+          <w:rFonts w:hint="eastAsia"/>
+        </w:rPr>
+        <w:t>2.</w:t>
+      </w:r>
+      <w:r>
+        <w:t>2</w:t>
+      </w:r>
+      <w:r>
+        <w:rPr>
+          <w:rFonts w:hint="eastAsia"/>
+        </w:rPr>
+        <w:t>.</w:t>
+      </w:r>
+      <w:r>
+        <w:t>1</w:t>
+      </w:r>
+      <w:bookmarkEnd w:id="9"/>
+    </w:p>
+    <w:p>
+      <w:pPr>
+        <w:pStyle w:val="3"/>
+      </w:pPr>
+      <w:bookmarkStart w:id="10" w:name="_Toc13056908"/>
+      <w:r>
+        <w:rPr>
+          <w:rFonts w:hint="eastAsia"/>
+        </w:rPr>
+        <w:t>2</w:t>
+      </w:r>
+      <w:r>
+        <w:t>.2.2</w:t>
+      </w:r>
+      <w:bookmarkEnd w:id="10"/>
+    </w:p>
+    <w:p>
+      <w:pPr>
         <w:pStyle w:val="2"/>
       </w:pPr>
-      <w:bookmarkStart w:id="2" w:name="_Toc12779457"/>
-      <w:r>
-        <w:rPr>
-          <w:rFonts w:hint="eastAsia"/>
-        </w:rPr>
-        <w:t>1.</w:t>
-      </w:r>
-      <w:r>
-        <w:t>1</w:t>
-      </w:r>
-      <w:r>
-        <w:rPr>
-          <w:rFonts w:hint="eastAsia"/>
-        </w:rPr>
-        <w:t>课题简介</w:t>
-      </w:r>
-      <w:bookmarkEnd w:id="2"/>
+      <w:bookmarkStart w:id="11" w:name="_Toc13056909"/>
+      <w:r>
+        <w:rPr>
+          <w:rFonts w:hint="eastAsia"/>
+        </w:rPr>
+        <w:t>2</w:t>
+      </w:r>
+      <w:r>
+        <w:t>.3</w:t>
+      </w:r>
+      <w:r>
+        <w:rPr>
+          <w:rFonts w:hint="eastAsia"/>
+        </w:rPr>
+        <w:t>系统</w:t>
+      </w:r>
+      <w:r>
+        <w:rPr>
+          <w:rFonts w:hint="eastAsia"/>
+        </w:rPr>
+        <w:t>运行流程</w:t>
+      </w:r>
+      <w:bookmarkEnd w:id="11"/>
     </w:p>
     <w:p/>
     <w:p>
       <w:pPr>
-        <w:pStyle w:val="2"/>
-      </w:pPr>
-      <w:bookmarkStart w:id="3" w:name="_Toc12779458"/>
-      <w:r>
-        <w:rPr>
-          <w:rFonts w:hint="eastAsia"/>
-        </w:rPr>
-        <w:t>1.</w:t>
-      </w:r>
-      <w:r>
-        <w:t>2</w:t>
-      </w:r>
-      <w:r>
-        <w:rPr>
-          <w:rFonts w:hint="eastAsia"/>
-        </w:rPr>
-        <w:t>课题设计要求</w:t>
-      </w:r>
-      <w:bookmarkEnd w:id="3"/>
+        <w:pStyle w:val="a3"/>
+        <w:ind w:left="735" w:firstLineChars="0" w:firstLine="0"/>
+      </w:pPr>
+    </w:p>
+    <w:p>
+      <w:pPr>
+        <w:widowControl/>
+        <w:jc w:val="left"/>
+      </w:pPr>
+      <w:r>
+        <w:br w:type="page"/>
+      </w:r>
+    </w:p>
+    <w:p>
+      <w:pPr>
+        <w:pStyle w:val="1"/>
+      </w:pPr>
+      <w:bookmarkStart w:id="12" w:name="_Toc13056910"/>
+      <w:r>
+        <w:rPr>
+          <w:rFonts w:hint="eastAsia"/>
+        </w:rPr>
+        <w:lastRenderedPageBreak/>
+        <w:t>3</w:t>
+      </w:r>
+      <w:r>
+        <w:rPr>
+          <w:rFonts w:hint="eastAsia"/>
+        </w:rPr>
+        <w:t>系统</w:t>
+      </w:r>
+      <w:r>
+        <w:rPr>
+          <w:rFonts w:hint="eastAsia"/>
+        </w:rPr>
+        <w:t>详细设计</w:t>
+      </w:r>
+      <w:bookmarkEnd w:id="12"/>
     </w:p>
     <w:p>
       <w:pPr>
@@ -2588,18 +3543,244 @@
     </w:p>
     <w:p>
       <w:pPr>
+        <w:pStyle w:val="2"/>
+      </w:pPr>
+      <w:bookmarkStart w:id="13" w:name="_Toc13056911"/>
+      <w:r>
+        <w:rPr>
+          <w:rFonts w:hint="eastAsia"/>
+        </w:rPr>
+        <w:t>3</w:t>
+      </w:r>
+      <w:r>
+        <w:t>.1</w:t>
+      </w:r>
+      <w:r>
+        <w:rPr>
+          <w:rFonts w:hint="eastAsia"/>
+        </w:rPr>
+        <w:t>数据结构设计</w:t>
+      </w:r>
+      <w:bookmarkEnd w:id="13"/>
+    </w:p>
+    <w:p>
+      <w:pPr>
+        <w:pStyle w:val="2"/>
+      </w:pPr>
+      <w:bookmarkStart w:id="14" w:name="_Toc13056912"/>
+      <w:r>
+        <w:rPr>
+          <w:rFonts w:hint="eastAsia"/>
+        </w:rPr>
+        <w:t>3</w:t>
+      </w:r>
+      <w:r>
+        <w:t>.2</w:t>
+      </w:r>
+      <w:r>
+        <w:rPr>
+          <w:rFonts w:hint="eastAsia"/>
+        </w:rPr>
+        <w:t>类的设计</w:t>
+      </w:r>
+      <w:r>
+        <w:rPr>
+          <w:rFonts w:hint="eastAsia"/>
+        </w:rPr>
+        <w:t>（各类用文字描述即可，当然能用Visio</w:t>
+      </w:r>
+      <w:r>
+        <w:rPr>
+          <w:rFonts w:hint="eastAsia"/>
+        </w:rPr>
+        <w:t>等绘图软件</w:t>
+      </w:r>
+      <w:r>
+        <w:rPr>
+          <w:rFonts w:hint="eastAsia"/>
+        </w:rPr>
+        <w:t>画出类图更好）</w:t>
+      </w:r>
+      <w:bookmarkEnd w:id="14"/>
+    </w:p>
+    <w:p>
+      <w:pPr>
+        <w:rPr>
+          <w:sz w:val="24"/>
+          <w:szCs w:val="24"/>
+        </w:rPr>
+      </w:pPr>
+      <w:r>
+        <w:rPr>
+          <w:rFonts w:hint="eastAsia"/>
+          <w:sz w:val="24"/>
+          <w:szCs w:val="24"/>
+        </w:rPr>
+        <w:t>过渡性阐述</w:t>
+      </w:r>
+    </w:p>
+    <w:p>
+      <w:pPr>
         <w:pStyle w:val="3"/>
       </w:pPr>
-      <w:bookmarkStart w:id="4" w:name="_Toc12779459"/>
-      <w:r>
-        <w:rPr>
-          <w:rFonts w:hint="eastAsia"/>
-        </w:rPr>
-        <w:t>1.</w:t>
+      <w:bookmarkStart w:id="15" w:name="_Toc13056913"/>
+      <w:r>
+        <w:rPr>
+          <w:rFonts w:hint="eastAsia"/>
+        </w:rPr>
+        <w:t>3</w:t>
+      </w:r>
+      <w:r>
+        <w:t>.2.1</w:t>
+      </w:r>
+      <w:bookmarkEnd w:id="15"/>
+    </w:p>
+    <w:p>
+      <w:pPr>
+        <w:pStyle w:val="3"/>
+      </w:pPr>
+      <w:bookmarkStart w:id="16" w:name="_Toc13056914"/>
+      <w:r>
+        <w:rPr>
+          <w:rFonts w:hint="eastAsia"/>
+        </w:rPr>
+        <w:t>3</w:t>
+      </w:r>
+      <w:r>
+        <w:t>.2.2</w:t>
+      </w:r>
+      <w:bookmarkEnd w:id="16"/>
+    </w:p>
+    <w:p>
+      <w:pPr>
+        <w:pStyle w:val="3"/>
+      </w:pPr>
+      <w:bookmarkStart w:id="17" w:name="_Toc13056915"/>
+      <w:r>
+        <w:rPr>
+          <w:rFonts w:hint="eastAsia"/>
+        </w:rPr>
+        <w:t>3</w:t>
+      </w:r>
+      <w:r>
+        <w:t>.2.3</w:t>
+      </w:r>
+      <w:bookmarkEnd w:id="17"/>
+    </w:p>
+    <w:p>
+      <w:pPr>
+        <w:pStyle w:val="2"/>
+      </w:pPr>
+      <w:bookmarkStart w:id="18" w:name="_Toc13056916"/>
+      <w:r>
+        <w:rPr>
+          <w:rFonts w:hint="eastAsia"/>
+        </w:rPr>
+        <w:t>3.</w:t>
+      </w:r>
+      <w:r>
+        <w:t>3</w:t>
+      </w:r>
+      <w:r>
+        <w:rPr>
+          <w:rFonts w:hint="eastAsia"/>
+        </w:rPr>
+        <w:t>核心算法的</w:t>
+      </w:r>
+      <w:r>
+        <w:rPr>
+          <w:rFonts w:hint="eastAsia"/>
+        </w:rPr>
+        <w:t>分析与</w:t>
+      </w:r>
+      <w:r>
+        <w:rPr>
+          <w:rFonts w:hint="eastAsia"/>
+        </w:rPr>
+        <w:t>设计</w:t>
+      </w:r>
+      <w:bookmarkEnd w:id="18"/>
+    </w:p>
+    <w:p>
+      <w:pPr>
+        <w:rPr>
+          <w:sz w:val="24"/>
+          <w:szCs w:val="24"/>
+        </w:rPr>
+      </w:pPr>
+      <w:r>
+        <w:rPr>
+          <w:rFonts w:hint="eastAsia"/>
+          <w:sz w:val="24"/>
+          <w:szCs w:val="24"/>
+        </w:rPr>
+        <w:t>过渡性阐述</w:t>
+      </w:r>
+    </w:p>
+    <w:p>
+      <w:pPr>
+        <w:pStyle w:val="3"/>
+      </w:pPr>
+      <w:bookmarkStart w:id="19" w:name="_Toc13056917"/>
+      <w:r>
+        <w:rPr>
+          <w:rFonts w:hint="eastAsia"/>
+        </w:rPr>
+        <w:t>3.</w:t>
+      </w:r>
+      <w:r>
+        <w:t>3</w:t>
+      </w:r>
+      <w:r>
+        <w:rPr>
+          <w:rFonts w:hint="eastAsia"/>
+        </w:rPr>
+        <w:t>.</w:t>
+      </w:r>
+      <w:r>
+        <w:t>1</w:t>
+      </w:r>
+      <w:bookmarkEnd w:id="19"/>
+    </w:p>
+    <w:p>
+      <w:pPr>
+        <w:pStyle w:val="3"/>
+      </w:pPr>
+      <w:bookmarkStart w:id="20" w:name="_Toc13056918"/>
+      <w:r>
+        <w:rPr>
+          <w:rFonts w:hint="eastAsia"/>
+        </w:rPr>
+        <w:t>3.</w:t>
+      </w:r>
+      <w:r>
+        <w:t>3</w:t>
+      </w:r>
+      <w:r>
+        <w:rPr>
+          <w:rFonts w:hint="eastAsia"/>
+        </w:rPr>
+        <w:t>.</w:t>
       </w:r>
       <w:r>
         <w:t>2</w:t>
       </w:r>
+      <w:bookmarkEnd w:id="20"/>
+    </w:p>
+    <w:p>
+      <w:pPr>
+        <w:pStyle w:val="3"/>
+      </w:pPr>
+      <w:bookmarkStart w:id="21" w:name="_Toc13056919"/>
+      <w:r>
+        <w:rPr>
+          <w:rFonts w:hint="eastAsia"/>
+        </w:rPr>
+        <w:t>3.</w:t>
+      </w:r>
+      <w:r>
+        <w:t>3</w:t>
+      </w:r>
       <w:r>
         <w:rPr>
           <w:rFonts w:hint="eastAsia"/>
@@ -2607,35 +3788,9 @@
         <w:t>.</w:t>
       </w:r>
       <w:r>
-        <w:t>1</w:t>
-      </w:r>
-      <w:bookmarkEnd w:id="4"/>
-    </w:p>
-    <w:p/>
-    <w:p>
-      <w:pPr>
-        <w:pStyle w:val="3"/>
-      </w:pPr>
-      <w:bookmarkStart w:id="5" w:name="_Toc12779460"/>
-      <w:r>
-        <w:rPr>
-          <w:rFonts w:hint="eastAsia"/>
-        </w:rPr>
-        <w:t>1.</w:t>
-      </w:r>
-      <w:r>
-        <w:t>2</w:t>
-      </w:r>
-      <w:r>
-        <w:rPr>
-          <w:rFonts w:hint="eastAsia"/>
-        </w:rPr>
-        <w:t>.</w:t>
-      </w:r>
-      <w:r>
-        <w:t>2</w:t>
-      </w:r>
-      <w:bookmarkEnd w:id="5"/>
+        <w:t>3</w:t>
+      </w:r>
+      <w:bookmarkEnd w:id="21"/>
     </w:p>
     <w:p>
       <w:pPr>
@@ -2648,29 +3803,29 @@
     </w:p>
     <w:p>
       <w:pPr>
-        <w:pStyle w:val="2"/>
-      </w:pPr>
-      <w:bookmarkStart w:id="6" w:name="_Toc12779461"/>
+        <w:pStyle w:val="1"/>
+      </w:pPr>
+      <w:bookmarkStart w:id="22" w:name="_Toc13056920"/>
       <w:r>
         <w:rPr>
           <w:rFonts w:hint="eastAsia"/>
         </w:rPr>
         <w:lastRenderedPageBreak/>
-        <w:t>2</w:t>
-      </w:r>
-      <w:r>
-        <w:rPr>
-          <w:rFonts w:hint="eastAsia"/>
-        </w:rPr>
-        <w:t>系统</w:t>
-      </w:r>
-      <w:r>
-        <w:rPr>
-          <w:rFonts w:hint="eastAsia"/>
-        </w:rPr>
-        <w:t>总体设计</w:t>
-      </w:r>
-      <w:bookmarkEnd w:id="6"/>
+        <w:t>4</w:t>
+      </w:r>
+      <w:r>
+        <w:rPr>
+          <w:rFonts w:hint="eastAsia"/>
+        </w:rPr>
+        <w:t>系统功能演示与</w:t>
+      </w:r>
+      <w:r>
+        <w:rPr>
+          <w:rFonts w:hint="eastAsia"/>
+        </w:rPr>
+        <w:t>结果分析</w:t>
+      </w:r>
+      <w:bookmarkEnd w:id="22"/>
     </w:p>
     <w:p>
       <w:pPr>
@@ -2692,104 +3847,94 @@
       <w:pPr>
         <w:pStyle w:val="2"/>
       </w:pPr>
-      <w:bookmarkStart w:id="7" w:name="_Toc12779462"/>
-      <w:r>
-        <w:rPr>
-          <w:rFonts w:hint="eastAsia"/>
-        </w:rPr>
+      <w:bookmarkStart w:id="23" w:name="_Toc13056921"/>
+      <w:r>
+        <w:rPr>
+          <w:rFonts w:hint="eastAsia"/>
+        </w:rPr>
+        <w:t>4.</w:t>
+      </w:r>
+      <w:r>
+        <w:t>1</w:t>
+      </w:r>
+      <w:bookmarkEnd w:id="23"/>
+    </w:p>
+    <w:p>
+      <w:pPr>
+        <w:pStyle w:val="2"/>
+      </w:pPr>
+      <w:bookmarkStart w:id="24" w:name="_Toc13056922"/>
+      <w:r>
+        <w:rPr>
+          <w:rFonts w:hint="eastAsia"/>
+        </w:rPr>
+        <w:t>4.</w:t>
+      </w:r>
+      <w:r>
         <w:t>2</w:t>
       </w:r>
-      <w:r>
-        <w:t>.1</w:t>
-      </w:r>
-      <w:r>
-        <w:rPr>
-          <w:rFonts w:hint="eastAsia"/>
-        </w:rPr>
-        <w:t>系统功能模块</w:t>
-      </w:r>
-      <w:r>
-        <w:rPr>
-          <w:rFonts w:hint="eastAsia"/>
-        </w:rPr>
-        <w:t>设计</w:t>
-      </w:r>
-      <w:bookmarkEnd w:id="7"/>
-    </w:p>
-    <w:p/>
+      <w:bookmarkEnd w:id="24"/>
+    </w:p>
     <w:p>
       <w:pPr>
         <w:pStyle w:val="2"/>
       </w:pPr>
-      <w:bookmarkStart w:id="8" w:name="_Toc12779463"/>
-      <w:r>
-        <w:rPr>
-          <w:rFonts w:hint="eastAsia"/>
-        </w:rPr>
-        <w:t>2.</w:t>
-      </w:r>
-      <w:r>
-        <w:t>2</w:t>
-      </w:r>
-      <w:r>
-        <w:rPr>
-          <w:rFonts w:hint="eastAsia"/>
-        </w:rPr>
-        <w:t>用例分析与设计</w:t>
-      </w:r>
-      <w:r>
-        <w:rPr>
-          <w:rFonts w:hint="eastAsia"/>
-        </w:rPr>
-        <w:t>（</w:t>
-      </w:r>
-      <w:r>
-        <w:rPr>
-          <w:rFonts w:hint="eastAsia"/>
-        </w:rPr>
-        <w:t>粗略</w:t>
-      </w:r>
-      <w:r>
-        <w:rPr>
-          <w:rFonts w:hint="eastAsia"/>
-        </w:rPr>
-        <w:t>自学U</w:t>
-      </w:r>
-      <w:r>
-        <w:t>ML</w:t>
-      </w:r>
-      <w:r>
-        <w:rPr>
-          <w:rFonts w:hint="eastAsia"/>
-        </w:rPr>
-        <w:t>和</w:t>
-      </w:r>
-      <w:r>
-        <w:t>V</w:t>
-      </w:r>
-      <w:r>
-        <w:rPr>
-          <w:rFonts w:hint="eastAsia"/>
-        </w:rPr>
-        <w:t>isio</w:t>
-      </w:r>
-      <w:r>
-        <w:rPr>
-          <w:rFonts w:hint="eastAsia"/>
-        </w:rPr>
-        <w:t>等</w:t>
-      </w:r>
-      <w:r>
-        <w:rPr>
-          <w:rFonts w:hint="eastAsia"/>
-        </w:rPr>
-        <w:t>，简单使用即可</w:t>
-      </w:r>
-      <w:r>
-        <w:rPr>
-          <w:rFonts w:hint="eastAsia"/>
-        </w:rPr>
-        <w:t>，不会也没关系</w:t>
+      <w:bookmarkStart w:id="25" w:name="_Toc13056923"/>
+      <w:r>
+        <w:rPr>
+          <w:rFonts w:hint="eastAsia"/>
+        </w:rPr>
+        <w:t>4.</w:t>
+      </w:r>
+      <w:r>
+        <w:t>3</w:t>
+      </w:r>
+      <w:bookmarkEnd w:id="25"/>
+    </w:p>
+    <w:p>
+      <w:pPr>
+        <w:widowControl/>
+        <w:jc w:val="left"/>
+      </w:pPr>
+      <w:r>
+        <w:br w:type="page"/>
+      </w:r>
+    </w:p>
+    <w:p>
+      <w:pPr>
+        <w:pStyle w:val="1"/>
+      </w:pPr>
+      <w:bookmarkStart w:id="26" w:name="_Toc13056924"/>
+      <w:r>
+        <w:rPr>
+          <w:rFonts w:hint="eastAsia"/>
+        </w:rPr>
+        <w:lastRenderedPageBreak/>
+        <w:t>5</w:t>
+      </w:r>
+      <w:r>
+        <w:rPr>
+          <w:rFonts w:hint="eastAsia"/>
+        </w:rPr>
+        <w:t>课程</w:t>
+      </w:r>
+      <w:r>
+        <w:rPr>
+          <w:rFonts w:hint="eastAsia"/>
+        </w:rPr>
+        <w:t>设计总结</w:t>
+      </w:r>
+      <w:r>
+        <w:rPr>
+          <w:rFonts w:hint="eastAsia"/>
+        </w:rPr>
+        <w:t>（可包括设计总体概述、设计亮点</w:t>
+      </w:r>
+      <w:r>
+        <w:rPr>
+          <w:rFonts w:hint="eastAsia"/>
+        </w:rPr>
+        <w:t>、不足与需完善处等内容</w:t>
       </w:r>
       <w:r>
         <w:rPr>
@@ -2797,7 +3942,7 @@
         </w:rPr>
         <w:t>）</w:t>
       </w:r>
-      <w:bookmarkEnd w:id="8"/>
+      <w:bookmarkEnd w:id="26"/>
     </w:p>
     <w:p>
       <w:pPr>
@@ -2817,18 +3962,50 @@
     </w:p>
     <w:p>
       <w:pPr>
-        <w:pStyle w:val="3"/>
-      </w:pPr>
-      <w:bookmarkStart w:id="9" w:name="_Toc12779464"/>
-      <w:r>
-        <w:rPr>
-          <w:rFonts w:hint="eastAsia"/>
-        </w:rPr>
-        <w:t>2.</w:t>
+        <w:pStyle w:val="2"/>
+      </w:pPr>
+      <w:bookmarkStart w:id="27" w:name="_Toc13056925"/>
+      <w:r>
+        <w:t>5</w:t>
+      </w:r>
+      <w:r>
+        <w:rPr>
+          <w:rFonts w:hint="eastAsia"/>
+        </w:rPr>
+        <w:t>.</w:t>
+      </w:r>
+      <w:r>
+        <w:t>1</w:t>
+      </w:r>
+      <w:bookmarkEnd w:id="27"/>
+    </w:p>
+    <w:p>
+      <w:pPr>
+        <w:pStyle w:val="2"/>
+      </w:pPr>
+      <w:bookmarkStart w:id="28" w:name="_Toc13056926"/>
+      <w:r>
+        <w:t>5</w:t>
+      </w:r>
+      <w:r>
+        <w:rPr>
+          <w:rFonts w:hint="eastAsia"/>
+        </w:rPr>
+        <w:t>.</w:t>
       </w:r>
       <w:r>
         <w:t>2</w:t>
       </w:r>
+      <w:bookmarkEnd w:id="28"/>
+    </w:p>
+    <w:p>
+      <w:pPr>
+        <w:pStyle w:val="2"/>
+      </w:pPr>
+      <w:bookmarkStart w:id="29" w:name="_Toc13056927"/>
+      <w:r>
+        <w:t>5</w:t>
+      </w:r>
       <w:r>
         <w:rPr>
           <w:rFonts w:hint="eastAsia"/>
@@ -2836,607 +4013,59 @@
         <w:t>.</w:t>
       </w:r>
       <w:r>
-        <w:t>1</w:t>
-      </w:r>
-      <w:bookmarkEnd w:id="9"/>
-    </w:p>
-    <w:p>
-      <w:pPr>
-        <w:pStyle w:val="3"/>
-      </w:pPr>
-      <w:bookmarkStart w:id="10" w:name="_Toc12779465"/>
-      <w:r>
-        <w:rPr>
-          <w:rFonts w:hint="eastAsia"/>
-        </w:rPr>
-        <w:t>2</w:t>
-      </w:r>
-      <w:r>
-        <w:t>.2.2</w:t>
-      </w:r>
-      <w:bookmarkEnd w:id="10"/>
-    </w:p>
-    <w:p>
-      <w:pPr>
-        <w:pStyle w:val="2"/>
-      </w:pPr>
-      <w:bookmarkStart w:id="11" w:name="_Toc12779466"/>
-      <w:r>
-        <w:rPr>
-          <w:rFonts w:hint="eastAsia"/>
-        </w:rPr>
-        <w:t>2</w:t>
-      </w:r>
-      <w:r>
-        <w:t>.3</w:t>
-      </w:r>
-      <w:r>
-        <w:rPr>
-          <w:rFonts w:hint="eastAsia"/>
-        </w:rPr>
-        <w:t>系统</w:t>
-      </w:r>
-      <w:r>
-        <w:rPr>
-          <w:rFonts w:hint="eastAsia"/>
-        </w:rPr>
-        <w:t>运行流程</w:t>
-      </w:r>
-      <w:bookmarkEnd w:id="11"/>
+        <w:t>3</w:t>
+      </w:r>
+      <w:bookmarkEnd w:id="29"/>
     </w:p>
     <w:p/>
     <w:p>
       <w:pPr>
+        <w:pStyle w:val="1"/>
+      </w:pPr>
+      <w:bookmarkStart w:id="30" w:name="_Toc13056928"/>
+      <w:r>
+        <w:rPr>
+          <w:rFonts w:hint="eastAsia"/>
+        </w:rPr>
+        <w:t>6</w:t>
+      </w:r>
+      <w:r>
+        <w:rPr>
+          <w:rFonts w:hint="eastAsia"/>
+        </w:rPr>
+        <w:t>参考文献</w:t>
+      </w:r>
+      <w:bookmarkEnd w:id="30"/>
+    </w:p>
+    <w:p>
+      <w:pPr>
         <w:pStyle w:val="a3"/>
-        <w:ind w:left="735" w:firstLineChars="0" w:firstLine="0"/>
-      </w:pPr>
-    </w:p>
-    <w:p>
-      <w:pPr>
-        <w:widowControl/>
-        <w:jc w:val="left"/>
-      </w:pPr>
-      <w:r>
-        <w:br w:type="page"/>
-      </w:r>
-    </w:p>
-    <w:p>
-      <w:pPr>
-        <w:pStyle w:val="1"/>
-      </w:pPr>
-      <w:bookmarkStart w:id="12" w:name="_Toc12779467"/>
-      <w:r>
-        <w:rPr>
-          <w:rFonts w:hint="eastAsia"/>
-        </w:rPr>
-        <w:lastRenderedPageBreak/>
-        <w:t>3</w:t>
-      </w:r>
-      <w:r>
-        <w:rPr>
-          <w:rFonts w:hint="eastAsia"/>
-        </w:rPr>
-        <w:t>系统</w:t>
-      </w:r>
-      <w:r>
-        <w:rPr>
-          <w:rFonts w:hint="eastAsia"/>
-        </w:rPr>
-        <w:t>详细设计</w:t>
-      </w:r>
-      <w:bookmarkEnd w:id="12"/>
-    </w:p>
-    <w:p>
-      <w:pPr>
-        <w:rPr>
-          <w:sz w:val="24"/>
-          <w:szCs w:val="24"/>
-        </w:rPr>
-      </w:pPr>
-      <w:r>
-        <w:rPr>
-          <w:rFonts w:hint="eastAsia"/>
-          <w:sz w:val="24"/>
-          <w:szCs w:val="24"/>
-        </w:rPr>
-        <w:t>过渡性阐述</w:t>
-      </w:r>
-    </w:p>
-    <w:p>
-      <w:pPr>
-        <w:pStyle w:val="2"/>
-      </w:pPr>
-      <w:bookmarkStart w:id="13" w:name="_Toc12779468"/>
-      <w:r>
-        <w:rPr>
-          <w:rFonts w:hint="eastAsia"/>
-        </w:rPr>
-        <w:t>3</w:t>
-      </w:r>
-      <w:r>
-        <w:t>.1</w:t>
-      </w:r>
-      <w:r>
-        <w:rPr>
-          <w:rFonts w:hint="eastAsia"/>
-        </w:rPr>
-        <w:t>数据结构设计</w:t>
-      </w:r>
-      <w:bookmarkEnd w:id="13"/>
-    </w:p>
-    <w:p>
-      <w:pPr>
-        <w:pStyle w:val="2"/>
-      </w:pPr>
-      <w:bookmarkStart w:id="14" w:name="_Toc12779469"/>
-      <w:r>
-        <w:rPr>
-          <w:rFonts w:hint="eastAsia"/>
-        </w:rPr>
-        <w:t>3</w:t>
-      </w:r>
-      <w:r>
-        <w:t>.2</w:t>
-      </w:r>
-      <w:r>
-        <w:rPr>
-          <w:rFonts w:hint="eastAsia"/>
-        </w:rPr>
-        <w:t>类的设计</w:t>
-      </w:r>
-      <w:r>
-        <w:rPr>
-          <w:rFonts w:hint="eastAsia"/>
-        </w:rPr>
-        <w:t>（各类用文字描述即可，当然能用Visio</w:t>
-      </w:r>
-      <w:r>
-        <w:rPr>
-          <w:rFonts w:hint="eastAsia"/>
-        </w:rPr>
-        <w:t>等绘图软件</w:t>
-      </w:r>
-      <w:r>
-        <w:rPr>
-          <w:rFonts w:hint="eastAsia"/>
-        </w:rPr>
-        <w:t>画出类图更好）</w:t>
-      </w:r>
-      <w:bookmarkEnd w:id="14"/>
-    </w:p>
-    <w:p>
-      <w:pPr>
-        <w:rPr>
-          <w:sz w:val="24"/>
-          <w:szCs w:val="24"/>
-        </w:rPr>
-      </w:pPr>
-      <w:r>
-        <w:rPr>
-          <w:rFonts w:hint="eastAsia"/>
-          <w:sz w:val="24"/>
-          <w:szCs w:val="24"/>
-        </w:rPr>
-        <w:t>过渡性阐述</w:t>
-      </w:r>
-    </w:p>
-    <w:p>
-      <w:pPr>
-        <w:pStyle w:val="3"/>
-      </w:pPr>
-      <w:bookmarkStart w:id="15" w:name="_Toc12779470"/>
-      <w:r>
-        <w:rPr>
-          <w:rFonts w:hint="eastAsia"/>
-        </w:rPr>
-        <w:t>3</w:t>
-      </w:r>
-      <w:r>
-        <w:t>.2.1</w:t>
-      </w:r>
-      <w:bookmarkEnd w:id="15"/>
-    </w:p>
-    <w:p>
-      <w:pPr>
-        <w:pStyle w:val="3"/>
-      </w:pPr>
-      <w:bookmarkStart w:id="16" w:name="_Toc12779471"/>
-      <w:r>
-        <w:rPr>
-          <w:rFonts w:hint="eastAsia"/>
-        </w:rPr>
-        <w:t>3</w:t>
-      </w:r>
-      <w:r>
-        <w:t>.2.2</w:t>
-      </w:r>
-      <w:bookmarkEnd w:id="16"/>
-    </w:p>
-    <w:p>
-      <w:pPr>
-        <w:pStyle w:val="3"/>
-      </w:pPr>
-      <w:bookmarkStart w:id="17" w:name="_Toc12779472"/>
-      <w:r>
-        <w:rPr>
-          <w:rFonts w:hint="eastAsia"/>
-        </w:rPr>
-        <w:t>3</w:t>
-      </w:r>
-      <w:r>
-        <w:t>.2.3</w:t>
-      </w:r>
-      <w:bookmarkEnd w:id="17"/>
-    </w:p>
-    <w:p>
-      <w:pPr>
-        <w:pStyle w:val="2"/>
-      </w:pPr>
-      <w:bookmarkStart w:id="18" w:name="_Toc12779473"/>
-      <w:r>
-        <w:rPr>
-          <w:rFonts w:hint="eastAsia"/>
-        </w:rPr>
-        <w:t>3.</w:t>
-      </w:r>
-      <w:r>
-        <w:t>3</w:t>
-      </w:r>
-      <w:r>
-        <w:rPr>
-          <w:rFonts w:hint="eastAsia"/>
-        </w:rPr>
-        <w:t>核心算法的</w:t>
-      </w:r>
-      <w:r>
-        <w:rPr>
-          <w:rFonts w:hint="eastAsia"/>
-        </w:rPr>
-        <w:t>分析与</w:t>
-      </w:r>
-      <w:r>
-        <w:rPr>
-          <w:rFonts w:hint="eastAsia"/>
-        </w:rPr>
-        <w:t>设计</w:t>
-      </w:r>
-      <w:bookmarkEnd w:id="18"/>
-    </w:p>
-    <w:p>
-      <w:pPr>
-        <w:rPr>
-          <w:sz w:val="24"/>
-          <w:szCs w:val="24"/>
-        </w:rPr>
-      </w:pPr>
-      <w:r>
-        <w:rPr>
-          <w:rFonts w:hint="eastAsia"/>
-          <w:sz w:val="24"/>
-          <w:szCs w:val="24"/>
-        </w:rPr>
-        <w:t>过渡性阐述</w:t>
-      </w:r>
-    </w:p>
-    <w:p>
-      <w:pPr>
-        <w:pStyle w:val="3"/>
-      </w:pPr>
-      <w:bookmarkStart w:id="19" w:name="_Toc12779474"/>
-      <w:r>
-        <w:rPr>
-          <w:rFonts w:hint="eastAsia"/>
-        </w:rPr>
-        <w:t>3.</w:t>
-      </w:r>
-      <w:r>
-        <w:t>3</w:t>
-      </w:r>
-      <w:r>
-        <w:rPr>
-          <w:rFonts w:hint="eastAsia"/>
-        </w:rPr>
-        <w:t>.</w:t>
-      </w:r>
-      <w:r>
-        <w:t>1</w:t>
-      </w:r>
-      <w:bookmarkEnd w:id="19"/>
-    </w:p>
-    <w:p>
-      <w:pPr>
-        <w:pStyle w:val="3"/>
-      </w:pPr>
-      <w:bookmarkStart w:id="20" w:name="_Toc12779475"/>
-      <w:r>
-        <w:rPr>
-          <w:rFonts w:hint="eastAsia"/>
-        </w:rPr>
-        <w:t>3.</w:t>
-      </w:r>
-      <w:r>
-        <w:t>3</w:t>
-      </w:r>
-      <w:r>
-        <w:rPr>
-          <w:rFonts w:hint="eastAsia"/>
-        </w:rPr>
-        <w:t>.</w:t>
-      </w:r>
-      <w:r>
-        <w:t>2</w:t>
-      </w:r>
-      <w:bookmarkEnd w:id="20"/>
-    </w:p>
-    <w:p>
-      <w:pPr>
-        <w:pStyle w:val="3"/>
-      </w:pPr>
-      <w:bookmarkStart w:id="21" w:name="_Toc12779476"/>
-      <w:r>
-        <w:rPr>
-          <w:rFonts w:hint="eastAsia"/>
-        </w:rPr>
-        <w:t>3.</w:t>
-      </w:r>
-      <w:r>
-        <w:t>3</w:t>
-      </w:r>
-      <w:r>
-        <w:rPr>
-          <w:rFonts w:hint="eastAsia"/>
-        </w:rPr>
-        <w:t>.</w:t>
-      </w:r>
-      <w:r>
-        <w:t>3</w:t>
-      </w:r>
-      <w:bookmarkEnd w:id="21"/>
-    </w:p>
-    <w:p>
-      <w:pPr>
-        <w:widowControl/>
-        <w:jc w:val="left"/>
-      </w:pPr>
-      <w:r>
-        <w:br w:type="page"/>
-      </w:r>
-    </w:p>
-    <w:p>
-      <w:pPr>
-        <w:pStyle w:val="1"/>
-      </w:pPr>
-      <w:bookmarkStart w:id="22" w:name="_Toc12779477"/>
-      <w:r>
-        <w:rPr>
-          <w:rFonts w:hint="eastAsia"/>
-        </w:rPr>
-        <w:lastRenderedPageBreak/>
-        <w:t>4</w:t>
-      </w:r>
-      <w:r>
-        <w:rPr>
-          <w:rFonts w:hint="eastAsia"/>
-        </w:rPr>
-        <w:t>系统功能演示与</w:t>
-      </w:r>
-      <w:r>
-        <w:rPr>
-          <w:rFonts w:hint="eastAsia"/>
-        </w:rPr>
-        <w:t>结果分析</w:t>
-      </w:r>
-      <w:bookmarkEnd w:id="22"/>
-    </w:p>
-    <w:p>
-      <w:pPr>
-        <w:rPr>
-          <w:sz w:val="24"/>
-          <w:szCs w:val="24"/>
-        </w:rPr>
-      </w:pPr>
-      <w:r>
-        <w:rPr>
-          <w:rFonts w:hint="eastAsia"/>
-          <w:sz w:val="24"/>
-          <w:szCs w:val="24"/>
-        </w:rPr>
-        <w:t>过渡性阐述</w:t>
-      </w:r>
-    </w:p>
-    <w:p>
-      <w:pPr>
-        <w:pStyle w:val="2"/>
-      </w:pPr>
-      <w:bookmarkStart w:id="23" w:name="_Toc12779478"/>
-      <w:r>
-        <w:rPr>
-          <w:rFonts w:hint="eastAsia"/>
-        </w:rPr>
-        <w:t>4.</w:t>
-      </w:r>
-      <w:r>
-        <w:t>1</w:t>
-      </w:r>
-      <w:bookmarkEnd w:id="23"/>
-    </w:p>
-    <w:p>
-      <w:pPr>
-        <w:pStyle w:val="2"/>
-      </w:pPr>
-      <w:bookmarkStart w:id="24" w:name="_Toc12779479"/>
-      <w:r>
-        <w:rPr>
-          <w:rFonts w:hint="eastAsia"/>
-        </w:rPr>
-        <w:t>4.</w:t>
-      </w:r>
-      <w:r>
-        <w:t>2</w:t>
-      </w:r>
-      <w:bookmarkEnd w:id="24"/>
-    </w:p>
-    <w:p>
-      <w:pPr>
-        <w:pStyle w:val="2"/>
-      </w:pPr>
-      <w:bookmarkStart w:id="25" w:name="_Toc12779480"/>
-      <w:r>
-        <w:rPr>
-          <w:rFonts w:hint="eastAsia"/>
-        </w:rPr>
-        <w:t>4.</w:t>
-      </w:r>
-      <w:r>
-        <w:t>3</w:t>
-      </w:r>
-      <w:bookmarkEnd w:id="25"/>
-    </w:p>
-    <w:p>
-      <w:pPr>
-        <w:widowControl/>
-        <w:jc w:val="left"/>
-      </w:pPr>
-      <w:r>
-        <w:br w:type="page"/>
-      </w:r>
-    </w:p>
-    <w:p>
-      <w:pPr>
-        <w:pStyle w:val="1"/>
-      </w:pPr>
-      <w:bookmarkStart w:id="26" w:name="_Toc12779481"/>
-      <w:r>
-        <w:rPr>
-          <w:rFonts w:hint="eastAsia"/>
-        </w:rPr>
-        <w:lastRenderedPageBreak/>
-        <w:t>5</w:t>
-      </w:r>
-      <w:r>
-        <w:rPr>
-          <w:rFonts w:hint="eastAsia"/>
-        </w:rPr>
-        <w:t>课程</w:t>
-      </w:r>
-      <w:r>
-        <w:rPr>
-          <w:rFonts w:hint="eastAsia"/>
-        </w:rPr>
-        <w:t>设计总结</w:t>
-      </w:r>
-      <w:r>
-        <w:rPr>
-          <w:rFonts w:hint="eastAsia"/>
-        </w:rPr>
-        <w:t>（可包括设计总体概述、设计亮点</w:t>
-      </w:r>
-      <w:r>
-        <w:rPr>
-          <w:rFonts w:hint="eastAsia"/>
-        </w:rPr>
-        <w:t>、不足与需完善处等内容</w:t>
-      </w:r>
-      <w:r>
-        <w:rPr>
-          <w:rFonts w:hint="eastAsia"/>
-        </w:rPr>
-        <w:t>）</w:t>
-      </w:r>
-      <w:bookmarkEnd w:id="26"/>
-    </w:p>
-    <w:p>
-      <w:pPr>
-        <w:rPr>
-          <w:sz w:val="24"/>
-          <w:szCs w:val="24"/>
-        </w:rPr>
-      </w:pPr>
-      <w:r>
-        <w:rPr>
-          <w:rFonts w:hint="eastAsia"/>
-          <w:sz w:val="24"/>
-          <w:szCs w:val="24"/>
-        </w:rPr>
-        <w:t>过渡性阐述</w:t>
-      </w:r>
-    </w:p>
-    <w:p>
-      <w:pPr>
-        <w:pStyle w:val="2"/>
-      </w:pPr>
-      <w:r>
-        <w:t>5</w:t>
-      </w:r>
-      <w:r>
-        <w:rPr>
-          <w:rFonts w:hint="eastAsia"/>
-        </w:rPr>
-        <w:t>.</w:t>
-      </w:r>
-      <w:r>
-        <w:t>1</w:t>
-      </w:r>
-    </w:p>
-    <w:p>
-      <w:pPr>
-        <w:pStyle w:val="2"/>
-      </w:pPr>
-      <w:r>
-        <w:t>5</w:t>
-      </w:r>
-      <w:r>
-        <w:rPr>
-          <w:rFonts w:hint="eastAsia"/>
-        </w:rPr>
-        <w:t>.</w:t>
-      </w:r>
-      <w:r>
-        <w:t>2</w:t>
-      </w:r>
-    </w:p>
-    <w:p>
-      <w:pPr>
-        <w:pStyle w:val="2"/>
-      </w:pPr>
-      <w:r>
-        <w:t>5</w:t>
-      </w:r>
-      <w:r>
-        <w:rPr>
-          <w:rFonts w:hint="eastAsia"/>
-        </w:rPr>
-        <w:t>.</w:t>
-      </w:r>
-      <w:r>
-        <w:t>3</w:t>
-      </w:r>
-    </w:p>
-    <w:p/>
-    <w:p>
-      <w:pPr>
-        <w:pStyle w:val="1"/>
-      </w:pPr>
-      <w:bookmarkStart w:id="27" w:name="_Toc12779482"/>
-      <w:r>
-        <w:rPr>
-          <w:rFonts w:hint="eastAsia"/>
-        </w:rPr>
-        <w:t>6</w:t>
-      </w:r>
-      <w:r>
-        <w:rPr>
-          <w:rFonts w:hint="eastAsia"/>
-        </w:rPr>
-        <w:t>参考文献</w:t>
-      </w:r>
-      <w:bookmarkEnd w:id="27"/>
+        <w:ind w:left="360"/>
+        <w:rPr>
+          <w:rFonts w:hint="eastAsia"/>
+        </w:rPr>
+      </w:pPr>
+      <w:r>
+        <w:t>《</w:t>
+      </w:r>
+      <w:r>
+        <w:rPr>
+          <w:rFonts w:hint="eastAsia"/>
+        </w:rPr>
+        <w:t>C++Primer Plus》</w:t>
+      </w:r>
     </w:p>
     <w:p>
       <w:pPr>
         <w:pStyle w:val="a3"/>
-        <w:ind w:left="360" w:firstLineChars="0" w:firstLine="0"/>
-      </w:pPr>
+        <w:ind w:left="360"/>
+      </w:pPr>
+      <w:r>
+        <w:rPr>
+          <w:rFonts w:hint="eastAsia"/>
+        </w:rPr>
+        <w:t>《C++程序语言设计教程第三版》</w:t>
+      </w:r>
     </w:p>
     <w:p>
       <w:pPr>
@@ -3589,25 +4218,15 @@
           <w:pStyle w:val="a6"/>
           <w:jc w:val="center"/>
         </w:pPr>
-        <w:r>
-          <w:fldChar w:fldCharType="begin"/>
-        </w:r>
-        <w:r>
-          <w:instrText>PAGE   \* MERGEFORMAT</w:instrText>
-        </w:r>
-        <w:r>
-          <w:fldChar w:fldCharType="separate"/>
-        </w:r>
-        <w:r>
-          <w:rPr>
-            <w:noProof/>
-            <w:lang w:val="zh-CN"/>
-          </w:rPr>
-          <w:t>3</w:t>
-        </w:r>
-        <w:r>
-          <w:fldChar w:fldCharType="end"/>
-        </w:r>
+        <w:fldSimple w:instr="PAGE   \* MERGEFORMAT">
+          <w:r>
+            <w:rPr>
+              <w:noProof/>
+              <w:lang w:val="zh-CN"/>
+            </w:rPr>
+            <w:t>3</w:t>
+          </w:r>
+        </w:fldSimple>
       </w:p>
     </w:sdtContent>
   </w:sdt>
@@ -3641,6 +4260,181 @@
 <file path=word/numbering.xml><?xml version="1.0" encoding="utf-8"?>
 <w:numbering xmlns:ve="http://schemas.openxmlformats.org/markup-compatibility/2006" xmlns:o="urn:schemas-microsoft-com:office:office" xmlns:r="http://schemas.openxmlformats.org/officeDocument/2006/relationships" xmlns:m="http://schemas.openxmlformats.org/officeDocument/2006/math" xmlns:v="urn:schemas-microsoft-com:vml" xmlns:wp="http://schemas.openxmlformats.org/drawingml/2006/wordprocessingDrawing" xmlns:w10="urn:schemas-microsoft-com:office:word" xmlns:w="http://schemas.openxmlformats.org/wordprocessingml/2006/main" xmlns:wne="http://schemas.microsoft.com/office/word/2006/wordml">
   <w:abstractNum w:abstractNumId="0">
+    <w:nsid w:val="3F7C3427"/>
+    <w:multiLevelType w:val="hybridMultilevel"/>
+    <w:tmpl w:val="F63CF1D0"/>
+    <w:lvl w:ilvl="0" w:tplc="04090011">
+      <w:start w:val="1"/>
+      <w:numFmt w:val="decimal"/>
+      <w:lvlText w:val="%1)"/>
+      <w:lvlJc w:val="left"/>
+      <w:pPr>
+        <w:ind w:left="3284" w:hanging="420"/>
+      </w:pPr>
+    </w:lvl>
+    <w:lvl w:ilvl="1" w:tplc="04090019" w:tentative="1">
+      <w:start w:val="1"/>
+      <w:numFmt w:val="lowerLetter"/>
+      <w:lvlText w:val="%2)"/>
+      <w:lvlJc w:val="left"/>
+      <w:pPr>
+        <w:ind w:left="3704" w:hanging="420"/>
+      </w:pPr>
+    </w:lvl>
+    <w:lvl w:ilvl="2" w:tplc="0409001B" w:tentative="1">
+      <w:start w:val="1"/>
+      <w:numFmt w:val="lowerRoman"/>
+      <w:lvlText w:val="%3."/>
+      <w:lvlJc w:val="right"/>
+      <w:pPr>
+        <w:ind w:left="4124" w:hanging="420"/>
+      </w:pPr>
+    </w:lvl>
+    <w:lvl w:ilvl="3" w:tplc="0409000F" w:tentative="1">
+      <w:start w:val="1"/>
+      <w:numFmt w:val="decimal"/>
+      <w:lvlText w:val="%4."/>
+      <w:lvlJc w:val="left"/>
+      <w:pPr>
+        <w:ind w:left="4544" w:hanging="420"/>
+      </w:pPr>
+    </w:lvl>
+    <w:lvl w:ilvl="4" w:tplc="04090019" w:tentative="1">
+      <w:start w:val="1"/>
+      <w:numFmt w:val="lowerLetter"/>
+      <w:lvlText w:val="%5)"/>
+      <w:lvlJc w:val="left"/>
+      <w:pPr>
+        <w:ind w:left="4964" w:hanging="420"/>
+      </w:pPr>
+    </w:lvl>
+    <w:lvl w:ilvl="5" w:tplc="0409001B" w:tentative="1">
+      <w:start w:val="1"/>
+      <w:numFmt w:val="lowerRoman"/>
+      <w:lvlText w:val="%6."/>
+      <w:lvlJc w:val="right"/>
+      <w:pPr>
+        <w:ind w:left="5384" w:hanging="420"/>
+      </w:pPr>
+    </w:lvl>
+    <w:lvl w:ilvl="6" w:tplc="0409000F" w:tentative="1">
+      <w:start w:val="1"/>
+      <w:numFmt w:val="decimal"/>
+      <w:lvlText w:val="%7."/>
+      <w:lvlJc w:val="left"/>
+      <w:pPr>
+        <w:ind w:left="5804" w:hanging="420"/>
+      </w:pPr>
+    </w:lvl>
+    <w:lvl w:ilvl="7" w:tplc="04090019" w:tentative="1">
+      <w:start w:val="1"/>
+      <w:numFmt w:val="lowerLetter"/>
+      <w:lvlText w:val="%8)"/>
+      <w:lvlJc w:val="left"/>
+      <w:pPr>
+        <w:ind w:left="6224" w:hanging="420"/>
+      </w:pPr>
+    </w:lvl>
+    <w:lvl w:ilvl="8" w:tplc="0409001B" w:tentative="1">
+      <w:start w:val="1"/>
+      <w:numFmt w:val="lowerRoman"/>
+      <w:lvlText w:val="%9."/>
+      <w:lvlJc w:val="right"/>
+      <w:pPr>
+        <w:ind w:left="6644" w:hanging="420"/>
+      </w:pPr>
+    </w:lvl>
+  </w:abstractNum>
+  <w:abstractNum w:abstractNumId="1">
+    <w:nsid w:val="590720F7"/>
+    <w:multiLevelType w:val="hybridMultilevel"/>
+    <w:tmpl w:val="FC82AFF0"/>
+    <w:lvl w:ilvl="0" w:tplc="BEEE5B0A">
+      <w:start w:val="1"/>
+      <w:numFmt w:val="decimal"/>
+      <w:lvlText w:val="%1）"/>
+      <w:lvlJc w:val="left"/>
+      <w:pPr>
+        <w:ind w:left="360" w:hanging="360"/>
+      </w:pPr>
+      <w:rPr>
+        <w:rFonts w:hint="default"/>
+      </w:rPr>
+    </w:lvl>
+    <w:lvl w:ilvl="1" w:tplc="04090019" w:tentative="1">
+      <w:start w:val="1"/>
+      <w:numFmt w:val="lowerLetter"/>
+      <w:lvlText w:val="%2)"/>
+      <w:lvlJc w:val="left"/>
+      <w:pPr>
+        <w:ind w:left="840" w:hanging="420"/>
+      </w:pPr>
+    </w:lvl>
+    <w:lvl w:ilvl="2" w:tplc="0409001B" w:tentative="1">
+      <w:start w:val="1"/>
+      <w:numFmt w:val="lowerRoman"/>
+      <w:lvlText w:val="%3."/>
+      <w:lvlJc w:val="right"/>
+      <w:pPr>
+        <w:ind w:left="1260" w:hanging="420"/>
+      </w:pPr>
+    </w:lvl>
+    <w:lvl w:ilvl="3" w:tplc="0409000F" w:tentative="1">
+      <w:start w:val="1"/>
+      <w:numFmt w:val="decimal"/>
+      <w:lvlText w:val="%4."/>
+      <w:lvlJc w:val="left"/>
+      <w:pPr>
+        <w:ind w:left="1680" w:hanging="420"/>
+      </w:pPr>
+    </w:lvl>
+    <w:lvl w:ilvl="4" w:tplc="04090019" w:tentative="1">
+      <w:start w:val="1"/>
+      <w:numFmt w:val="lowerLetter"/>
+      <w:lvlText w:val="%5)"/>
+      <w:lvlJc w:val="left"/>
+      <w:pPr>
+        <w:ind w:left="2100" w:hanging="420"/>
+      </w:pPr>
+    </w:lvl>
+    <w:lvl w:ilvl="5" w:tplc="0409001B" w:tentative="1">
+      <w:start w:val="1"/>
+      <w:numFmt w:val="lowerRoman"/>
+      <w:lvlText w:val="%6."/>
+      <w:lvlJc w:val="right"/>
+      <w:pPr>
+        <w:ind w:left="2520" w:hanging="420"/>
+      </w:pPr>
+    </w:lvl>
+    <w:lvl w:ilvl="6" w:tplc="0409000F" w:tentative="1">
+      <w:start w:val="1"/>
+      <w:numFmt w:val="decimal"/>
+      <w:lvlText w:val="%7."/>
+      <w:lvlJc w:val="left"/>
+      <w:pPr>
+        <w:ind w:left="2940" w:hanging="420"/>
+      </w:pPr>
+    </w:lvl>
+    <w:lvl w:ilvl="7" w:tplc="04090019" w:tentative="1">
+      <w:start w:val="1"/>
+      <w:numFmt w:val="lowerLetter"/>
+      <w:lvlText w:val="%8)"/>
+      <w:lvlJc w:val="left"/>
+      <w:pPr>
+        <w:ind w:left="3360" w:hanging="420"/>
+      </w:pPr>
+    </w:lvl>
+    <w:lvl w:ilvl="8" w:tplc="0409001B" w:tentative="1">
+      <w:start w:val="1"/>
+      <w:numFmt w:val="lowerRoman"/>
+      <w:lvlText w:val="%9."/>
+      <w:lvlJc w:val="right"/>
+      <w:pPr>
+        <w:ind w:left="3780" w:hanging="420"/>
+      </w:pPr>
+    </w:lvl>
+  </w:abstractNum>
+  <w:abstractNum w:abstractNumId="2">
     <w:nsid w:val="5D4F647F"/>
     <w:multiLevelType w:val="multilevel"/>
     <w:tmpl w:val="D87C91F4"/>
@@ -3762,7 +4556,13 @@
     </w:lvl>
   </w:abstractNum>
   <w:num w:numId="1">
+    <w:abstractNumId w:val="2"/>
+  </w:num>
+  <w:num w:numId="2">
     <w:abstractNumId w:val="0"/>
+  </w:num>
+  <w:num w:numId="3">
+    <w:abstractNumId w:val="1"/>
   </w:num>
 </w:numbering>
 </file>
@@ -4512,7 +5312,7 @@
   <a:extraClrSchemeLst/>
   <a:extLst>
     <a:ext uri="{05A4C25C-085E-4340-85A3-A5531E510DB2}">
-      <thm15:themeFamily xmlns:thm15="http://schemas.microsoft.com/office/thememl/2012/main" xmlns="" name="Office Theme" id="{62F939B6-93AF-4DB8-9C6B-D6C7DFDC589F}" vid="{4A3C46E8-61CC-4603-A589-7422A47A8E4A}"/>
+      <thm15:themeFamily xmlns="" xmlns:thm15="http://schemas.microsoft.com/office/thememl/2012/main" name="Office Theme" id="{62F939B6-93AF-4DB8-9C6B-D6C7DFDC589F}" vid="{4A3C46E8-61CC-4603-A589-7422A47A8E4A}"/>
     </a:ext>
   </a:extLst>
 </a:theme>
@@ -4523,7 +5323,7 @@
 </file>
 
 <file path=customXml/itemProps1.xml><?xml version="1.0" encoding="utf-8"?>
-<ds:datastoreItem xmlns:ds="http://schemas.openxmlformats.org/officeDocument/2006/customXml" ds:itemID="{7C32613C-902F-479D-A6B6-19D6E813578C}">
+<ds:datastoreItem xmlns:ds="http://schemas.openxmlformats.org/officeDocument/2006/customXml" ds:itemID="{A699DBCA-4678-47DE-9047-A8E6F904ECB9}">
   <ds:schemaRefs>
     <ds:schemaRef ds:uri="http://schemas.openxmlformats.org/officeDocument/2006/bibliography"/>
   </ds:schemaRefs>

--- a/面向对象程序设计基础课程设计报告.docx
+++ b/面向对象程序设计基础课程设计报告.docx
@@ -3300,6 +3300,13 @@
           <w:rFonts w:hint="eastAsia"/>
         </w:rPr>
       </w:pPr>
+    </w:p>
+    <w:p>
+      <w:pPr>
+        <w:rPr>
+          <w:rFonts w:hint="eastAsia"/>
+        </w:rPr>
+      </w:pPr>
       <w:r>
         <w:rPr>
           <w:rFonts w:hint="eastAsia"/>
@@ -3804,6 +3811,9 @@
     <w:p>
       <w:pPr>
         <w:pStyle w:val="1"/>
+        <w:rPr>
+          <w:rFonts w:hint="eastAsia"/>
+        </w:rPr>
       </w:pPr>
       <w:bookmarkStart w:id="22" w:name="_Toc13056920"/>
       <w:r>
@@ -3827,22 +3837,7 @@
       </w:r>
       <w:bookmarkEnd w:id="22"/>
     </w:p>
-    <w:p>
-      <w:pPr>
-        <w:rPr>
-          <w:sz w:val="24"/>
-          <w:szCs w:val="24"/>
-        </w:rPr>
-      </w:pPr>
-      <w:r>
-        <w:rPr>
-          <w:rFonts w:hint="eastAsia"/>
-          <w:sz w:val="24"/>
-          <w:szCs w:val="24"/>
-        </w:rPr>
-        <w:t>过渡性阐述</w:t>
-      </w:r>
-    </w:p>
+    <w:p/>
     <w:p>
       <w:pPr>
         <w:pStyle w:val="2"/>
@@ -5323,7 +5318,7 @@
 </file>
 
 <file path=customXml/itemProps1.xml><?xml version="1.0" encoding="utf-8"?>
-<ds:datastoreItem xmlns:ds="http://schemas.openxmlformats.org/officeDocument/2006/customXml" ds:itemID="{A699DBCA-4678-47DE-9047-A8E6F904ECB9}">
+<ds:datastoreItem xmlns:ds="http://schemas.openxmlformats.org/officeDocument/2006/customXml" ds:itemID="{BD481E7D-B2BE-447F-9C17-7D97A30CFF4E}">
   <ds:schemaRefs>
     <ds:schemaRef ds:uri="http://schemas.openxmlformats.org/officeDocument/2006/bibliography"/>
   </ds:schemaRefs>

--- a/面向对象程序设计基础课程设计报告.docx
+++ b/面向对象程序设计基础课程设计报告.docx
@@ -3025,11 +3025,6 @@
       <w:bookmarkEnd w:id="4"/>
     </w:p>
     <w:p>
-      <w:pPr>
-        <w:rPr>
-          <w:rFonts w:hint="eastAsia"/>
-        </w:rPr>
-      </w:pPr>
       <w:r>
         <w:rPr>
           <w:rFonts w:hint="eastAsia"/>
@@ -3052,11 +3047,6 @@
       </w:r>
     </w:p>
     <w:p>
-      <w:pPr>
-        <w:rPr>
-          <w:rFonts w:hint="eastAsia"/>
-        </w:rPr>
-      </w:pPr>
       <w:r>
         <w:rPr>
           <w:rFonts w:hint="eastAsia"/>
@@ -3107,9 +3097,6 @@
       <w:pPr>
         <w:widowControl/>
         <w:jc w:val="left"/>
-        <w:rPr>
-          <w:rFonts w:hint="eastAsia"/>
-        </w:rPr>
       </w:pPr>
       <w:r>
         <w:rPr>
@@ -3128,9 +3115,6 @@
         </w:numPr>
         <w:ind w:firstLineChars="0"/>
         <w:jc w:val="left"/>
-        <w:rPr>
-          <w:rFonts w:hint="eastAsia"/>
-        </w:rPr>
       </w:pPr>
       <w:r>
         <w:rPr>
@@ -3149,9 +3133,6 @@
         </w:numPr>
         <w:ind w:firstLineChars="0"/>
         <w:jc w:val="left"/>
-        <w:rPr>
-          <w:rFonts w:hint="eastAsia"/>
-        </w:rPr>
       </w:pPr>
       <w:r>
         <w:rPr>
@@ -3170,9 +3151,6 @@
         </w:numPr>
         <w:ind w:firstLineChars="0"/>
         <w:jc w:val="left"/>
-        <w:rPr>
-          <w:rFonts w:hint="eastAsia"/>
-        </w:rPr>
       </w:pPr>
       <w:r>
         <w:rPr>
@@ -3191,9 +3169,6 @@
         </w:numPr>
         <w:ind w:firstLineChars="0"/>
         <w:jc w:val="left"/>
-        <w:rPr>
-          <w:rFonts w:hint="eastAsia"/>
-        </w:rPr>
       </w:pPr>
       <w:r>
         <w:rPr>
@@ -3212,9 +3187,6 @@
         </w:numPr>
         <w:ind w:firstLineChars="0"/>
         <w:jc w:val="left"/>
-        <w:rPr>
-          <w:rFonts w:hint="eastAsia"/>
-        </w:rPr>
       </w:pPr>
       <w:r>
         <w:rPr>
@@ -3233,9 +3205,6 @@
         </w:numPr>
         <w:ind w:firstLineChars="0"/>
         <w:jc w:val="left"/>
-        <w:rPr>
-          <w:rFonts w:hint="eastAsia"/>
-        </w:rPr>
       </w:pPr>
       <w:r>
         <w:rPr>
@@ -3268,9 +3237,6 @@
     <w:p>
       <w:pPr>
         <w:pStyle w:val="2"/>
-        <w:rPr>
-          <w:rFonts w:hint="eastAsia"/>
-        </w:rPr>
       </w:pPr>
       <w:bookmarkStart w:id="6" w:name="_Toc13056904"/>
       <w:r>
@@ -3294,19 +3260,8 @@
       </w:r>
       <w:bookmarkEnd w:id="6"/>
     </w:p>
-    <w:p>
-      <w:pPr>
-        <w:rPr>
-          <w:rFonts w:hint="eastAsia"/>
-        </w:rPr>
-      </w:pPr>
-    </w:p>
-    <w:p>
-      <w:pPr>
-        <w:rPr>
-          <w:rFonts w:hint="eastAsia"/>
-        </w:rPr>
-      </w:pPr>
+    <w:p/>
+    <w:p>
       <w:r>
         <w:rPr>
           <w:rFonts w:hint="eastAsia"/>
@@ -3315,11 +3270,6 @@
       </w:r>
     </w:p>
     <w:p>
-      <w:pPr>
-        <w:rPr>
-          <w:rFonts w:hint="eastAsia"/>
-        </w:rPr>
-      </w:pPr>
       <w:r>
         <w:rPr>
           <w:rFonts w:hint="eastAsia"/>
@@ -3328,11 +3278,6 @@
       </w:r>
     </w:p>
     <w:p>
-      <w:pPr>
-        <w:rPr>
-          <w:rFonts w:hint="eastAsia"/>
-        </w:rPr>
-      </w:pPr>
       <w:r>
         <w:rPr>
           <w:rFonts w:hint="eastAsia"/>
@@ -3490,7 +3435,129 @@
       </w:r>
       <w:bookmarkEnd w:id="11"/>
     </w:p>
-    <w:p/>
+    <w:p>
+      <w:pPr>
+        <w:rPr>
+          <w:rFonts w:hint="eastAsia"/>
+        </w:rPr>
+      </w:pPr>
+      <w:r>
+        <w:rPr>
+          <w:rFonts w:hint="eastAsia"/>
+        </w:rPr>
+        <w:t>首先是系统的欢迎界面，会提示用户进行选择，是读取当前文件还是</w:t>
+      </w:r>
+      <w:r>
+        <w:rPr>
+          <w:rFonts w:hint="eastAsia"/>
+        </w:rPr>
+        <w:t>新创建一个</w:t>
+      </w:r>
+    </w:p>
+    <w:p>
+      <w:pPr>
+        <w:rPr>
+          <w:rFonts w:hint="eastAsia"/>
+        </w:rPr>
+      </w:pPr>
+      <w:r>
+        <w:rPr>
+          <w:rFonts w:hint="eastAsia"/>
+        </w:rPr>
+        <w:t>如果选择读取</w:t>
+      </w:r>
+      <w:r>
+        <w:rPr>
+          <w:rFonts w:hint="eastAsia"/>
+        </w:rPr>
+        <w:t>，会读取当前的以二进制文件写入的信息，接着太进入菜单界面</w:t>
+      </w:r>
+    </w:p>
+    <w:p>
+      <w:pPr>
+        <w:rPr>
+          <w:rFonts w:hint="eastAsia"/>
+        </w:rPr>
+      </w:pPr>
+      <w:r>
+        <w:rPr>
+          <w:rFonts w:hint="eastAsia"/>
+        </w:rPr>
+        <w:t xml:space="preserve"> 如果此前没有创建过文件，则显示读取失败同时在写入和保存时新建立一个新的</w:t>
+      </w:r>
+    </w:p>
+    <w:p>
+      <w:pPr>
+        <w:ind w:firstLineChars="100" w:firstLine="210"/>
+        <w:rPr>
+          <w:rFonts w:hint="eastAsia"/>
+        </w:rPr>
+      </w:pPr>
+      <w:r>
+        <w:rPr>
+          <w:rFonts w:hint="eastAsia"/>
+        </w:rPr>
+        <w:t>如果选择新建，会提示用户输入新建写入和保存文件的名称</w:t>
+      </w:r>
+    </w:p>
+    <w:p>
+      <w:pPr>
+        <w:rPr>
+          <w:rFonts w:hint="eastAsia"/>
+        </w:rPr>
+      </w:pPr>
+    </w:p>
+    <w:p>
+      <w:pPr>
+        <w:rPr>
+          <w:rFonts w:hint="eastAsia"/>
+        </w:rPr>
+      </w:pPr>
+      <w:r>
+        <w:rPr>
+          <w:rFonts w:hint="eastAsia"/>
+        </w:rPr>
+        <w:t>功能</w:t>
+      </w:r>
+      <w:proofErr w:type="gramStart"/>
+      <w:r>
+        <w:rPr>
+          <w:rFonts w:hint="eastAsia"/>
+        </w:rPr>
+        <w:t>一</w:t>
+      </w:r>
+      <w:proofErr w:type="gramEnd"/>
+      <w:r>
+        <w:rPr>
+          <w:rFonts w:hint="eastAsia"/>
+        </w:rPr>
+        <w:t>。用户进行依次输入要求的数据，每次输入结束提示用户继续输入还是退出，当信息库已经满了的时候，提示已满并退出进入菜单</w:t>
+      </w:r>
+      <w:r>
+        <w:rPr>
+          <w:rFonts w:hint="eastAsia"/>
+        </w:rPr>
+        <w:t>，当输入重复编号时会提示重复</w:t>
+      </w:r>
+    </w:p>
+    <w:p>
+      <w:pPr>
+        <w:rPr>
+          <w:rFonts w:hint="eastAsia"/>
+        </w:rPr>
+      </w:pPr>
+    </w:p>
+    <w:p>
+      <w:pPr>
+        <w:ind w:left="1890" w:hangingChars="900" w:hanging="1890"/>
+      </w:pPr>
+      <w:r>
+        <w:rPr>
+          <w:rFonts w:hint="eastAsia"/>
+        </w:rPr>
+        <w:t>功能二。显示信息，一种是显示当前文件中读取到的信息，另一种是用户新建文件后输入的信息，信息库为空时提示为空。</w:t>
+      </w:r>
+    </w:p>
     <w:p>
       <w:pPr>
         <w:pStyle w:val="a3"/>
@@ -3811,9 +3878,6 @@
     <w:p>
       <w:pPr>
         <w:pStyle w:val="1"/>
-        <w:rPr>
-          <w:rFonts w:hint="eastAsia"/>
-        </w:rPr>
       </w:pPr>
       <w:bookmarkStart w:id="22" w:name="_Toc13056920"/>
       <w:r>
@@ -3841,6 +3905,9 @@
     <w:p>
       <w:pPr>
         <w:pStyle w:val="2"/>
+        <w:rPr>
+          <w:rFonts w:hint="eastAsia"/>
+        </w:rPr>
       </w:pPr>
       <w:bookmarkStart w:id="23" w:name="_Toc13056921"/>
       <w:r>
@@ -3856,35 +3923,317 @@
     </w:p>
     <w:p>
       <w:pPr>
+        <w:rPr>
+          <w:rFonts w:hint="eastAsia"/>
+        </w:rPr>
+      </w:pPr>
+      <w:r>
+        <w:drawing>
+          <wp:inline distT="0" distB="0" distL="0" distR="0">
+            <wp:extent cx="5274310" cy="1711222"/>
+            <wp:effectExtent l="19050" t="0" r="2540" b="0"/>
+            <wp:docPr id="7" name="图片 4"/>
+            <wp:cNvGraphicFramePr>
+              <a:graphicFrameLocks xmlns:a="http://schemas.openxmlformats.org/drawingml/2006/main" noChangeAspect="1"/>
+            </wp:cNvGraphicFramePr>
+            <a:graphic xmlns:a="http://schemas.openxmlformats.org/drawingml/2006/main">
+              <a:graphicData uri="http://schemas.openxmlformats.org/drawingml/2006/picture">
+                <pic:pic xmlns:pic="http://schemas.openxmlformats.org/drawingml/2006/picture">
+                  <pic:nvPicPr>
+                    <pic:cNvPr id="0" name="Picture 4"/>
+                    <pic:cNvPicPr>
+                      <a:picLocks noChangeAspect="1" noChangeArrowheads="1"/>
+                    </pic:cNvPicPr>
+                  </pic:nvPicPr>
+                  <pic:blipFill>
+                    <a:blip r:embed="rId10" cstate="print"/>
+                    <a:srcRect/>
+                    <a:stretch>
+                      <a:fillRect/>
+                    </a:stretch>
+                  </pic:blipFill>
+                  <pic:spPr bwMode="auto">
+                    <a:xfrm>
+                      <a:off x="0" y="0"/>
+                      <a:ext cx="5274310" cy="1711222"/>
+                    </a:xfrm>
+                    <a:prstGeom prst="rect">
+                      <a:avLst/>
+                    </a:prstGeom>
+                    <a:noFill/>
+                    <a:ln w="9525">
+                      <a:noFill/>
+                      <a:miter lim="800000"/>
+                      <a:headEnd/>
+                      <a:tailEnd/>
+                    </a:ln>
+                  </pic:spPr>
+                </pic:pic>
+              </a:graphicData>
+            </a:graphic>
+          </wp:inline>
+        </w:drawing>
+      </w:r>
+    </w:p>
+    <w:p>
+      <w:pPr>
+        <w:rPr>
+          <w:rFonts w:hint="eastAsia"/>
+        </w:rPr>
+      </w:pPr>
+      <w:r>
+        <w:rPr>
+          <w:rFonts w:hint="eastAsia"/>
+          <w:noProof/>
+        </w:rPr>
+        <w:drawing>
+          <wp:inline distT="0" distB="0" distL="0" distR="0">
+            <wp:extent cx="4663440" cy="1869440"/>
+            <wp:effectExtent l="19050" t="0" r="3810" b="0"/>
+            <wp:docPr id="9" name="图片 6"/>
+            <wp:cNvGraphicFramePr>
+              <a:graphicFrameLocks xmlns:a="http://schemas.openxmlformats.org/drawingml/2006/main" noChangeAspect="1"/>
+            </wp:cNvGraphicFramePr>
+            <a:graphic xmlns:a="http://schemas.openxmlformats.org/drawingml/2006/main">
+              <a:graphicData uri="http://schemas.openxmlformats.org/drawingml/2006/picture">
+                <pic:pic xmlns:pic="http://schemas.openxmlformats.org/drawingml/2006/picture">
+                  <pic:nvPicPr>
+                    <pic:cNvPr id="0" name="Picture 6"/>
+                    <pic:cNvPicPr>
+                      <a:picLocks noChangeAspect="1" noChangeArrowheads="1"/>
+                    </pic:cNvPicPr>
+                  </pic:nvPicPr>
+                  <pic:blipFill>
+                    <a:blip r:embed="rId11" cstate="print"/>
+                    <a:srcRect/>
+                    <a:stretch>
+                      <a:fillRect/>
+                    </a:stretch>
+                  </pic:blipFill>
+                  <pic:spPr bwMode="auto">
+                    <a:xfrm>
+                      <a:off x="0" y="0"/>
+                      <a:ext cx="4663440" cy="1869440"/>
+                    </a:xfrm>
+                    <a:prstGeom prst="rect">
+                      <a:avLst/>
+                    </a:prstGeom>
+                    <a:noFill/>
+                    <a:ln w="9525">
+                      <a:noFill/>
+                      <a:miter lim="800000"/>
+                      <a:headEnd/>
+                      <a:tailEnd/>
+                    </a:ln>
+                  </pic:spPr>
+                </pic:pic>
+              </a:graphicData>
+            </a:graphic>
+          </wp:inline>
+        </w:drawing>
+      </w:r>
+    </w:p>
+    <w:p>
+      <w:pPr>
+        <w:rPr>
+          <w:rFonts w:hint="eastAsia"/>
+        </w:rPr>
+      </w:pPr>
+      <w:r>
+        <w:rPr>
+          <w:rFonts w:hint="eastAsia"/>
+          <w:noProof/>
+        </w:rPr>
+        <w:drawing>
+          <wp:inline distT="0" distB="0" distL="0" distR="0">
+            <wp:extent cx="4734560" cy="1838960"/>
+            <wp:effectExtent l="19050" t="0" r="8890" b="0"/>
+            <wp:docPr id="10" name="图片 7"/>
+            <wp:cNvGraphicFramePr>
+              <a:graphicFrameLocks xmlns:a="http://schemas.openxmlformats.org/drawingml/2006/main" noChangeAspect="1"/>
+            </wp:cNvGraphicFramePr>
+            <a:graphic xmlns:a="http://schemas.openxmlformats.org/drawingml/2006/main">
+              <a:graphicData uri="http://schemas.openxmlformats.org/drawingml/2006/picture">
+                <pic:pic xmlns:pic="http://schemas.openxmlformats.org/drawingml/2006/picture">
+                  <pic:nvPicPr>
+                    <pic:cNvPr id="0" name="Picture 7"/>
+                    <pic:cNvPicPr>
+                      <a:picLocks noChangeAspect="1" noChangeArrowheads="1"/>
+                    </pic:cNvPicPr>
+                  </pic:nvPicPr>
+                  <pic:blipFill>
+                    <a:blip r:embed="rId12" cstate="print"/>
+                    <a:srcRect/>
+                    <a:stretch>
+                      <a:fillRect/>
+                    </a:stretch>
+                  </pic:blipFill>
+                  <pic:spPr bwMode="auto">
+                    <a:xfrm>
+                      <a:off x="0" y="0"/>
+                      <a:ext cx="4734560" cy="1838960"/>
+                    </a:xfrm>
+                    <a:prstGeom prst="rect">
+                      <a:avLst/>
+                    </a:prstGeom>
+                    <a:noFill/>
+                    <a:ln w="9525">
+                      <a:noFill/>
+                      <a:miter lim="800000"/>
+                      <a:headEnd/>
+                      <a:tailEnd/>
+                    </a:ln>
+                  </pic:spPr>
+                </pic:pic>
+              </a:graphicData>
+            </a:graphic>
+          </wp:inline>
+        </w:drawing>
+      </w:r>
+    </w:p>
+    <w:p>
+      <w:pPr>
+        <w:rPr>
+          <w:rFonts w:hint="eastAsia"/>
+        </w:rPr>
+      </w:pPr>
+    </w:p>
+    <w:p>
+      <w:pPr>
         <w:pStyle w:val="2"/>
-      </w:pPr>
-      <w:bookmarkStart w:id="24" w:name="_Toc13056922"/>
-      <w:r>
-        <w:rPr>
-          <w:rFonts w:hint="eastAsia"/>
-        </w:rPr>
-        <w:t>4.</w:t>
-      </w:r>
-      <w:r>
-        <w:t>2</w:t>
-      </w:r>
-      <w:bookmarkEnd w:id="24"/>
+        <w:rPr>
+          <w:rFonts w:hint="eastAsia"/>
+        </w:rPr>
+      </w:pPr>
+      <w:r>
+        <w:rPr>
+          <w:rFonts w:hint="eastAsia"/>
+        </w:rPr>
+        <w:lastRenderedPageBreak/>
+        <w:t>4.2</w:t>
+      </w:r>
+    </w:p>
+    <w:p>
+      <w:r>
+        <w:rPr>
+          <w:noProof/>
+        </w:rPr>
+        <w:drawing>
+          <wp:inline distT="0" distB="0" distL="0" distR="0">
+            <wp:extent cx="4745990" cy="2245360"/>
+            <wp:effectExtent l="19050" t="0" r="0" b="0"/>
+            <wp:docPr id="8" name="图片 5"/>
+            <wp:cNvGraphicFramePr>
+              <a:graphicFrameLocks xmlns:a="http://schemas.openxmlformats.org/drawingml/2006/main" noChangeAspect="1"/>
+            </wp:cNvGraphicFramePr>
+            <a:graphic xmlns:a="http://schemas.openxmlformats.org/drawingml/2006/main">
+              <a:graphicData uri="http://schemas.openxmlformats.org/drawingml/2006/picture">
+                <pic:pic xmlns:pic="http://schemas.openxmlformats.org/drawingml/2006/picture">
+                  <pic:nvPicPr>
+                    <pic:cNvPr id="0" name="Picture 5"/>
+                    <pic:cNvPicPr>
+                      <a:picLocks noChangeAspect="1" noChangeArrowheads="1"/>
+                    </pic:cNvPicPr>
+                  </pic:nvPicPr>
+                  <pic:blipFill>
+                    <a:blip r:embed="rId13" cstate="print"/>
+                    <a:srcRect/>
+                    <a:stretch>
+                      <a:fillRect/>
+                    </a:stretch>
+                  </pic:blipFill>
+                  <pic:spPr bwMode="auto">
+                    <a:xfrm>
+                      <a:off x="0" y="0"/>
+                      <a:ext cx="4747419" cy="2246036"/>
+                    </a:xfrm>
+                    <a:prstGeom prst="rect">
+                      <a:avLst/>
+                    </a:prstGeom>
+                    <a:noFill/>
+                    <a:ln w="9525">
+                      <a:noFill/>
+                      <a:miter lim="800000"/>
+                      <a:headEnd/>
+                      <a:tailEnd/>
+                    </a:ln>
+                  </pic:spPr>
+                </pic:pic>
+              </a:graphicData>
+            </a:graphic>
+          </wp:inline>
+        </w:drawing>
+      </w:r>
     </w:p>
     <w:p>
       <w:pPr>
         <w:pStyle w:val="2"/>
-      </w:pPr>
-      <w:bookmarkStart w:id="25" w:name="_Toc13056923"/>
-      <w:r>
-        <w:rPr>
-          <w:rFonts w:hint="eastAsia"/>
-        </w:rPr>
-        <w:t>4.</w:t>
-      </w:r>
-      <w:r>
-        <w:t>3</w:t>
-      </w:r>
-      <w:bookmarkEnd w:id="25"/>
+        <w:rPr>
+          <w:rFonts w:hint="eastAsia"/>
+        </w:rPr>
+      </w:pPr>
+      <w:r>
+        <w:rPr>
+          <w:rFonts w:hint="eastAsia"/>
+        </w:rPr>
+        <w:t>4.3</w:t>
+      </w:r>
+    </w:p>
+    <w:p>
+      <w:pPr>
+        <w:rPr>
+          <w:rFonts w:hint="eastAsia"/>
+        </w:rPr>
+      </w:pPr>
+    </w:p>
+    <w:p>
+      <w:pPr>
+        <w:rPr>
+          <w:rFonts w:hint="eastAsia"/>
+        </w:rPr>
+      </w:pPr>
+    </w:p>
+    <w:p>
+      <w:pPr>
+        <w:rPr>
+          <w:rFonts w:hint="eastAsia"/>
+        </w:rPr>
+      </w:pPr>
+    </w:p>
+    <w:p>
+      <w:pPr>
+        <w:rPr>
+          <w:rFonts w:hint="eastAsia"/>
+        </w:rPr>
+      </w:pPr>
+    </w:p>
+    <w:p>
+      <w:pPr>
+        <w:rPr>
+          <w:rFonts w:hint="eastAsia"/>
+        </w:rPr>
+      </w:pPr>
+    </w:p>
+    <w:p>
+      <w:pPr>
+        <w:rPr>
+          <w:rFonts w:hint="eastAsia"/>
+        </w:rPr>
+      </w:pPr>
+    </w:p>
+    <w:p>
+      <w:pPr>
+        <w:rPr>
+          <w:rFonts w:hint="eastAsia"/>
+        </w:rPr>
+      </w:pPr>
+    </w:p>
+    <w:p>
+      <w:pPr>
+        <w:rPr>
+          <w:rFonts w:hint="eastAsia"/>
+        </w:rPr>
+      </w:pPr>
     </w:p>
     <w:p>
       <w:pPr>
@@ -3899,7 +4248,7 @@
       <w:pPr>
         <w:pStyle w:val="1"/>
       </w:pPr>
-      <w:bookmarkStart w:id="26" w:name="_Toc13056924"/>
+      <w:bookmarkStart w:id="24" w:name="_Toc13056924"/>
       <w:r>
         <w:rPr>
           <w:rFonts w:hint="eastAsia"/>
@@ -3937,7 +4286,7 @@
         </w:rPr>
         <w:t>）</w:t>
       </w:r>
-      <w:bookmarkEnd w:id="26"/>
+      <w:bookmarkEnd w:id="24"/>
     </w:p>
     <w:p>
       <w:pPr>
@@ -3959,7 +4308,7 @@
       <w:pPr>
         <w:pStyle w:val="2"/>
       </w:pPr>
-      <w:bookmarkStart w:id="27" w:name="_Toc13056925"/>
+      <w:bookmarkStart w:id="25" w:name="_Toc13056925"/>
       <w:r>
         <w:t>5</w:t>
       </w:r>
@@ -3972,73 +4321,70 @@
       <w:r>
         <w:t>1</w:t>
       </w:r>
+      <w:bookmarkEnd w:id="25"/>
+    </w:p>
+    <w:p>
+      <w:pPr>
+        <w:pStyle w:val="2"/>
+      </w:pPr>
+      <w:bookmarkStart w:id="26" w:name="_Toc13056926"/>
+      <w:r>
+        <w:t>5</w:t>
+      </w:r>
+      <w:r>
+        <w:rPr>
+          <w:rFonts w:hint="eastAsia"/>
+        </w:rPr>
+        <w:t>.</w:t>
+      </w:r>
+      <w:r>
+        <w:t>2</w:t>
+      </w:r>
+      <w:bookmarkEnd w:id="26"/>
+    </w:p>
+    <w:p>
+      <w:pPr>
+        <w:pStyle w:val="2"/>
+      </w:pPr>
+      <w:bookmarkStart w:id="27" w:name="_Toc13056927"/>
+      <w:r>
+        <w:t>5</w:t>
+      </w:r>
+      <w:r>
+        <w:rPr>
+          <w:rFonts w:hint="eastAsia"/>
+        </w:rPr>
+        <w:t>.</w:t>
+      </w:r>
+      <w:r>
+        <w:t>3</w:t>
+      </w:r>
       <w:bookmarkEnd w:id="27"/>
     </w:p>
-    <w:p>
-      <w:pPr>
-        <w:pStyle w:val="2"/>
-      </w:pPr>
-      <w:bookmarkStart w:id="28" w:name="_Toc13056926"/>
-      <w:r>
-        <w:t>5</w:t>
-      </w:r>
-      <w:r>
-        <w:rPr>
-          <w:rFonts w:hint="eastAsia"/>
-        </w:rPr>
-        <w:t>.</w:t>
-      </w:r>
-      <w:r>
-        <w:t>2</w:t>
+    <w:p/>
+    <w:p>
+      <w:pPr>
+        <w:pStyle w:val="1"/>
+      </w:pPr>
+      <w:bookmarkStart w:id="28" w:name="_Toc13056928"/>
+      <w:r>
+        <w:rPr>
+          <w:rFonts w:hint="eastAsia"/>
+        </w:rPr>
+        <w:t>6</w:t>
+      </w:r>
+      <w:r>
+        <w:rPr>
+          <w:rFonts w:hint="eastAsia"/>
+        </w:rPr>
+        <w:t>参考文献</w:t>
       </w:r>
       <w:bookmarkEnd w:id="28"/>
-    </w:p>
-    <w:p>
-      <w:pPr>
-        <w:pStyle w:val="2"/>
-      </w:pPr>
-      <w:bookmarkStart w:id="29" w:name="_Toc13056927"/>
-      <w:r>
-        <w:t>5</w:t>
-      </w:r>
-      <w:r>
-        <w:rPr>
-          <w:rFonts w:hint="eastAsia"/>
-        </w:rPr>
-        <w:t>.</w:t>
-      </w:r>
-      <w:r>
-        <w:t>3</w:t>
-      </w:r>
-      <w:bookmarkEnd w:id="29"/>
-    </w:p>
-    <w:p/>
-    <w:p>
-      <w:pPr>
-        <w:pStyle w:val="1"/>
-      </w:pPr>
-      <w:bookmarkStart w:id="30" w:name="_Toc13056928"/>
-      <w:r>
-        <w:rPr>
-          <w:rFonts w:hint="eastAsia"/>
-        </w:rPr>
-        <w:t>6</w:t>
-      </w:r>
-      <w:r>
-        <w:rPr>
-          <w:rFonts w:hint="eastAsia"/>
-        </w:rPr>
-        <w:t>参考文献</w:t>
-      </w:r>
-      <w:bookmarkEnd w:id="30"/>
     </w:p>
     <w:p>
       <w:pPr>
         <w:pStyle w:val="a3"/>
         <w:ind w:left="360"/>
-        <w:rPr>
-          <w:rFonts w:hint="eastAsia"/>
-        </w:rPr>
       </w:pPr>
       <w:r>
         <w:t>《</w:t>
@@ -4166,7 +4512,7 @@
       </w:r>
     </w:p>
     <w:sectPr>
-      <w:footerReference w:type="default" r:id="rId10"/>
+      <w:footerReference w:type="default" r:id="rId14"/>
       <w:pgSz w:w="11906" w:h="16838"/>
       <w:pgMar w:top="1440" w:right="1800" w:bottom="1440" w:left="1800" w:header="851" w:footer="992" w:gutter="0"/>
       <w:pgNumType w:start="0"/>
@@ -4219,7 +4565,7 @@
               <w:noProof/>
               <w:lang w:val="zh-CN"/>
             </w:rPr>
-            <w:t>3</w:t>
+            <w:t>5</w:t>
           </w:r>
         </w:fldSimple>
       </w:p>
@@ -5307,7 +5653,7 @@
   <a:extraClrSchemeLst/>
   <a:extLst>
     <a:ext uri="{05A4C25C-085E-4340-85A3-A5531E510DB2}">
-      <thm15:themeFamily xmlns="" xmlns:thm15="http://schemas.microsoft.com/office/thememl/2012/main" name="Office Theme" id="{62F939B6-93AF-4DB8-9C6B-D6C7DFDC589F}" vid="{4A3C46E8-61CC-4603-A589-7422A47A8E4A}"/>
+      <thm15:themeFamily xmlns:thm15="http://schemas.microsoft.com/office/thememl/2012/main" xmlns="" name="Office Theme" id="{62F939B6-93AF-4DB8-9C6B-D6C7DFDC589F}" vid="{4A3C46E8-61CC-4603-A589-7422A47A8E4A}"/>
     </a:ext>
   </a:extLst>
 </a:theme>
@@ -5318,7 +5664,7 @@
 </file>
 
 <file path=customXml/itemProps1.xml><?xml version="1.0" encoding="utf-8"?>
-<ds:datastoreItem xmlns:ds="http://schemas.openxmlformats.org/officeDocument/2006/customXml" ds:itemID="{BD481E7D-B2BE-447F-9C17-7D97A30CFF4E}">
+<ds:datastoreItem xmlns:ds="http://schemas.openxmlformats.org/officeDocument/2006/customXml" ds:itemID="{792551EB-9590-4A16-8AF7-E02C937C103D}">
   <ds:schemaRefs>
     <ds:schemaRef ds:uri="http://schemas.openxmlformats.org/officeDocument/2006/bibliography"/>
   </ds:schemaRefs>

--- a/面向对象程序设计基础课程设计报告.docx
+++ b/面向对象程序设计基础课程设计报告.docx
@@ -700,7 +700,7 @@
           <w:r>
             <w:fldChar w:fldCharType="separate"/>
           </w:r>
-          <w:hyperlink w:anchor="_Toc13056899" w:history="1">
+          <w:hyperlink w:anchor="_Toc13125367" w:history="1">
             <w:r>
               <w:rPr>
                 <w:rStyle w:val="a7"/>
@@ -735,7 +735,7 @@
                 <w:noProof/>
                 <w:webHidden/>
               </w:rPr>
-              <w:instrText xml:space="preserve"> PAGEREF _Toc13056899 \h </w:instrText>
+              <w:instrText xml:space="preserve"> PAGEREF _Toc13125367 \h </w:instrText>
             </w:r>
             <w:r>
               <w:rPr>
@@ -755,7 +755,7 @@
                 <w:noProof/>
                 <w:webHidden/>
               </w:rPr>
-              <w:t>2</w:t>
+              <w:t>3</w:t>
             </w:r>
             <w:r>
               <w:rPr>
@@ -776,7 +776,7 @@
               <w:noProof/>
             </w:rPr>
           </w:pPr>
-          <w:hyperlink w:anchor="_Toc13056900" w:history="1">
+          <w:hyperlink w:anchor="_Toc13125368" w:history="1">
             <w:r>
               <w:rPr>
                 <w:rStyle w:val="a7"/>
@@ -811,7 +811,7 @@
                 <w:noProof/>
                 <w:webHidden/>
               </w:rPr>
-              <w:instrText xml:space="preserve"> PAGEREF _Toc13056900 \h </w:instrText>
+              <w:instrText xml:space="preserve"> PAGEREF _Toc13125368 \h </w:instrText>
             </w:r>
             <w:r>
               <w:rPr>
@@ -831,7 +831,7 @@
                 <w:noProof/>
                 <w:webHidden/>
               </w:rPr>
-              <w:t>2</w:t>
+              <w:t>3</w:t>
             </w:r>
             <w:r>
               <w:rPr>
@@ -852,7 +852,7 @@
               <w:noProof/>
             </w:rPr>
           </w:pPr>
-          <w:hyperlink w:anchor="_Toc13056901" w:history="1">
+          <w:hyperlink w:anchor="_Toc13125369" w:history="1">
             <w:r>
               <w:rPr>
                 <w:rStyle w:val="a7"/>
@@ -887,7 +887,7 @@
                 <w:noProof/>
                 <w:webHidden/>
               </w:rPr>
-              <w:instrText xml:space="preserve"> PAGEREF _Toc13056901 \h </w:instrText>
+              <w:instrText xml:space="preserve"> PAGEREF _Toc13125369 \h </w:instrText>
             </w:r>
             <w:r>
               <w:rPr>
@@ -907,7 +907,7 @@
                 <w:noProof/>
                 <w:webHidden/>
               </w:rPr>
-              <w:t>2</w:t>
+              <w:t>3</w:t>
             </w:r>
             <w:r>
               <w:rPr>
@@ -928,7 +928,7 @@
               <w:noProof/>
             </w:rPr>
           </w:pPr>
-          <w:hyperlink w:anchor="_Toc13056902" w:history="1">
+          <w:hyperlink w:anchor="_Toc13125370" w:history="1">
             <w:r>
               <w:rPr>
                 <w:rStyle w:val="a7"/>
@@ -963,7 +963,7 @@
                 <w:noProof/>
                 <w:webHidden/>
               </w:rPr>
-              <w:instrText xml:space="preserve"> PAGEREF _Toc13056902 \h </w:instrText>
+              <w:instrText xml:space="preserve"> PAGEREF _Toc13125370 \h </w:instrText>
             </w:r>
             <w:r>
               <w:rPr>
@@ -983,7 +983,7 @@
                 <w:noProof/>
                 <w:webHidden/>
               </w:rPr>
-              <w:t>2</w:t>
+              <w:t>3</w:t>
             </w:r>
             <w:r>
               <w:rPr>
@@ -1004,7 +1004,7 @@
               <w:noProof/>
             </w:rPr>
           </w:pPr>
-          <w:hyperlink w:anchor="_Toc13056903" w:history="1">
+          <w:hyperlink w:anchor="_Toc13125371" w:history="1">
             <w:r>
               <w:rPr>
                 <w:rStyle w:val="a7"/>
@@ -1039,7 +1039,7 @@
                 <w:noProof/>
                 <w:webHidden/>
               </w:rPr>
-              <w:instrText xml:space="preserve"> PAGEREF _Toc13056903 \h </w:instrText>
+              <w:instrText xml:space="preserve"> PAGEREF _Toc13125371 \h </w:instrText>
             </w:r>
             <w:r>
               <w:rPr>
@@ -1059,7 +1059,7 @@
                 <w:noProof/>
                 <w:webHidden/>
               </w:rPr>
-              <w:t>2</w:t>
+              <w:t>3</w:t>
             </w:r>
             <w:r>
               <w:rPr>
@@ -1080,7 +1080,7 @@
               <w:noProof/>
             </w:rPr>
           </w:pPr>
-          <w:hyperlink w:anchor="_Toc13056904" w:history="1">
+          <w:hyperlink w:anchor="_Toc13125372" w:history="1">
             <w:r>
               <w:rPr>
                 <w:rStyle w:val="a7"/>
@@ -1115,7 +1115,7 @@
                 <w:noProof/>
                 <w:webHidden/>
               </w:rPr>
-              <w:instrText xml:space="preserve"> PAGEREF _Toc13056904 \h </w:instrText>
+              <w:instrText xml:space="preserve"> PAGEREF _Toc13125372 \h </w:instrText>
             </w:r>
             <w:r>
               <w:rPr>
@@ -1135,7 +1135,7 @@
                 <w:noProof/>
                 <w:webHidden/>
               </w:rPr>
-              <w:t>3</w:t>
+              <w:t>4</w:t>
             </w:r>
             <w:r>
               <w:rPr>
@@ -1156,7 +1156,7 @@
               <w:noProof/>
             </w:rPr>
           </w:pPr>
-          <w:hyperlink w:anchor="_Toc13056905" w:history="1">
+          <w:hyperlink w:anchor="_Toc13125373" w:history="1">
             <w:r>
               <w:rPr>
                 <w:rStyle w:val="a7"/>
@@ -1191,7 +1191,7 @@
                 <w:noProof/>
                 <w:webHidden/>
               </w:rPr>
-              <w:instrText xml:space="preserve"> PAGEREF _Toc13056905 \h </w:instrText>
+              <w:instrText xml:space="preserve"> PAGEREF _Toc13125373 \h </w:instrText>
             </w:r>
             <w:r>
               <w:rPr>
@@ -1211,7 +1211,7 @@
                 <w:noProof/>
                 <w:webHidden/>
               </w:rPr>
-              <w:t>3</w:t>
+              <w:t>4</w:t>
             </w:r>
             <w:r>
               <w:rPr>
@@ -1232,7 +1232,7 @@
               <w:noProof/>
             </w:rPr>
           </w:pPr>
-          <w:hyperlink w:anchor="_Toc13056906" w:history="1">
+          <w:hyperlink w:anchor="_Toc13125374" w:history="1">
             <w:r>
               <w:rPr>
                 <w:rStyle w:val="a7"/>
@@ -1246,37 +1246,7 @@
                 <w:rFonts w:hint="eastAsia"/>
                 <w:noProof/>
               </w:rPr>
-              <w:t>用例分析与设计（粗略自学</w:t>
-            </w:r>
-            <w:r>
-              <w:rPr>
-                <w:rStyle w:val="a7"/>
-                <w:noProof/>
-              </w:rPr>
-              <w:t>UML</w:t>
-            </w:r>
-            <w:r>
-              <w:rPr>
-                <w:rStyle w:val="a7"/>
-                <w:rFonts w:hint="eastAsia"/>
-                <w:noProof/>
-              </w:rPr>
-              <w:t>和</w:t>
-            </w:r>
-            <w:r>
-              <w:rPr>
-                <w:rStyle w:val="a7"/>
-                <w:noProof/>
-              </w:rPr>
-              <w:t>Visio</w:t>
-            </w:r>
-            <w:r>
-              <w:rPr>
-                <w:rStyle w:val="a7"/>
-                <w:rFonts w:hint="eastAsia"/>
-                <w:noProof/>
-              </w:rPr>
-              <w:t>等，简单使用即可，不会也没关系）</w:t>
+              <w:t>用例分析与设计</w:t>
             </w:r>
             <w:r>
               <w:rPr>
@@ -1297,7 +1267,7 @@
                 <w:noProof/>
                 <w:webHidden/>
               </w:rPr>
-              <w:instrText xml:space="preserve"> PAGEREF _Toc13056906 \h </w:instrText>
+              <w:instrText xml:space="preserve"> PAGEREF _Toc13125374 \h </w:instrText>
             </w:r>
             <w:r>
               <w:rPr>
@@ -1317,7 +1287,7 @@
                 <w:noProof/>
                 <w:webHidden/>
               </w:rPr>
-              <w:t>3</w:t>
+              <w:t>4</w:t>
             </w:r>
             <w:r>
               <w:rPr>
@@ -1338,7 +1308,7 @@
               <w:noProof/>
             </w:rPr>
           </w:pPr>
-          <w:hyperlink w:anchor="_Toc13056907" w:history="1">
+          <w:hyperlink w:anchor="_Toc13125375" w:history="1">
             <w:r>
               <w:rPr>
                 <w:rStyle w:val="a7"/>
@@ -1365,7 +1335,7 @@
                 <w:noProof/>
                 <w:webHidden/>
               </w:rPr>
-              <w:instrText xml:space="preserve"> PAGEREF _Toc13056907 \h </w:instrText>
+              <w:instrText xml:space="preserve"> PAGEREF _Toc13125375 \h </w:instrText>
             </w:r>
             <w:r>
               <w:rPr>
@@ -1385,7 +1355,7 @@
                 <w:noProof/>
                 <w:webHidden/>
               </w:rPr>
-              <w:t>3</w:t>
+              <w:t>4</w:t>
             </w:r>
             <w:r>
               <w:rPr>
@@ -1406,7 +1376,7 @@
               <w:noProof/>
             </w:rPr>
           </w:pPr>
-          <w:hyperlink w:anchor="_Toc13056908" w:history="1">
+          <w:hyperlink w:anchor="_Toc13125376" w:history="1">
             <w:r>
               <w:rPr>
                 <w:rStyle w:val="a7"/>
@@ -1433,7 +1403,7 @@
                 <w:noProof/>
                 <w:webHidden/>
               </w:rPr>
-              <w:instrText xml:space="preserve"> PAGEREF _Toc13056908 \h </w:instrText>
+              <w:instrText xml:space="preserve"> PAGEREF _Toc13125376 \h </w:instrText>
             </w:r>
             <w:r>
               <w:rPr>
@@ -1453,7 +1423,7 @@
                 <w:noProof/>
                 <w:webHidden/>
               </w:rPr>
-              <w:t>3</w:t>
+              <w:t>4</w:t>
             </w:r>
             <w:r>
               <w:rPr>
@@ -1474,7 +1444,7 @@
               <w:noProof/>
             </w:rPr>
           </w:pPr>
-          <w:hyperlink w:anchor="_Toc13056909" w:history="1">
+          <w:hyperlink w:anchor="_Toc13125377" w:history="1">
             <w:r>
               <w:rPr>
                 <w:rStyle w:val="a7"/>
@@ -1509,7 +1479,7 @@
                 <w:noProof/>
                 <w:webHidden/>
               </w:rPr>
-              <w:instrText xml:space="preserve"> PAGEREF _Toc13056909 \h </w:instrText>
+              <w:instrText xml:space="preserve"> PAGEREF _Toc13125377 \h </w:instrText>
             </w:r>
             <w:r>
               <w:rPr>
@@ -1529,7 +1499,7 @@
                 <w:noProof/>
                 <w:webHidden/>
               </w:rPr>
-              <w:t>3</w:t>
+              <w:t>4</w:t>
             </w:r>
             <w:r>
               <w:rPr>
@@ -1550,7 +1520,7 @@
               <w:noProof/>
             </w:rPr>
           </w:pPr>
-          <w:hyperlink w:anchor="_Toc13056910" w:history="1">
+          <w:hyperlink w:anchor="_Toc13125378" w:history="1">
             <w:r>
               <w:rPr>
                 <w:rStyle w:val="a7"/>
@@ -1585,7 +1555,7 @@
                 <w:noProof/>
                 <w:webHidden/>
               </w:rPr>
-              <w:instrText xml:space="preserve"> PAGEREF _Toc13056910 \h </w:instrText>
+              <w:instrText xml:space="preserve"> PAGEREF _Toc13125378 \h </w:instrText>
             </w:r>
             <w:r>
               <w:rPr>
@@ -1605,7 +1575,7 @@
                 <w:noProof/>
                 <w:webHidden/>
               </w:rPr>
-              <w:t>4</w:t>
+              <w:t>6</w:t>
             </w:r>
             <w:r>
               <w:rPr>
@@ -1626,7 +1596,7 @@
               <w:noProof/>
             </w:rPr>
           </w:pPr>
-          <w:hyperlink w:anchor="_Toc13056911" w:history="1">
+          <w:hyperlink w:anchor="_Toc13125379" w:history="1">
             <w:r>
               <w:rPr>
                 <w:rStyle w:val="a7"/>
@@ -1661,7 +1631,7 @@
                 <w:noProof/>
                 <w:webHidden/>
               </w:rPr>
-              <w:instrText xml:space="preserve"> PAGEREF _Toc13056911 \h </w:instrText>
+              <w:instrText xml:space="preserve"> PAGEREF _Toc13125379 \h </w:instrText>
             </w:r>
             <w:r>
               <w:rPr>
@@ -1681,7 +1651,7 @@
                 <w:noProof/>
                 <w:webHidden/>
               </w:rPr>
-              <w:t>4</w:t>
+              <w:t>6</w:t>
             </w:r>
             <w:r>
               <w:rPr>
@@ -1702,7 +1672,7 @@
               <w:noProof/>
             </w:rPr>
           </w:pPr>
-          <w:hyperlink w:anchor="_Toc13056912" w:history="1">
+          <w:hyperlink w:anchor="_Toc13125380" w:history="1">
             <w:r>
               <w:rPr>
                 <w:rStyle w:val="a7"/>
@@ -1752,7 +1722,7 @@
                 <w:noProof/>
                 <w:webHidden/>
               </w:rPr>
-              <w:instrText xml:space="preserve"> PAGEREF _Toc13056912 \h </w:instrText>
+              <w:instrText xml:space="preserve"> PAGEREF _Toc13125380 \h </w:instrText>
             </w:r>
             <w:r>
               <w:rPr>
@@ -1772,7 +1742,7 @@
                 <w:noProof/>
                 <w:webHidden/>
               </w:rPr>
-              <w:t>4</w:t>
+              <w:t>6</w:t>
             </w:r>
             <w:r>
               <w:rPr>
@@ -1793,7 +1763,7 @@
               <w:noProof/>
             </w:rPr>
           </w:pPr>
-          <w:hyperlink w:anchor="_Toc13056913" w:history="1">
+          <w:hyperlink w:anchor="_Toc13125381" w:history="1">
             <w:r>
               <w:rPr>
                 <w:rStyle w:val="a7"/>
@@ -1820,7 +1790,7 @@
                 <w:noProof/>
                 <w:webHidden/>
               </w:rPr>
-              <w:instrText xml:space="preserve"> PAGEREF _Toc13056913 \h </w:instrText>
+              <w:instrText xml:space="preserve"> PAGEREF _Toc13125381 \h </w:instrText>
             </w:r>
             <w:r>
               <w:rPr>
@@ -1840,7 +1810,7 @@
                 <w:noProof/>
                 <w:webHidden/>
               </w:rPr>
-              <w:t>4</w:t>
+              <w:t>6</w:t>
             </w:r>
             <w:r>
               <w:rPr>
@@ -1861,7 +1831,7 @@
               <w:noProof/>
             </w:rPr>
           </w:pPr>
-          <w:hyperlink w:anchor="_Toc13056914" w:history="1">
+          <w:hyperlink w:anchor="_Toc13125382" w:history="1">
             <w:r>
               <w:rPr>
                 <w:rStyle w:val="a7"/>
@@ -1888,7 +1858,7 @@
                 <w:noProof/>
                 <w:webHidden/>
               </w:rPr>
-              <w:instrText xml:space="preserve"> PAGEREF _Toc13056914 \h </w:instrText>
+              <w:instrText xml:space="preserve"> PAGEREF _Toc13125382 \h </w:instrText>
             </w:r>
             <w:r>
               <w:rPr>
@@ -1908,7 +1878,7 @@
                 <w:noProof/>
                 <w:webHidden/>
               </w:rPr>
-              <w:t>4</w:t>
+              <w:t>6</w:t>
             </w:r>
             <w:r>
               <w:rPr>
@@ -1929,7 +1899,7 @@
               <w:noProof/>
             </w:rPr>
           </w:pPr>
-          <w:hyperlink w:anchor="_Toc13056915" w:history="1">
+          <w:hyperlink w:anchor="_Toc13125383" w:history="1">
             <w:r>
               <w:rPr>
                 <w:rStyle w:val="a7"/>
@@ -1956,7 +1926,7 @@
                 <w:noProof/>
                 <w:webHidden/>
               </w:rPr>
-              <w:instrText xml:space="preserve"> PAGEREF _Toc13056915 \h </w:instrText>
+              <w:instrText xml:space="preserve"> PAGEREF _Toc13125383 \h </w:instrText>
             </w:r>
             <w:r>
               <w:rPr>
@@ -1976,7 +1946,7 @@
                 <w:noProof/>
                 <w:webHidden/>
               </w:rPr>
-              <w:t>4</w:t>
+              <w:t>6</w:t>
             </w:r>
             <w:r>
               <w:rPr>
@@ -1997,7 +1967,7 @@
               <w:noProof/>
             </w:rPr>
           </w:pPr>
-          <w:hyperlink w:anchor="_Toc13056916" w:history="1">
+          <w:hyperlink w:anchor="_Toc13125384" w:history="1">
             <w:r>
               <w:rPr>
                 <w:rStyle w:val="a7"/>
@@ -2032,7 +2002,7 @@
                 <w:noProof/>
                 <w:webHidden/>
               </w:rPr>
-              <w:instrText xml:space="preserve"> PAGEREF _Toc13056916 \h </w:instrText>
+              <w:instrText xml:space="preserve"> PAGEREF _Toc13125384 \h </w:instrText>
             </w:r>
             <w:r>
               <w:rPr>
@@ -2052,7 +2022,7 @@
                 <w:noProof/>
                 <w:webHidden/>
               </w:rPr>
-              <w:t>4</w:t>
+              <w:t>6</w:t>
             </w:r>
             <w:r>
               <w:rPr>
@@ -2073,7 +2043,7 @@
               <w:noProof/>
             </w:rPr>
           </w:pPr>
-          <w:hyperlink w:anchor="_Toc13056917" w:history="1">
+          <w:hyperlink w:anchor="_Toc13125385" w:history="1">
             <w:r>
               <w:rPr>
                 <w:rStyle w:val="a7"/>
@@ -2100,7 +2070,7 @@
                 <w:noProof/>
                 <w:webHidden/>
               </w:rPr>
-              <w:instrText xml:space="preserve"> PAGEREF _Toc13056917 \h </w:instrText>
+              <w:instrText xml:space="preserve"> PAGEREF _Toc13125385 \h </w:instrText>
             </w:r>
             <w:r>
               <w:rPr>
@@ -2120,7 +2090,7 @@
                 <w:noProof/>
                 <w:webHidden/>
               </w:rPr>
-              <w:t>4</w:t>
+              <w:t>6</w:t>
             </w:r>
             <w:r>
               <w:rPr>
@@ -2141,7 +2111,7 @@
               <w:noProof/>
             </w:rPr>
           </w:pPr>
-          <w:hyperlink w:anchor="_Toc13056918" w:history="1">
+          <w:hyperlink w:anchor="_Toc13125386" w:history="1">
             <w:r>
               <w:rPr>
                 <w:rStyle w:val="a7"/>
@@ -2168,7 +2138,7 @@
                 <w:noProof/>
                 <w:webHidden/>
               </w:rPr>
-              <w:instrText xml:space="preserve"> PAGEREF _Toc13056918 \h </w:instrText>
+              <w:instrText xml:space="preserve"> PAGEREF _Toc13125386 \h </w:instrText>
             </w:r>
             <w:r>
               <w:rPr>
@@ -2188,7 +2158,7 @@
                 <w:noProof/>
                 <w:webHidden/>
               </w:rPr>
-              <w:t>4</w:t>
+              <w:t>6</w:t>
             </w:r>
             <w:r>
               <w:rPr>
@@ -2209,7 +2179,7 @@
               <w:noProof/>
             </w:rPr>
           </w:pPr>
-          <w:hyperlink w:anchor="_Toc13056919" w:history="1">
+          <w:hyperlink w:anchor="_Toc13125387" w:history="1">
             <w:r>
               <w:rPr>
                 <w:rStyle w:val="a7"/>
@@ -2236,7 +2206,7 @@
                 <w:noProof/>
                 <w:webHidden/>
               </w:rPr>
-              <w:instrText xml:space="preserve"> PAGEREF _Toc13056919 \h </w:instrText>
+              <w:instrText xml:space="preserve"> PAGEREF _Toc13125387 \h </w:instrText>
             </w:r>
             <w:r>
               <w:rPr>
@@ -2256,7 +2226,7 @@
                 <w:noProof/>
                 <w:webHidden/>
               </w:rPr>
-              <w:t>4</w:t>
+              <w:t>6</w:t>
             </w:r>
             <w:r>
               <w:rPr>
@@ -2277,7 +2247,7 @@
               <w:noProof/>
             </w:rPr>
           </w:pPr>
-          <w:hyperlink w:anchor="_Toc13056920" w:history="1">
+          <w:hyperlink w:anchor="_Toc13125388" w:history="1">
             <w:r>
               <w:rPr>
                 <w:rStyle w:val="a7"/>
@@ -2312,7 +2282,7 @@
                 <w:noProof/>
                 <w:webHidden/>
               </w:rPr>
-              <w:instrText xml:space="preserve"> PAGEREF _Toc13056920 \h </w:instrText>
+              <w:instrText xml:space="preserve"> PAGEREF _Toc13125388 \h </w:instrText>
             </w:r>
             <w:r>
               <w:rPr>
@@ -2332,7 +2302,7 @@
                 <w:noProof/>
                 <w:webHidden/>
               </w:rPr>
-              <w:t>5</w:t>
+              <w:t>7</w:t>
             </w:r>
             <w:r>
               <w:rPr>
@@ -2353,7 +2323,7 @@
               <w:noProof/>
             </w:rPr>
           </w:pPr>
-          <w:hyperlink w:anchor="_Toc13056921" w:history="1">
+          <w:hyperlink w:anchor="_Toc13125389" w:history="1">
             <w:r>
               <w:rPr>
                 <w:rStyle w:val="a7"/>
@@ -2363,6 +2333,14 @@
             </w:r>
             <w:r>
               <w:rPr>
+                <w:rStyle w:val="a7"/>
+                <w:rFonts w:hint="eastAsia"/>
+                <w:noProof/>
+              </w:rPr>
+              <w:t>功能演示</w:t>
+            </w:r>
+            <w:r>
+              <w:rPr>
                 <w:noProof/>
                 <w:webHidden/>
               </w:rPr>
@@ -2380,7 +2358,7 @@
                 <w:noProof/>
                 <w:webHidden/>
               </w:rPr>
-              <w:instrText xml:space="preserve"> PAGEREF _Toc13056921 \h </w:instrText>
+              <w:instrText xml:space="preserve"> PAGEREF _Toc13125389 \h </w:instrText>
             </w:r>
             <w:r>
               <w:rPr>
@@ -2400,7 +2378,934 @@
                 <w:noProof/>
                 <w:webHidden/>
               </w:rPr>
-              <w:t>5</w:t>
+              <w:t>7</w:t>
+            </w:r>
+            <w:r>
+              <w:rPr>
+                <w:noProof/>
+                <w:webHidden/>
+              </w:rPr>
+              <w:fldChar w:fldCharType="end"/>
+            </w:r>
+          </w:hyperlink>
+        </w:p>
+        <w:p>
+          <w:pPr>
+            <w:pStyle w:val="30"/>
+            <w:tabs>
+              <w:tab w:val="right" w:leader="dot" w:pos="8296"/>
+            </w:tabs>
+            <w:rPr>
+              <w:noProof/>
+            </w:rPr>
+          </w:pPr>
+          <w:hyperlink w:anchor="_Toc13125390" w:history="1">
+            <w:r>
+              <w:rPr>
+                <w:rStyle w:val="a7"/>
+                <w:noProof/>
+              </w:rPr>
+              <w:t xml:space="preserve">1.1 </w:t>
+            </w:r>
+            <w:r>
+              <w:rPr>
+                <w:rStyle w:val="a7"/>
+                <w:rFonts w:hint="eastAsia"/>
+                <w:noProof/>
+              </w:rPr>
+              <w:t>选择文件</w:t>
+            </w:r>
+            <w:r>
+              <w:rPr>
+                <w:noProof/>
+                <w:webHidden/>
+              </w:rPr>
+              <w:tab/>
+            </w:r>
+            <w:r>
+              <w:rPr>
+                <w:noProof/>
+                <w:webHidden/>
+              </w:rPr>
+              <w:fldChar w:fldCharType="begin"/>
+            </w:r>
+            <w:r>
+              <w:rPr>
+                <w:noProof/>
+                <w:webHidden/>
+              </w:rPr>
+              <w:instrText xml:space="preserve"> PAGEREF _Toc13125390 \h </w:instrText>
+            </w:r>
+            <w:r>
+              <w:rPr>
+                <w:noProof/>
+                <w:webHidden/>
+              </w:rPr>
+            </w:r>
+            <w:r>
+              <w:rPr>
+                <w:noProof/>
+                <w:webHidden/>
+              </w:rPr>
+              <w:fldChar w:fldCharType="separate"/>
+            </w:r>
+            <w:r>
+              <w:rPr>
+                <w:noProof/>
+                <w:webHidden/>
+              </w:rPr>
+              <w:t>7</w:t>
+            </w:r>
+            <w:r>
+              <w:rPr>
+                <w:noProof/>
+                <w:webHidden/>
+              </w:rPr>
+              <w:fldChar w:fldCharType="end"/>
+            </w:r>
+          </w:hyperlink>
+        </w:p>
+        <w:p>
+          <w:pPr>
+            <w:pStyle w:val="30"/>
+            <w:tabs>
+              <w:tab w:val="right" w:leader="dot" w:pos="8296"/>
+            </w:tabs>
+            <w:rPr>
+              <w:noProof/>
+            </w:rPr>
+          </w:pPr>
+          <w:hyperlink w:anchor="_Toc13125391" w:history="1">
+            <w:r>
+              <w:rPr>
+                <w:rStyle w:val="a7"/>
+                <w:noProof/>
+              </w:rPr>
+              <w:t xml:space="preserve">1.2 </w:t>
+            </w:r>
+            <w:r>
+              <w:rPr>
+                <w:rStyle w:val="a7"/>
+                <w:rFonts w:hint="eastAsia"/>
+                <w:noProof/>
+              </w:rPr>
+              <w:t>菜单</w:t>
+            </w:r>
+            <w:r>
+              <w:rPr>
+                <w:noProof/>
+                <w:webHidden/>
+              </w:rPr>
+              <w:tab/>
+            </w:r>
+            <w:r>
+              <w:rPr>
+                <w:noProof/>
+                <w:webHidden/>
+              </w:rPr>
+              <w:fldChar w:fldCharType="begin"/>
+            </w:r>
+            <w:r>
+              <w:rPr>
+                <w:noProof/>
+                <w:webHidden/>
+              </w:rPr>
+              <w:instrText xml:space="preserve"> PAGEREF _Toc13125391 \h </w:instrText>
+            </w:r>
+            <w:r>
+              <w:rPr>
+                <w:noProof/>
+                <w:webHidden/>
+              </w:rPr>
+            </w:r>
+            <w:r>
+              <w:rPr>
+                <w:noProof/>
+                <w:webHidden/>
+              </w:rPr>
+              <w:fldChar w:fldCharType="separate"/>
+            </w:r>
+            <w:r>
+              <w:rPr>
+                <w:noProof/>
+                <w:webHidden/>
+              </w:rPr>
+              <w:t>8</w:t>
+            </w:r>
+            <w:r>
+              <w:rPr>
+                <w:noProof/>
+                <w:webHidden/>
+              </w:rPr>
+              <w:fldChar w:fldCharType="end"/>
+            </w:r>
+          </w:hyperlink>
+        </w:p>
+        <w:p>
+          <w:pPr>
+            <w:pStyle w:val="30"/>
+            <w:tabs>
+              <w:tab w:val="right" w:leader="dot" w:pos="8296"/>
+            </w:tabs>
+            <w:rPr>
+              <w:noProof/>
+            </w:rPr>
+          </w:pPr>
+          <w:hyperlink w:anchor="_Toc13125392" w:history="1">
+            <w:r>
+              <w:rPr>
+                <w:rStyle w:val="a7"/>
+                <w:noProof/>
+              </w:rPr>
+              <w:t>1.3</w:t>
+            </w:r>
+            <w:r>
+              <w:rPr>
+                <w:rStyle w:val="a7"/>
+                <w:rFonts w:hint="eastAsia"/>
+                <w:noProof/>
+              </w:rPr>
+              <w:t>输入信息</w:t>
+            </w:r>
+            <w:r>
+              <w:rPr>
+                <w:noProof/>
+                <w:webHidden/>
+              </w:rPr>
+              <w:tab/>
+            </w:r>
+            <w:r>
+              <w:rPr>
+                <w:noProof/>
+                <w:webHidden/>
+              </w:rPr>
+              <w:fldChar w:fldCharType="begin"/>
+            </w:r>
+            <w:r>
+              <w:rPr>
+                <w:noProof/>
+                <w:webHidden/>
+              </w:rPr>
+              <w:instrText xml:space="preserve"> PAGEREF _Toc13125392 \h </w:instrText>
+            </w:r>
+            <w:r>
+              <w:rPr>
+                <w:noProof/>
+                <w:webHidden/>
+              </w:rPr>
+            </w:r>
+            <w:r>
+              <w:rPr>
+                <w:noProof/>
+                <w:webHidden/>
+              </w:rPr>
+              <w:fldChar w:fldCharType="separate"/>
+            </w:r>
+            <w:r>
+              <w:rPr>
+                <w:noProof/>
+                <w:webHidden/>
+              </w:rPr>
+              <w:t>8</w:t>
+            </w:r>
+            <w:r>
+              <w:rPr>
+                <w:noProof/>
+                <w:webHidden/>
+              </w:rPr>
+              <w:fldChar w:fldCharType="end"/>
+            </w:r>
+          </w:hyperlink>
+        </w:p>
+        <w:p>
+          <w:pPr>
+            <w:pStyle w:val="30"/>
+            <w:tabs>
+              <w:tab w:val="right" w:leader="dot" w:pos="8296"/>
+            </w:tabs>
+            <w:rPr>
+              <w:noProof/>
+            </w:rPr>
+          </w:pPr>
+          <w:hyperlink w:anchor="_Toc13125393" w:history="1">
+            <w:r>
+              <w:rPr>
+                <w:rStyle w:val="a7"/>
+                <w:noProof/>
+              </w:rPr>
+              <w:t>1.4</w:t>
+            </w:r>
+            <w:r>
+              <w:rPr>
+                <w:rStyle w:val="a7"/>
+                <w:rFonts w:hint="eastAsia"/>
+                <w:noProof/>
+              </w:rPr>
+              <w:t>查询信息</w:t>
+            </w:r>
+            <w:r>
+              <w:rPr>
+                <w:noProof/>
+                <w:webHidden/>
+              </w:rPr>
+              <w:tab/>
+            </w:r>
+            <w:r>
+              <w:rPr>
+                <w:noProof/>
+                <w:webHidden/>
+              </w:rPr>
+              <w:fldChar w:fldCharType="begin"/>
+            </w:r>
+            <w:r>
+              <w:rPr>
+                <w:noProof/>
+                <w:webHidden/>
+              </w:rPr>
+              <w:instrText xml:space="preserve"> PAGEREF _Toc13125393 \h </w:instrText>
+            </w:r>
+            <w:r>
+              <w:rPr>
+                <w:noProof/>
+                <w:webHidden/>
+              </w:rPr>
+            </w:r>
+            <w:r>
+              <w:rPr>
+                <w:noProof/>
+                <w:webHidden/>
+              </w:rPr>
+              <w:fldChar w:fldCharType="separate"/>
+            </w:r>
+            <w:r>
+              <w:rPr>
+                <w:noProof/>
+                <w:webHidden/>
+              </w:rPr>
+              <w:t>8</w:t>
+            </w:r>
+            <w:r>
+              <w:rPr>
+                <w:noProof/>
+                <w:webHidden/>
+              </w:rPr>
+              <w:fldChar w:fldCharType="end"/>
+            </w:r>
+          </w:hyperlink>
+        </w:p>
+        <w:p>
+          <w:pPr>
+            <w:pStyle w:val="30"/>
+            <w:tabs>
+              <w:tab w:val="right" w:leader="dot" w:pos="8296"/>
+            </w:tabs>
+            <w:rPr>
+              <w:noProof/>
+            </w:rPr>
+          </w:pPr>
+          <w:hyperlink w:anchor="_Toc13125394" w:history="1">
+            <w:r>
+              <w:rPr>
+                <w:rStyle w:val="a7"/>
+                <w:noProof/>
+              </w:rPr>
+              <w:t xml:space="preserve">1.5 </w:t>
+            </w:r>
+            <w:r>
+              <w:rPr>
+                <w:rStyle w:val="a7"/>
+                <w:rFonts w:hint="eastAsia"/>
+                <w:noProof/>
+              </w:rPr>
+              <w:t>删除信息</w:t>
+            </w:r>
+            <w:r>
+              <w:rPr>
+                <w:noProof/>
+                <w:webHidden/>
+              </w:rPr>
+              <w:tab/>
+            </w:r>
+            <w:r>
+              <w:rPr>
+                <w:noProof/>
+                <w:webHidden/>
+              </w:rPr>
+              <w:fldChar w:fldCharType="begin"/>
+            </w:r>
+            <w:r>
+              <w:rPr>
+                <w:noProof/>
+                <w:webHidden/>
+              </w:rPr>
+              <w:instrText xml:space="preserve"> PAGEREF _Toc13125394 \h </w:instrText>
+            </w:r>
+            <w:r>
+              <w:rPr>
+                <w:noProof/>
+                <w:webHidden/>
+              </w:rPr>
+            </w:r>
+            <w:r>
+              <w:rPr>
+                <w:noProof/>
+                <w:webHidden/>
+              </w:rPr>
+              <w:fldChar w:fldCharType="separate"/>
+            </w:r>
+            <w:r>
+              <w:rPr>
+                <w:noProof/>
+                <w:webHidden/>
+              </w:rPr>
+              <w:t>9</w:t>
+            </w:r>
+            <w:r>
+              <w:rPr>
+                <w:noProof/>
+                <w:webHidden/>
+              </w:rPr>
+              <w:fldChar w:fldCharType="end"/>
+            </w:r>
+          </w:hyperlink>
+        </w:p>
+        <w:p>
+          <w:pPr>
+            <w:pStyle w:val="30"/>
+            <w:tabs>
+              <w:tab w:val="right" w:leader="dot" w:pos="8296"/>
+            </w:tabs>
+            <w:rPr>
+              <w:noProof/>
+            </w:rPr>
+          </w:pPr>
+          <w:hyperlink w:anchor="_Toc13125395" w:history="1">
+            <w:r>
+              <w:rPr>
+                <w:rStyle w:val="a7"/>
+                <w:noProof/>
+              </w:rPr>
+              <w:t>1.6</w:t>
+            </w:r>
+            <w:r>
+              <w:rPr>
+                <w:rStyle w:val="a7"/>
+                <w:rFonts w:hint="eastAsia"/>
+                <w:noProof/>
+              </w:rPr>
+              <w:t>编辑信息（最后提示是否保存）</w:t>
+            </w:r>
+            <w:r>
+              <w:rPr>
+                <w:noProof/>
+                <w:webHidden/>
+              </w:rPr>
+              <w:tab/>
+            </w:r>
+            <w:r>
+              <w:rPr>
+                <w:noProof/>
+                <w:webHidden/>
+              </w:rPr>
+              <w:fldChar w:fldCharType="begin"/>
+            </w:r>
+            <w:r>
+              <w:rPr>
+                <w:noProof/>
+                <w:webHidden/>
+              </w:rPr>
+              <w:instrText xml:space="preserve"> PAGEREF _Toc13125395 \h </w:instrText>
+            </w:r>
+            <w:r>
+              <w:rPr>
+                <w:noProof/>
+                <w:webHidden/>
+              </w:rPr>
+            </w:r>
+            <w:r>
+              <w:rPr>
+                <w:noProof/>
+                <w:webHidden/>
+              </w:rPr>
+              <w:fldChar w:fldCharType="separate"/>
+            </w:r>
+            <w:r>
+              <w:rPr>
+                <w:noProof/>
+                <w:webHidden/>
+              </w:rPr>
+              <w:t>9</w:t>
+            </w:r>
+            <w:r>
+              <w:rPr>
+                <w:noProof/>
+                <w:webHidden/>
+              </w:rPr>
+              <w:fldChar w:fldCharType="end"/>
+            </w:r>
+          </w:hyperlink>
+        </w:p>
+        <w:p>
+          <w:pPr>
+            <w:pStyle w:val="30"/>
+            <w:tabs>
+              <w:tab w:val="right" w:leader="dot" w:pos="8296"/>
+            </w:tabs>
+            <w:rPr>
+              <w:noProof/>
+            </w:rPr>
+          </w:pPr>
+          <w:hyperlink w:anchor="_Toc13125396" w:history="1">
+            <w:r>
+              <w:rPr>
+                <w:rStyle w:val="a7"/>
+                <w:noProof/>
+              </w:rPr>
+              <w:t xml:space="preserve">1.7 </w:t>
+            </w:r>
+            <w:r>
+              <w:rPr>
+                <w:rStyle w:val="a7"/>
+                <w:rFonts w:hint="eastAsia"/>
+                <w:noProof/>
+              </w:rPr>
+              <w:t>排序功能</w:t>
+            </w:r>
+            <w:r>
+              <w:rPr>
+                <w:rStyle w:val="a7"/>
+                <w:noProof/>
+              </w:rPr>
+              <w:t xml:space="preserve"> </w:t>
+            </w:r>
+            <w:r>
+              <w:rPr>
+                <w:rStyle w:val="a7"/>
+                <w:rFonts w:hint="eastAsia"/>
+                <w:noProof/>
+              </w:rPr>
+              <w:t>（分为从小到大和从大到小两种）</w:t>
+            </w:r>
+            <w:r>
+              <w:rPr>
+                <w:noProof/>
+                <w:webHidden/>
+              </w:rPr>
+              <w:tab/>
+            </w:r>
+            <w:r>
+              <w:rPr>
+                <w:noProof/>
+                <w:webHidden/>
+              </w:rPr>
+              <w:fldChar w:fldCharType="begin"/>
+            </w:r>
+            <w:r>
+              <w:rPr>
+                <w:noProof/>
+                <w:webHidden/>
+              </w:rPr>
+              <w:instrText xml:space="preserve"> PAGEREF _Toc13125396 \h </w:instrText>
+            </w:r>
+            <w:r>
+              <w:rPr>
+                <w:noProof/>
+                <w:webHidden/>
+              </w:rPr>
+            </w:r>
+            <w:r>
+              <w:rPr>
+                <w:noProof/>
+                <w:webHidden/>
+              </w:rPr>
+              <w:fldChar w:fldCharType="separate"/>
+            </w:r>
+            <w:r>
+              <w:rPr>
+                <w:noProof/>
+                <w:webHidden/>
+              </w:rPr>
+              <w:t>9</w:t>
+            </w:r>
+            <w:r>
+              <w:rPr>
+                <w:noProof/>
+                <w:webHidden/>
+              </w:rPr>
+              <w:fldChar w:fldCharType="end"/>
+            </w:r>
+          </w:hyperlink>
+        </w:p>
+        <w:p>
+          <w:pPr>
+            <w:pStyle w:val="30"/>
+            <w:tabs>
+              <w:tab w:val="right" w:leader="dot" w:pos="8296"/>
+            </w:tabs>
+            <w:rPr>
+              <w:noProof/>
+            </w:rPr>
+          </w:pPr>
+          <w:hyperlink w:anchor="_Toc13125397" w:history="1">
+            <w:r>
+              <w:rPr>
+                <w:rStyle w:val="a7"/>
+                <w:noProof/>
+              </w:rPr>
+              <w:t>1.8</w:t>
+            </w:r>
+            <w:r>
+              <w:rPr>
+                <w:rStyle w:val="a7"/>
+                <w:rFonts w:hint="eastAsia"/>
+                <w:noProof/>
+              </w:rPr>
+              <w:t>统计（总的数量等）</w:t>
+            </w:r>
+            <w:r>
+              <w:rPr>
+                <w:noProof/>
+                <w:webHidden/>
+              </w:rPr>
+              <w:tab/>
+            </w:r>
+            <w:r>
+              <w:rPr>
+                <w:noProof/>
+                <w:webHidden/>
+              </w:rPr>
+              <w:fldChar w:fldCharType="begin"/>
+            </w:r>
+            <w:r>
+              <w:rPr>
+                <w:noProof/>
+                <w:webHidden/>
+              </w:rPr>
+              <w:instrText xml:space="preserve"> PAGEREF _Toc13125397 \h </w:instrText>
+            </w:r>
+            <w:r>
+              <w:rPr>
+                <w:noProof/>
+                <w:webHidden/>
+              </w:rPr>
+            </w:r>
+            <w:r>
+              <w:rPr>
+                <w:noProof/>
+                <w:webHidden/>
+              </w:rPr>
+              <w:fldChar w:fldCharType="separate"/>
+            </w:r>
+            <w:r>
+              <w:rPr>
+                <w:noProof/>
+                <w:webHidden/>
+              </w:rPr>
+              <w:t>10</w:t>
+            </w:r>
+            <w:r>
+              <w:rPr>
+                <w:noProof/>
+                <w:webHidden/>
+              </w:rPr>
+              <w:fldChar w:fldCharType="end"/>
+            </w:r>
+          </w:hyperlink>
+        </w:p>
+        <w:p>
+          <w:pPr>
+            <w:pStyle w:val="30"/>
+            <w:tabs>
+              <w:tab w:val="right" w:leader="dot" w:pos="8296"/>
+            </w:tabs>
+            <w:rPr>
+              <w:noProof/>
+            </w:rPr>
+          </w:pPr>
+          <w:hyperlink w:anchor="_Toc13125398" w:history="1">
+            <w:r>
+              <w:rPr>
+                <w:rStyle w:val="a7"/>
+                <w:noProof/>
+              </w:rPr>
+              <w:t>1.9</w:t>
+            </w:r>
+            <w:r>
+              <w:rPr>
+                <w:rStyle w:val="a7"/>
+                <w:rFonts w:hint="eastAsia"/>
+                <w:noProof/>
+              </w:rPr>
+              <w:t>显示信息</w:t>
+            </w:r>
+            <w:r>
+              <w:rPr>
+                <w:noProof/>
+                <w:webHidden/>
+              </w:rPr>
+              <w:tab/>
+            </w:r>
+            <w:r>
+              <w:rPr>
+                <w:noProof/>
+                <w:webHidden/>
+              </w:rPr>
+              <w:fldChar w:fldCharType="begin"/>
+            </w:r>
+            <w:r>
+              <w:rPr>
+                <w:noProof/>
+                <w:webHidden/>
+              </w:rPr>
+              <w:instrText xml:space="preserve"> PAGEREF _Toc13125398 \h </w:instrText>
+            </w:r>
+            <w:r>
+              <w:rPr>
+                <w:noProof/>
+                <w:webHidden/>
+              </w:rPr>
+            </w:r>
+            <w:r>
+              <w:rPr>
+                <w:noProof/>
+                <w:webHidden/>
+              </w:rPr>
+              <w:fldChar w:fldCharType="separate"/>
+            </w:r>
+            <w:r>
+              <w:rPr>
+                <w:noProof/>
+                <w:webHidden/>
+              </w:rPr>
+              <w:t>10</w:t>
+            </w:r>
+            <w:r>
+              <w:rPr>
+                <w:noProof/>
+                <w:webHidden/>
+              </w:rPr>
+              <w:fldChar w:fldCharType="end"/>
+            </w:r>
+          </w:hyperlink>
+        </w:p>
+        <w:p>
+          <w:pPr>
+            <w:pStyle w:val="30"/>
+            <w:tabs>
+              <w:tab w:val="right" w:leader="dot" w:pos="8296"/>
+            </w:tabs>
+            <w:rPr>
+              <w:noProof/>
+            </w:rPr>
+          </w:pPr>
+          <w:hyperlink w:anchor="_Toc13125399" w:history="1">
+            <w:r>
+              <w:rPr>
+                <w:rStyle w:val="a7"/>
+                <w:noProof/>
+              </w:rPr>
+              <w:t>1.10</w:t>
+            </w:r>
+            <w:r>
+              <w:rPr>
+                <w:rStyle w:val="a7"/>
+                <w:rFonts w:hint="eastAsia"/>
+                <w:noProof/>
+              </w:rPr>
+              <w:t>写入文件（二进制形式）</w:t>
+            </w:r>
+            <w:r>
+              <w:rPr>
+                <w:noProof/>
+                <w:webHidden/>
+              </w:rPr>
+              <w:tab/>
+            </w:r>
+            <w:r>
+              <w:rPr>
+                <w:noProof/>
+                <w:webHidden/>
+              </w:rPr>
+              <w:fldChar w:fldCharType="begin"/>
+            </w:r>
+            <w:r>
+              <w:rPr>
+                <w:noProof/>
+                <w:webHidden/>
+              </w:rPr>
+              <w:instrText xml:space="preserve"> PAGEREF _Toc13125399 \h </w:instrText>
+            </w:r>
+            <w:r>
+              <w:rPr>
+                <w:noProof/>
+                <w:webHidden/>
+              </w:rPr>
+            </w:r>
+            <w:r>
+              <w:rPr>
+                <w:noProof/>
+                <w:webHidden/>
+              </w:rPr>
+              <w:fldChar w:fldCharType="separate"/>
+            </w:r>
+            <w:r>
+              <w:rPr>
+                <w:noProof/>
+                <w:webHidden/>
+              </w:rPr>
+              <w:t>10</w:t>
+            </w:r>
+            <w:r>
+              <w:rPr>
+                <w:noProof/>
+                <w:webHidden/>
+              </w:rPr>
+              <w:fldChar w:fldCharType="end"/>
+            </w:r>
+          </w:hyperlink>
+        </w:p>
+        <w:p>
+          <w:pPr>
+            <w:pStyle w:val="30"/>
+            <w:tabs>
+              <w:tab w:val="right" w:leader="dot" w:pos="8296"/>
+            </w:tabs>
+            <w:rPr>
+              <w:noProof/>
+            </w:rPr>
+          </w:pPr>
+          <w:hyperlink w:anchor="_Toc13125400" w:history="1">
+            <w:r>
+              <w:rPr>
+                <w:rStyle w:val="a7"/>
+                <w:noProof/>
+              </w:rPr>
+              <w:t xml:space="preserve">1.11 </w:t>
+            </w:r>
+            <w:r>
+              <w:rPr>
+                <w:rStyle w:val="a7"/>
+                <w:rFonts w:hint="eastAsia"/>
+                <w:noProof/>
+              </w:rPr>
+              <w:t>保存信息（文本形式）</w:t>
+            </w:r>
+            <w:r>
+              <w:rPr>
+                <w:noProof/>
+                <w:webHidden/>
+              </w:rPr>
+              <w:tab/>
+            </w:r>
+            <w:r>
+              <w:rPr>
+                <w:noProof/>
+                <w:webHidden/>
+              </w:rPr>
+              <w:fldChar w:fldCharType="begin"/>
+            </w:r>
+            <w:r>
+              <w:rPr>
+                <w:noProof/>
+                <w:webHidden/>
+              </w:rPr>
+              <w:instrText xml:space="preserve"> PAGEREF _Toc13125400 \h </w:instrText>
+            </w:r>
+            <w:r>
+              <w:rPr>
+                <w:noProof/>
+                <w:webHidden/>
+              </w:rPr>
+            </w:r>
+            <w:r>
+              <w:rPr>
+                <w:noProof/>
+                <w:webHidden/>
+              </w:rPr>
+              <w:fldChar w:fldCharType="separate"/>
+            </w:r>
+            <w:r>
+              <w:rPr>
+                <w:noProof/>
+                <w:webHidden/>
+              </w:rPr>
+              <w:t>10</w:t>
+            </w:r>
+            <w:r>
+              <w:rPr>
+                <w:noProof/>
+                <w:webHidden/>
+              </w:rPr>
+              <w:fldChar w:fldCharType="end"/>
+            </w:r>
+          </w:hyperlink>
+        </w:p>
+        <w:p>
+          <w:pPr>
+            <w:pStyle w:val="30"/>
+            <w:tabs>
+              <w:tab w:val="right" w:leader="dot" w:pos="8296"/>
+            </w:tabs>
+            <w:rPr>
+              <w:noProof/>
+            </w:rPr>
+          </w:pPr>
+          <w:hyperlink w:anchor="_Toc13125401" w:history="1">
+            <w:r>
+              <w:rPr>
+                <w:rStyle w:val="a7"/>
+                <w:noProof/>
+              </w:rPr>
+              <w:t>1.12</w:t>
+            </w:r>
+            <w:r>
+              <w:rPr>
+                <w:rStyle w:val="a7"/>
+                <w:rFonts w:hint="eastAsia"/>
+                <w:noProof/>
+              </w:rPr>
+              <w:t>退出系统</w:t>
+            </w:r>
+            <w:r>
+              <w:rPr>
+                <w:noProof/>
+                <w:webHidden/>
+              </w:rPr>
+              <w:tab/>
+            </w:r>
+            <w:r>
+              <w:rPr>
+                <w:noProof/>
+                <w:webHidden/>
+              </w:rPr>
+              <w:fldChar w:fldCharType="begin"/>
+            </w:r>
+            <w:r>
+              <w:rPr>
+                <w:noProof/>
+                <w:webHidden/>
+              </w:rPr>
+              <w:instrText xml:space="preserve"> PAGEREF _Toc13125401 \h </w:instrText>
+            </w:r>
+            <w:r>
+              <w:rPr>
+                <w:noProof/>
+                <w:webHidden/>
+              </w:rPr>
+            </w:r>
+            <w:r>
+              <w:rPr>
+                <w:noProof/>
+                <w:webHidden/>
+              </w:rPr>
+              <w:fldChar w:fldCharType="separate"/>
+            </w:r>
+            <w:r>
+              <w:rPr>
+                <w:noProof/>
+                <w:webHidden/>
+              </w:rPr>
+              <w:t>10</w:t>
             </w:r>
             <w:r>
               <w:rPr>
@@ -2421,13 +3326,21 @@
               <w:noProof/>
             </w:rPr>
           </w:pPr>
-          <w:hyperlink w:anchor="_Toc13056922" w:history="1">
+          <w:hyperlink w:anchor="_Toc13125402" w:history="1">
             <w:r>
               <w:rPr>
                 <w:rStyle w:val="a7"/>
                 <w:noProof/>
               </w:rPr>
-              <w:t>4.2</w:t>
+              <w:t xml:space="preserve">4.2 </w:t>
+            </w:r>
+            <w:r>
+              <w:rPr>
+                <w:rStyle w:val="a7"/>
+                <w:rFonts w:hint="eastAsia"/>
+                <w:noProof/>
+              </w:rPr>
+              <w:t>结果分析</w:t>
             </w:r>
             <w:r>
               <w:rPr>
@@ -2448,7 +3361,7 @@
                 <w:noProof/>
                 <w:webHidden/>
               </w:rPr>
-              <w:instrText xml:space="preserve"> PAGEREF _Toc13056922 \h </w:instrText>
+              <w:instrText xml:space="preserve"> PAGEREF _Toc13125402 \h </w:instrText>
             </w:r>
             <w:r>
               <w:rPr>
@@ -2468,7 +3381,83 @@
                 <w:noProof/>
                 <w:webHidden/>
               </w:rPr>
+              <w:t>11</w:t>
+            </w:r>
+            <w:r>
+              <w:rPr>
+                <w:noProof/>
+                <w:webHidden/>
+              </w:rPr>
+              <w:fldChar w:fldCharType="end"/>
+            </w:r>
+          </w:hyperlink>
+        </w:p>
+        <w:p>
+          <w:pPr>
+            <w:pStyle w:val="10"/>
+            <w:tabs>
+              <w:tab w:val="right" w:leader="dot" w:pos="8296"/>
+            </w:tabs>
+            <w:rPr>
+              <w:noProof/>
+            </w:rPr>
+          </w:pPr>
+          <w:hyperlink w:anchor="_Toc13125403" w:history="1">
+            <w:r>
+              <w:rPr>
+                <w:rStyle w:val="a7"/>
+                <w:noProof/>
+              </w:rPr>
               <w:t>5</w:t>
+            </w:r>
+            <w:r>
+              <w:rPr>
+                <w:rStyle w:val="a7"/>
+                <w:rFonts w:hint="eastAsia"/>
+                <w:noProof/>
+              </w:rPr>
+              <w:t>课程设计总结（可包括设计总体概述、设计亮点、不足与需完善处等内容）</w:t>
+            </w:r>
+            <w:r>
+              <w:rPr>
+                <w:noProof/>
+                <w:webHidden/>
+              </w:rPr>
+              <w:tab/>
+            </w:r>
+            <w:r>
+              <w:rPr>
+                <w:noProof/>
+                <w:webHidden/>
+              </w:rPr>
+              <w:fldChar w:fldCharType="begin"/>
+            </w:r>
+            <w:r>
+              <w:rPr>
+                <w:noProof/>
+                <w:webHidden/>
+              </w:rPr>
+              <w:instrText xml:space="preserve"> PAGEREF _Toc13125403 \h </w:instrText>
+            </w:r>
+            <w:r>
+              <w:rPr>
+                <w:noProof/>
+                <w:webHidden/>
+              </w:rPr>
+            </w:r>
+            <w:r>
+              <w:rPr>
+                <w:noProof/>
+                <w:webHidden/>
+              </w:rPr>
+              <w:fldChar w:fldCharType="separate"/>
+            </w:r>
+            <w:r>
+              <w:rPr>
+                <w:noProof/>
+                <w:webHidden/>
+              </w:rPr>
+              <w:t>12</w:t>
             </w:r>
             <w:r>
               <w:rPr>
@@ -2489,13 +3478,13 @@
               <w:noProof/>
             </w:rPr>
           </w:pPr>
-          <w:hyperlink w:anchor="_Toc13056923" w:history="1">
+          <w:hyperlink w:anchor="_Toc13125404" w:history="1">
             <w:r>
               <w:rPr>
                 <w:rStyle w:val="a7"/>
                 <w:noProof/>
               </w:rPr>
-              <w:t>4.3</w:t>
+              <w:t>5.1</w:t>
             </w:r>
             <w:r>
               <w:rPr>
@@ -2516,7 +3505,7 @@
                 <w:noProof/>
                 <w:webHidden/>
               </w:rPr>
-              <w:instrText xml:space="preserve"> PAGEREF _Toc13056923 \h </w:instrText>
+              <w:instrText xml:space="preserve"> PAGEREF _Toc13125404 \h </w:instrText>
             </w:r>
             <w:r>
               <w:rPr>
@@ -2536,7 +3525,143 @@
                 <w:noProof/>
                 <w:webHidden/>
               </w:rPr>
-              <w:t>5</w:t>
+              <w:t>12</w:t>
+            </w:r>
+            <w:r>
+              <w:rPr>
+                <w:noProof/>
+                <w:webHidden/>
+              </w:rPr>
+              <w:fldChar w:fldCharType="end"/>
+            </w:r>
+          </w:hyperlink>
+        </w:p>
+        <w:p>
+          <w:pPr>
+            <w:pStyle w:val="20"/>
+            <w:tabs>
+              <w:tab w:val="right" w:leader="dot" w:pos="8296"/>
+            </w:tabs>
+            <w:rPr>
+              <w:noProof/>
+            </w:rPr>
+          </w:pPr>
+          <w:hyperlink w:anchor="_Toc13125405" w:history="1">
+            <w:r>
+              <w:rPr>
+                <w:rStyle w:val="a7"/>
+                <w:noProof/>
+              </w:rPr>
+              <w:t>5.2</w:t>
+            </w:r>
+            <w:r>
+              <w:rPr>
+                <w:noProof/>
+                <w:webHidden/>
+              </w:rPr>
+              <w:tab/>
+            </w:r>
+            <w:r>
+              <w:rPr>
+                <w:noProof/>
+                <w:webHidden/>
+              </w:rPr>
+              <w:fldChar w:fldCharType="begin"/>
+            </w:r>
+            <w:r>
+              <w:rPr>
+                <w:noProof/>
+                <w:webHidden/>
+              </w:rPr>
+              <w:instrText xml:space="preserve"> PAGEREF _Toc13125405 \h </w:instrText>
+            </w:r>
+            <w:r>
+              <w:rPr>
+                <w:noProof/>
+                <w:webHidden/>
+              </w:rPr>
+            </w:r>
+            <w:r>
+              <w:rPr>
+                <w:noProof/>
+                <w:webHidden/>
+              </w:rPr>
+              <w:fldChar w:fldCharType="separate"/>
+            </w:r>
+            <w:r>
+              <w:rPr>
+                <w:noProof/>
+                <w:webHidden/>
+              </w:rPr>
+              <w:t>12</w:t>
+            </w:r>
+            <w:r>
+              <w:rPr>
+                <w:noProof/>
+                <w:webHidden/>
+              </w:rPr>
+              <w:fldChar w:fldCharType="end"/>
+            </w:r>
+          </w:hyperlink>
+        </w:p>
+        <w:p>
+          <w:pPr>
+            <w:pStyle w:val="20"/>
+            <w:tabs>
+              <w:tab w:val="right" w:leader="dot" w:pos="8296"/>
+            </w:tabs>
+            <w:rPr>
+              <w:noProof/>
+            </w:rPr>
+          </w:pPr>
+          <w:hyperlink w:anchor="_Toc13125406" w:history="1">
+            <w:r>
+              <w:rPr>
+                <w:rStyle w:val="a7"/>
+                <w:noProof/>
+              </w:rPr>
+              <w:t>5.3</w:t>
+            </w:r>
+            <w:r>
+              <w:rPr>
+                <w:noProof/>
+                <w:webHidden/>
+              </w:rPr>
+              <w:tab/>
+            </w:r>
+            <w:r>
+              <w:rPr>
+                <w:noProof/>
+                <w:webHidden/>
+              </w:rPr>
+              <w:fldChar w:fldCharType="begin"/>
+            </w:r>
+            <w:r>
+              <w:rPr>
+                <w:noProof/>
+                <w:webHidden/>
+              </w:rPr>
+              <w:instrText xml:space="preserve"> PAGEREF _Toc13125406 \h </w:instrText>
+            </w:r>
+            <w:r>
+              <w:rPr>
+                <w:noProof/>
+                <w:webHidden/>
+              </w:rPr>
+            </w:r>
+            <w:r>
+              <w:rPr>
+                <w:noProof/>
+                <w:webHidden/>
+              </w:rPr>
+              <w:fldChar w:fldCharType="separate"/>
+            </w:r>
+            <w:r>
+              <w:rPr>
+                <w:noProof/>
+                <w:webHidden/>
+              </w:rPr>
+              <w:t>12</w:t>
             </w:r>
             <w:r>
               <w:rPr>
@@ -2557,13 +3682,13 @@
               <w:noProof/>
             </w:rPr>
           </w:pPr>
-          <w:hyperlink w:anchor="_Toc13056924" w:history="1">
+          <w:hyperlink w:anchor="_Toc13125407" w:history="1">
             <w:r>
               <w:rPr>
                 <w:rStyle w:val="a7"/>
                 <w:noProof/>
               </w:rPr>
-              <w:t>5</w:t>
+              <w:t>6</w:t>
             </w:r>
             <w:r>
               <w:rPr>
@@ -2571,7 +3696,7 @@
                 <w:rFonts w:hint="eastAsia"/>
                 <w:noProof/>
               </w:rPr>
-              <w:t>课程设计总结（可包括设计总体概述、设计亮点、不足与需完善处等内容）</w:t>
+              <w:t>参考文献</w:t>
             </w:r>
             <w:r>
               <w:rPr>
@@ -2592,7 +3717,7 @@
                 <w:noProof/>
                 <w:webHidden/>
               </w:rPr>
-              <w:instrText xml:space="preserve"> PAGEREF _Toc13056924 \h </w:instrText>
+              <w:instrText xml:space="preserve"> PAGEREF _Toc13125407 \h </w:instrText>
             </w:r>
             <w:r>
               <w:rPr>
@@ -2612,287 +3737,7 @@
                 <w:noProof/>
                 <w:webHidden/>
               </w:rPr>
-              <w:t>6</w:t>
-            </w:r>
-            <w:r>
-              <w:rPr>
-                <w:noProof/>
-                <w:webHidden/>
-              </w:rPr>
-              <w:fldChar w:fldCharType="end"/>
-            </w:r>
-          </w:hyperlink>
-        </w:p>
-        <w:p>
-          <w:pPr>
-            <w:pStyle w:val="20"/>
-            <w:tabs>
-              <w:tab w:val="right" w:leader="dot" w:pos="8296"/>
-            </w:tabs>
-            <w:rPr>
-              <w:noProof/>
-            </w:rPr>
-          </w:pPr>
-          <w:hyperlink w:anchor="_Toc13056925" w:history="1">
-            <w:r>
-              <w:rPr>
-                <w:rStyle w:val="a7"/>
-                <w:noProof/>
-              </w:rPr>
-              <w:t>5.1</w:t>
-            </w:r>
-            <w:r>
-              <w:rPr>
-                <w:noProof/>
-                <w:webHidden/>
-              </w:rPr>
-              <w:tab/>
-            </w:r>
-            <w:r>
-              <w:rPr>
-                <w:noProof/>
-                <w:webHidden/>
-              </w:rPr>
-              <w:fldChar w:fldCharType="begin"/>
-            </w:r>
-            <w:r>
-              <w:rPr>
-                <w:noProof/>
-                <w:webHidden/>
-              </w:rPr>
-              <w:instrText xml:space="preserve"> PAGEREF _Toc13056925 \h </w:instrText>
-            </w:r>
-            <w:r>
-              <w:rPr>
-                <w:noProof/>
-                <w:webHidden/>
-              </w:rPr>
-            </w:r>
-            <w:r>
-              <w:rPr>
-                <w:noProof/>
-                <w:webHidden/>
-              </w:rPr>
-              <w:fldChar w:fldCharType="separate"/>
-            </w:r>
-            <w:r>
-              <w:rPr>
-                <w:noProof/>
-                <w:webHidden/>
-              </w:rPr>
-              <w:t>6</w:t>
-            </w:r>
-            <w:r>
-              <w:rPr>
-                <w:noProof/>
-                <w:webHidden/>
-              </w:rPr>
-              <w:fldChar w:fldCharType="end"/>
-            </w:r>
-          </w:hyperlink>
-        </w:p>
-        <w:p>
-          <w:pPr>
-            <w:pStyle w:val="20"/>
-            <w:tabs>
-              <w:tab w:val="right" w:leader="dot" w:pos="8296"/>
-            </w:tabs>
-            <w:rPr>
-              <w:noProof/>
-            </w:rPr>
-          </w:pPr>
-          <w:hyperlink w:anchor="_Toc13056926" w:history="1">
-            <w:r>
-              <w:rPr>
-                <w:rStyle w:val="a7"/>
-                <w:noProof/>
-              </w:rPr>
-              <w:t>5.2</w:t>
-            </w:r>
-            <w:r>
-              <w:rPr>
-                <w:noProof/>
-                <w:webHidden/>
-              </w:rPr>
-              <w:tab/>
-            </w:r>
-            <w:r>
-              <w:rPr>
-                <w:noProof/>
-                <w:webHidden/>
-              </w:rPr>
-              <w:fldChar w:fldCharType="begin"/>
-            </w:r>
-            <w:r>
-              <w:rPr>
-                <w:noProof/>
-                <w:webHidden/>
-              </w:rPr>
-              <w:instrText xml:space="preserve"> PAGEREF _Toc13056926 \h </w:instrText>
-            </w:r>
-            <w:r>
-              <w:rPr>
-                <w:noProof/>
-                <w:webHidden/>
-              </w:rPr>
-            </w:r>
-            <w:r>
-              <w:rPr>
-                <w:noProof/>
-                <w:webHidden/>
-              </w:rPr>
-              <w:fldChar w:fldCharType="separate"/>
-            </w:r>
-            <w:r>
-              <w:rPr>
-                <w:noProof/>
-                <w:webHidden/>
-              </w:rPr>
-              <w:t>6</w:t>
-            </w:r>
-            <w:r>
-              <w:rPr>
-                <w:noProof/>
-                <w:webHidden/>
-              </w:rPr>
-              <w:fldChar w:fldCharType="end"/>
-            </w:r>
-          </w:hyperlink>
-        </w:p>
-        <w:p>
-          <w:pPr>
-            <w:pStyle w:val="20"/>
-            <w:tabs>
-              <w:tab w:val="right" w:leader="dot" w:pos="8296"/>
-            </w:tabs>
-            <w:rPr>
-              <w:noProof/>
-            </w:rPr>
-          </w:pPr>
-          <w:hyperlink w:anchor="_Toc13056927" w:history="1">
-            <w:r>
-              <w:rPr>
-                <w:rStyle w:val="a7"/>
-                <w:noProof/>
-              </w:rPr>
-              <w:t>5.3</w:t>
-            </w:r>
-            <w:r>
-              <w:rPr>
-                <w:noProof/>
-                <w:webHidden/>
-              </w:rPr>
-              <w:tab/>
-            </w:r>
-            <w:r>
-              <w:rPr>
-                <w:noProof/>
-                <w:webHidden/>
-              </w:rPr>
-              <w:fldChar w:fldCharType="begin"/>
-            </w:r>
-            <w:r>
-              <w:rPr>
-                <w:noProof/>
-                <w:webHidden/>
-              </w:rPr>
-              <w:instrText xml:space="preserve"> PAGEREF _Toc13056927 \h </w:instrText>
-            </w:r>
-            <w:r>
-              <w:rPr>
-                <w:noProof/>
-                <w:webHidden/>
-              </w:rPr>
-            </w:r>
-            <w:r>
-              <w:rPr>
-                <w:noProof/>
-                <w:webHidden/>
-              </w:rPr>
-              <w:fldChar w:fldCharType="separate"/>
-            </w:r>
-            <w:r>
-              <w:rPr>
-                <w:noProof/>
-                <w:webHidden/>
-              </w:rPr>
-              <w:t>6</w:t>
-            </w:r>
-            <w:r>
-              <w:rPr>
-                <w:noProof/>
-                <w:webHidden/>
-              </w:rPr>
-              <w:fldChar w:fldCharType="end"/>
-            </w:r>
-          </w:hyperlink>
-        </w:p>
-        <w:p>
-          <w:pPr>
-            <w:pStyle w:val="10"/>
-            <w:tabs>
-              <w:tab w:val="right" w:leader="dot" w:pos="8296"/>
-            </w:tabs>
-            <w:rPr>
-              <w:noProof/>
-            </w:rPr>
-          </w:pPr>
-          <w:hyperlink w:anchor="_Toc13056928" w:history="1">
-            <w:r>
-              <w:rPr>
-                <w:rStyle w:val="a7"/>
-                <w:noProof/>
-              </w:rPr>
-              <w:t>6</w:t>
-            </w:r>
-            <w:r>
-              <w:rPr>
-                <w:rStyle w:val="a7"/>
-                <w:rFonts w:hint="eastAsia"/>
-                <w:noProof/>
-              </w:rPr>
-              <w:t>参考文献</w:t>
-            </w:r>
-            <w:r>
-              <w:rPr>
-                <w:noProof/>
-                <w:webHidden/>
-              </w:rPr>
-              <w:tab/>
-            </w:r>
-            <w:r>
-              <w:rPr>
-                <w:noProof/>
-                <w:webHidden/>
-              </w:rPr>
-              <w:fldChar w:fldCharType="begin"/>
-            </w:r>
-            <w:r>
-              <w:rPr>
-                <w:noProof/>
-                <w:webHidden/>
-              </w:rPr>
-              <w:instrText xml:space="preserve"> PAGEREF _Toc13056928 \h </w:instrText>
-            </w:r>
-            <w:r>
-              <w:rPr>
-                <w:noProof/>
-                <w:webHidden/>
-              </w:rPr>
-            </w:r>
-            <w:r>
-              <w:rPr>
-                <w:noProof/>
-                <w:webHidden/>
-              </w:rPr>
-              <w:fldChar w:fldCharType="separate"/>
-            </w:r>
-            <w:r>
-              <w:rPr>
-                <w:noProof/>
-                <w:webHidden/>
-              </w:rPr>
-              <w:t>6</w:t>
+              <w:t>12</w:t>
             </w:r>
             <w:r>
               <w:rPr>
@@ -2921,6 +3766,7 @@
         <w:jc w:val="left"/>
       </w:pPr>
       <w:r>
+        <w:lastRenderedPageBreak/>
         <w:br w:type="page"/>
       </w:r>
     </w:p>
@@ -2928,7 +3774,7 @@
       <w:pPr>
         <w:pStyle w:val="1"/>
       </w:pPr>
-      <w:bookmarkStart w:id="1" w:name="_Toc13056899"/>
+      <w:bookmarkStart w:id="1" w:name="_Toc13125367"/>
       <w:r>
         <w:rPr>
           <w:rFonts w:hint="eastAsia"/>
@@ -2945,7 +3791,7 @@
       <w:pPr>
         <w:pStyle w:val="2"/>
       </w:pPr>
-      <w:bookmarkStart w:id="2" w:name="_Toc13056900"/>
+      <w:bookmarkStart w:id="2" w:name="_Toc13125368"/>
       <w:r>
         <w:rPr>
           <w:rFonts w:hint="eastAsia"/>
@@ -2975,7 +3821,7 @@
       <w:pPr>
         <w:pStyle w:val="2"/>
       </w:pPr>
-      <w:bookmarkStart w:id="3" w:name="_Toc13056901"/>
+      <w:bookmarkStart w:id="3" w:name="_Toc13125369"/>
       <w:r>
         <w:rPr>
           <w:rFonts w:hint="eastAsia"/>
@@ -2997,7 +3843,7 @@
       <w:pPr>
         <w:pStyle w:val="3"/>
       </w:pPr>
-      <w:bookmarkStart w:id="4" w:name="_Toc13056902"/>
+      <w:bookmarkStart w:id="4" w:name="_Toc13125370"/>
       <w:r>
         <w:rPr>
           <w:rFonts w:hint="eastAsia"/>
@@ -3066,7 +3912,7 @@
       <w:pPr>
         <w:pStyle w:val="3"/>
       </w:pPr>
-      <w:bookmarkStart w:id="5" w:name="_Toc13056903"/>
+      <w:bookmarkStart w:id="5" w:name="_Toc13125371"/>
       <w:r>
         <w:rPr>
           <w:rFonts w:hint="eastAsia"/>
@@ -3238,7 +4084,7 @@
       <w:pPr>
         <w:pStyle w:val="2"/>
       </w:pPr>
-      <w:bookmarkStart w:id="6" w:name="_Toc13056904"/>
+      <w:bookmarkStart w:id="6" w:name="_Toc13125372"/>
       <w:r>
         <w:rPr>
           <w:rFonts w:hint="eastAsia"/>
@@ -3303,7 +4149,7 @@
       <w:pPr>
         <w:pStyle w:val="2"/>
       </w:pPr>
-      <w:bookmarkStart w:id="7" w:name="_Toc13056905"/>
+      <w:bookmarkStart w:id="7" w:name="_Toc13125373"/>
       <w:r>
         <w:rPr>
           <w:rFonts w:hint="eastAsia"/>
@@ -3332,7 +4178,7 @@
       <w:pPr>
         <w:pStyle w:val="2"/>
       </w:pPr>
-      <w:bookmarkStart w:id="8" w:name="_Toc13056906"/>
+      <w:bookmarkStart w:id="8" w:name="_Toc13125374"/>
       <w:r>
         <w:rPr>
           <w:rFonts w:hint="eastAsia"/>
@@ -3370,7 +4216,7 @@
       <w:pPr>
         <w:pStyle w:val="3"/>
       </w:pPr>
-      <w:bookmarkStart w:id="9" w:name="_Toc13056907"/>
+      <w:bookmarkStart w:id="9" w:name="_Toc13125375"/>
       <w:r>
         <w:rPr>
           <w:rFonts w:hint="eastAsia"/>
@@ -3395,7 +4241,7 @@
       <w:pPr>
         <w:pStyle w:val="3"/>
       </w:pPr>
-      <w:bookmarkStart w:id="10" w:name="_Toc13056908"/>
+      <w:bookmarkStart w:id="10" w:name="_Toc13125376"/>
       <w:r>
         <w:rPr>
           <w:rFonts w:hint="eastAsia"/>
@@ -3411,7 +4257,7 @@
       <w:pPr>
         <w:pStyle w:val="2"/>
       </w:pPr>
-      <w:bookmarkStart w:id="11" w:name="_Toc13056909"/>
+      <w:bookmarkStart w:id="11" w:name="_Toc13125377"/>
       <w:r>
         <w:rPr>
           <w:rFonts w:hint="eastAsia"/>
@@ -3436,11 +4282,6 @@
       <w:bookmarkEnd w:id="11"/>
     </w:p>
     <w:p>
-      <w:pPr>
-        <w:rPr>
-          <w:rFonts w:hint="eastAsia"/>
-        </w:rPr>
-      </w:pPr>
       <w:r>
         <w:rPr>
           <w:rFonts w:hint="eastAsia"/>
@@ -3455,11 +4296,6 @@
       </w:r>
     </w:p>
     <w:p>
-      <w:pPr>
-        <w:rPr>
-          <w:rFonts w:hint="eastAsia"/>
-        </w:rPr>
-      </w:pPr>
       <w:r>
         <w:rPr>
           <w:rFonts w:hint="eastAsia"/>
@@ -3474,11 +4310,6 @@
       </w:r>
     </w:p>
     <w:p>
-      <w:pPr>
-        <w:rPr>
-          <w:rFonts w:hint="eastAsia"/>
-        </w:rPr>
-      </w:pPr>
       <w:r>
         <w:rPr>
           <w:rFonts w:hint="eastAsia"/>
@@ -3489,9 +4320,6 @@
     <w:p>
       <w:pPr>
         <w:ind w:firstLineChars="100" w:firstLine="210"/>
-        <w:rPr>
-          <w:rFonts w:hint="eastAsia"/>
-        </w:rPr>
       </w:pPr>
       <w:r>
         <w:rPr>
@@ -3500,19 +4328,8 @@
         <w:t>如果选择新建，会提示用户输入新建写入和保存文件的名称</w:t>
       </w:r>
     </w:p>
-    <w:p>
-      <w:pPr>
-        <w:rPr>
-          <w:rFonts w:hint="eastAsia"/>
-        </w:rPr>
-      </w:pPr>
-    </w:p>
-    <w:p>
-      <w:pPr>
-        <w:rPr>
-          <w:rFonts w:hint="eastAsia"/>
-        </w:rPr>
-      </w:pPr>
+    <w:p/>
+    <w:p>
       <w:r>
         <w:rPr>
           <w:rFonts w:hint="eastAsia"/>
@@ -3540,22 +4357,207 @@
         <w:t>，当输入重复编号时会提示重复</w:t>
       </w:r>
     </w:p>
-    <w:p>
-      <w:pPr>
-        <w:rPr>
-          <w:rFonts w:hint="eastAsia"/>
-        </w:rPr>
-      </w:pPr>
-    </w:p>
+    <w:p/>
     <w:p>
       <w:pPr>
         <w:ind w:left="1890" w:hangingChars="900" w:hanging="1890"/>
+        <w:rPr>
+          <w:rFonts w:hint="eastAsia"/>
+        </w:rPr>
       </w:pPr>
       <w:r>
         <w:rPr>
           <w:rFonts w:hint="eastAsia"/>
         </w:rPr>
         <w:t>功能二。显示信息，一种是显示当前文件中读取到的信息，另一种是用户新建文件后输入的信息，信息库为空时提示为空。</w:t>
+      </w:r>
+    </w:p>
+    <w:p>
+      <w:pPr>
+        <w:ind w:left="1890" w:hangingChars="900" w:hanging="1890"/>
+        <w:rPr>
+          <w:rFonts w:hint="eastAsia"/>
+        </w:rPr>
+      </w:pPr>
+      <w:r>
+        <w:rPr>
+          <w:rFonts w:hint="eastAsia"/>
+        </w:rPr>
+        <w:t>功能三。查询信息 可根据编号，制造公司，类型三种方式进行查询，没有查到或者希望继续查找，可返回上一级</w:t>
+      </w:r>
+      <w:r>
+        <w:rPr>
+          <w:rFonts w:hint="eastAsia"/>
+        </w:rPr>
+        <w:t>。查询不到会提示并可返回菜单或者继续查询</w:t>
+      </w:r>
+    </w:p>
+    <w:p>
+      <w:pPr>
+        <w:ind w:left="1890" w:hangingChars="900" w:hanging="1890"/>
+        <w:rPr>
+          <w:rFonts w:hint="eastAsia"/>
+        </w:rPr>
+      </w:pPr>
+      <w:r>
+        <w:rPr>
+          <w:rFonts w:hint="eastAsia"/>
+        </w:rPr>
+        <w:t>功能四。编辑信息  首先根据用户输入的编号找到要编辑的信息，输出提供给用户，是否修改的选择</w:t>
+      </w:r>
+      <w:proofErr w:type="gramStart"/>
+      <w:r>
+        <w:rPr>
+          <w:rFonts w:hint="eastAsia"/>
+        </w:rPr>
+        <w:t>权在于</w:t>
+      </w:r>
+      <w:proofErr w:type="gramEnd"/>
+      <w:r>
+        <w:rPr>
+          <w:rFonts w:hint="eastAsia"/>
+        </w:rPr>
+        <w:t>用户，并且在最后会进行确认是否保存，在编辑的过程中随时可以返回到菜单放弃修改。</w:t>
+      </w:r>
+    </w:p>
+    <w:p>
+      <w:pPr>
+        <w:ind w:left="1890" w:hangingChars="900" w:hanging="1890"/>
+        <w:rPr>
+          <w:rFonts w:hint="eastAsia"/>
+        </w:rPr>
+      </w:pPr>
+      <w:r>
+        <w:rPr>
+          <w:rFonts w:hint="eastAsia"/>
+        </w:rPr>
+        <w:lastRenderedPageBreak/>
+        <w:t>功能五。删除信息 与编辑信息类似，先按照编号找到信息，提示用户是否删除</w:t>
+      </w:r>
+      <w:r>
+        <w:rPr>
+          <w:rFonts w:hint="eastAsia"/>
+        </w:rPr>
+        <w:t>。当信息库为空时会提示用户</w:t>
+      </w:r>
+    </w:p>
+    <w:p>
+      <w:pPr>
+        <w:ind w:left="1890" w:hangingChars="900" w:hanging="1890"/>
+        <w:rPr>
+          <w:rFonts w:hint="eastAsia"/>
+        </w:rPr>
+      </w:pPr>
+      <w:r>
+        <w:rPr>
+          <w:rFonts w:hint="eastAsia"/>
+        </w:rPr>
+        <w:t>功能六。排序功能 其中有两种排序方式，根据用户的选择排序并显示出相应的结果</w:t>
+      </w:r>
+    </w:p>
+    <w:p>
+      <w:pPr>
+        <w:ind w:left="1890" w:hangingChars="900" w:hanging="1890"/>
+        <w:rPr>
+          <w:rFonts w:hint="eastAsia"/>
+        </w:rPr>
+      </w:pPr>
+      <w:r>
+        <w:rPr>
+          <w:rFonts w:hint="eastAsia"/>
+        </w:rPr>
+        <w:t>功能七。统计功能。对当前信息库中的车辆信息进行统计，包括总的车辆数，不同类型的车辆总数以及总公里数，费用等数据。</w:t>
+      </w:r>
+    </w:p>
+    <w:p>
+      <w:pPr>
+        <w:ind w:left="1890" w:hangingChars="900" w:hanging="1890"/>
+        <w:rPr>
+          <w:rFonts w:hint="eastAsia"/>
+        </w:rPr>
+      </w:pPr>
+      <w:r>
+        <w:rPr>
+          <w:rFonts w:hint="eastAsia"/>
+        </w:rPr>
+        <w:t>功能八。写入文件 采用二进制文件的形式写入方便再次打开系统时读取，并且在写入之前提示用户</w:t>
+      </w:r>
+    </w:p>
+    <w:p>
+      <w:pPr>
+        <w:ind w:left="1890" w:hangingChars="900" w:hanging="1890"/>
+        <w:rPr>
+          <w:rFonts w:hint="eastAsia"/>
+        </w:rPr>
+      </w:pPr>
+      <w:r>
+        <w:rPr>
+          <w:rFonts w:hint="eastAsia"/>
+        </w:rPr>
+        <w:t>功能九。读取文件 读取先前用二进制形式保存的文件，若没有会提示错误，读取之后可对文件中的信息进行编辑删除等修改。</w:t>
+      </w:r>
+    </w:p>
+    <w:p>
+      <w:pPr>
+        <w:ind w:left="1890" w:hangingChars="900" w:hanging="1890"/>
+        <w:rPr>
+          <w:rFonts w:hint="eastAsia"/>
+        </w:rPr>
+      </w:pPr>
+      <w:r>
+        <w:rPr>
+          <w:rFonts w:hint="eastAsia"/>
+        </w:rPr>
+        <w:t xml:space="preserve">功能十。 保存文件 </w:t>
+      </w:r>
+      <w:r>
+        <w:rPr>
+          <w:rFonts w:hint="eastAsia"/>
+        </w:rPr>
+        <w:t>以</w:t>
+      </w:r>
+      <w:r>
+        <w:rPr>
+          <w:rFonts w:hint="eastAsia"/>
+        </w:rPr>
+        <w:t>文本文件的形式保存</w:t>
+      </w:r>
+      <w:r>
+        <w:rPr>
+          <w:rFonts w:hint="eastAsia"/>
+        </w:rPr>
+        <w:t>，让用户</w:t>
+      </w:r>
+      <w:r>
+        <w:rPr>
+          <w:rFonts w:hint="eastAsia"/>
+        </w:rPr>
+        <w:t>能够在不带</w:t>
+      </w:r>
+      <w:proofErr w:type="gramStart"/>
+      <w:r>
+        <w:rPr>
+          <w:rFonts w:hint="eastAsia"/>
+        </w:rPr>
+        <w:t>开车辆</w:t>
+      </w:r>
+      <w:proofErr w:type="gramEnd"/>
+      <w:r>
+        <w:rPr>
+          <w:rFonts w:hint="eastAsia"/>
+        </w:rPr>
+        <w:t>管理系统的时候查看输入的信息。</w:t>
+      </w:r>
+    </w:p>
+    <w:p>
+      <w:pPr>
+        <w:ind w:left="1890" w:hangingChars="900" w:hanging="1890"/>
+      </w:pPr>
+      <w:r>
+        <w:rPr>
+          <w:rFonts w:hint="eastAsia"/>
+        </w:rPr>
+        <w:t>最后在退出系统的时候会向用户确认是否退出。</w:t>
       </w:r>
     </w:p>
     <w:p>
@@ -3570,6 +4572,56 @@
         <w:jc w:val="left"/>
       </w:pPr>
       <w:r>
+        <w:rPr>
+          <w:noProof/>
+        </w:rPr>
+        <w:drawing>
+          <wp:inline distT="0" distB="0" distL="0" distR="0">
+            <wp:extent cx="6387884" cy="4521200"/>
+            <wp:effectExtent l="0" t="0" r="0" b="0"/>
+            <wp:docPr id="22" name="图片 10" descr="C:\Users\lenovo\Desktop\未命名文件.png"/>
+            <wp:cNvGraphicFramePr>
+              <a:graphicFrameLocks xmlns:a="http://schemas.openxmlformats.org/drawingml/2006/main" noChangeAspect="1"/>
+            </wp:cNvGraphicFramePr>
+            <a:graphic xmlns:a="http://schemas.openxmlformats.org/drawingml/2006/main">
+              <a:graphicData uri="http://schemas.openxmlformats.org/drawingml/2006/picture">
+                <pic:pic xmlns:pic="http://schemas.openxmlformats.org/drawingml/2006/picture">
+                  <pic:nvPicPr>
+                    <pic:cNvPr id="0" name="Picture 10" descr="C:\Users\lenovo\Desktop\未命名文件.png"/>
+                    <pic:cNvPicPr>
+                      <a:picLocks noChangeAspect="1" noChangeArrowheads="1"/>
+                    </pic:cNvPicPr>
+                  </pic:nvPicPr>
+                  <pic:blipFill>
+                    <a:blip r:embed="rId10" cstate="print"/>
+                    <a:srcRect/>
+                    <a:stretch>
+                      <a:fillRect/>
+                    </a:stretch>
+                  </pic:blipFill>
+                  <pic:spPr bwMode="auto">
+                    <a:xfrm>
+                      <a:off x="0" y="0"/>
+                      <a:ext cx="6387884" cy="4521200"/>
+                    </a:xfrm>
+                    <a:prstGeom prst="rect">
+                      <a:avLst/>
+                    </a:prstGeom>
+                    <a:noFill/>
+                    <a:ln w="9525">
+                      <a:noFill/>
+                      <a:miter lim="800000"/>
+                      <a:headEnd/>
+                      <a:tailEnd/>
+                    </a:ln>
+                  </pic:spPr>
+                </pic:pic>
+              </a:graphicData>
+            </a:graphic>
+          </wp:inline>
+        </w:drawing>
+      </w:r>
+      <w:r>
         <w:br w:type="page"/>
       </w:r>
     </w:p>
@@ -3577,7 +4629,7 @@
       <w:pPr>
         <w:pStyle w:val="1"/>
       </w:pPr>
-      <w:bookmarkStart w:id="12" w:name="_Toc13056910"/>
+      <w:bookmarkStart w:id="12" w:name="_Toc13125378"/>
       <w:r>
         <w:rPr>
           <w:rFonts w:hint="eastAsia"/>
@@ -3619,7 +4671,7 @@
       <w:pPr>
         <w:pStyle w:val="2"/>
       </w:pPr>
-      <w:bookmarkStart w:id="13" w:name="_Toc13056911"/>
+      <w:bookmarkStart w:id="13" w:name="_Toc13125379"/>
       <w:r>
         <w:rPr>
           <w:rFonts w:hint="eastAsia"/>
@@ -3641,7 +4693,7 @@
       <w:pPr>
         <w:pStyle w:val="2"/>
       </w:pPr>
-      <w:bookmarkStart w:id="14" w:name="_Toc13056912"/>
+      <w:bookmarkStart w:id="14" w:name="_Toc13125380"/>
       <w:r>
         <w:rPr>
           <w:rFonts w:hint="eastAsia"/>
@@ -3697,7 +4749,7 @@
       <w:pPr>
         <w:pStyle w:val="3"/>
       </w:pPr>
-      <w:bookmarkStart w:id="15" w:name="_Toc13056913"/>
+      <w:bookmarkStart w:id="15" w:name="_Toc13125381"/>
       <w:r>
         <w:rPr>
           <w:rFonts w:hint="eastAsia"/>
@@ -3713,7 +4765,7 @@
       <w:pPr>
         <w:pStyle w:val="3"/>
       </w:pPr>
-      <w:bookmarkStart w:id="16" w:name="_Toc13056914"/>
+      <w:bookmarkStart w:id="16" w:name="_Toc13125382"/>
       <w:r>
         <w:rPr>
           <w:rFonts w:hint="eastAsia"/>
@@ -3729,7 +4781,7 @@
       <w:pPr>
         <w:pStyle w:val="3"/>
       </w:pPr>
-      <w:bookmarkStart w:id="17" w:name="_Toc13056915"/>
+      <w:bookmarkStart w:id="17" w:name="_Toc13125383"/>
       <w:r>
         <w:rPr>
           <w:rFonts w:hint="eastAsia"/>
@@ -3745,7 +4797,7 @@
       <w:pPr>
         <w:pStyle w:val="2"/>
       </w:pPr>
-      <w:bookmarkStart w:id="18" w:name="_Toc13056916"/>
+      <w:bookmarkStart w:id="18" w:name="_Toc13125384"/>
       <w:r>
         <w:rPr>
           <w:rFonts w:hint="eastAsia"/>
@@ -3795,7 +4847,7 @@
       <w:pPr>
         <w:pStyle w:val="3"/>
       </w:pPr>
-      <w:bookmarkStart w:id="19" w:name="_Toc13056917"/>
+      <w:bookmarkStart w:id="19" w:name="_Toc13125385"/>
       <w:r>
         <w:rPr>
           <w:rFonts w:hint="eastAsia"/>
@@ -3820,7 +4872,7 @@
       <w:pPr>
         <w:pStyle w:val="3"/>
       </w:pPr>
-      <w:bookmarkStart w:id="20" w:name="_Toc13056918"/>
+      <w:bookmarkStart w:id="20" w:name="_Toc13125386"/>
       <w:r>
         <w:rPr>
           <w:rFonts w:hint="eastAsia"/>
@@ -3845,7 +4897,7 @@
       <w:pPr>
         <w:pStyle w:val="3"/>
       </w:pPr>
-      <w:bookmarkStart w:id="21" w:name="_Toc13056919"/>
+      <w:bookmarkStart w:id="21" w:name="_Toc13125387"/>
       <w:r>
         <w:rPr>
           <w:rFonts w:hint="eastAsia"/>
@@ -3879,7 +4931,7 @@
       <w:pPr>
         <w:pStyle w:val="1"/>
       </w:pPr>
-      <w:bookmarkStart w:id="22" w:name="_Toc13056920"/>
+      <w:bookmarkStart w:id="22" w:name="_Toc13125388"/>
       <w:r>
         <w:rPr>
           <w:rFonts w:hint="eastAsia"/>
@@ -3901,33 +4953,58 @@
       </w:r>
       <w:bookmarkEnd w:id="22"/>
     </w:p>
-    <w:p/>
     <w:p>
       <w:pPr>
         <w:pStyle w:val="2"/>
-        <w:rPr>
-          <w:rFonts w:hint="eastAsia"/>
-        </w:rPr>
-      </w:pPr>
-      <w:bookmarkStart w:id="23" w:name="_Toc13056921"/>
-      <w:r>
-        <w:rPr>
-          <w:rFonts w:hint="eastAsia"/>
-        </w:rPr>
-        <w:t>4.</w:t>
-      </w:r>
-      <w:r>
+      </w:pPr>
+      <w:bookmarkStart w:id="23" w:name="_Toc13125389"/>
+      <w:r>
+        <w:rPr>
+          <w:rFonts w:hint="eastAsia"/>
+        </w:rPr>
+        <w:t>4.1</w:t>
+      </w:r>
+      <w:r>
+        <w:rPr>
+          <w:rFonts w:hint="eastAsia"/>
+        </w:rPr>
+        <w:t>功能演示</w:t>
+      </w:r>
+      <w:bookmarkEnd w:id="23"/>
+    </w:p>
+    <w:p>
+      <w:pPr>
+        <w:pStyle w:val="3"/>
+      </w:pPr>
+      <w:bookmarkStart w:id="24" w:name="_Toc13125390"/>
+      <w:r>
+        <w:rPr>
+          <w:rFonts w:hint="eastAsia"/>
+        </w:rPr>
         <w:t>1</w:t>
       </w:r>
-      <w:bookmarkEnd w:id="23"/>
-    </w:p>
-    <w:p>
-      <w:pPr>
-        <w:rPr>
-          <w:rFonts w:hint="eastAsia"/>
-        </w:rPr>
-      </w:pPr>
-      <w:r>
+      <w:r>
+        <w:rPr>
+          <w:rFonts w:hint="eastAsia"/>
+        </w:rPr>
+        <w:t>.</w:t>
+      </w:r>
+      <w:r>
+        <w:t>1</w:t>
+      </w:r>
+      <w:r>
+        <w:rPr>
+          <w:rFonts w:hint="eastAsia"/>
+        </w:rPr>
+        <w:t xml:space="preserve"> 选择文件</w:t>
+      </w:r>
+      <w:bookmarkEnd w:id="24"/>
+    </w:p>
+    <w:p>
+      <w:r>
+        <w:rPr>
+          <w:noProof/>
+        </w:rPr>
         <w:drawing>
           <wp:inline distT="0" distB="0" distL="0" distR="0">
             <wp:extent cx="5274310" cy="1711222"/>
@@ -3946,7 +5023,7 @@
                     </pic:cNvPicPr>
                   </pic:nvPicPr>
                   <pic:blipFill>
-                    <a:blip r:embed="rId10" cstate="print"/>
+                    <a:blip r:embed="rId11" cstate="print"/>
                     <a:srcRect/>
                     <a:stretch>
                       <a:fillRect/>
@@ -3976,11 +5053,6 @@
       </w:r>
     </w:p>
     <w:p>
-      <w:pPr>
-        <w:rPr>
-          <w:rFonts w:hint="eastAsia"/>
-        </w:rPr>
-      </w:pPr>
       <w:r>
         <w:rPr>
           <w:rFonts w:hint="eastAsia"/>
@@ -4004,7 +5076,7 @@
                     </pic:cNvPicPr>
                   </pic:nvPicPr>
                   <pic:blipFill>
-                    <a:blip r:embed="rId11" cstate="print"/>
+                    <a:blip r:embed="rId12" cstate="print"/>
                     <a:srcRect/>
                     <a:stretch>
                       <a:fillRect/>
@@ -4034,11 +5106,6 @@
       </w:r>
     </w:p>
     <w:p>
-      <w:pPr>
-        <w:rPr>
-          <w:rFonts w:hint="eastAsia"/>
-        </w:rPr>
-      </w:pPr>
       <w:r>
         <w:rPr>
           <w:rFonts w:hint="eastAsia"/>
@@ -4062,7 +5129,7 @@
                     </pic:cNvPicPr>
                   </pic:nvPicPr>
                   <pic:blipFill>
-                    <a:blip r:embed="rId12" cstate="print"/>
+                    <a:blip r:embed="rId13" cstate="print"/>
                     <a:srcRect/>
                     <a:stretch>
                       <a:fillRect/>
@@ -4091,27 +5158,32 @@
         </w:drawing>
       </w:r>
     </w:p>
-    <w:p>
-      <w:pPr>
-        <w:rPr>
-          <w:rFonts w:hint="eastAsia"/>
-        </w:rPr>
-      </w:pPr>
-    </w:p>
-    <w:p>
-      <w:pPr>
-        <w:pStyle w:val="2"/>
-        <w:rPr>
-          <w:rFonts w:hint="eastAsia"/>
-        </w:rPr>
-      </w:pPr>
+    <w:p/>
+    <w:p>
+      <w:pPr>
+        <w:pStyle w:val="3"/>
+      </w:pPr>
+      <w:bookmarkStart w:id="25" w:name="_Toc13125391"/>
       <w:r>
         <w:rPr>
           <w:rFonts w:hint="eastAsia"/>
         </w:rPr>
         <w:lastRenderedPageBreak/>
-        <w:t>4.2</w:t>
-      </w:r>
+        <w:t>1</w:t>
+      </w:r>
+      <w:r>
+        <w:rPr>
+          <w:rFonts w:hint="eastAsia"/>
+        </w:rPr>
+        <w:t>.2</w:t>
+      </w:r>
+      <w:r>
+        <w:rPr>
+          <w:rFonts w:hint="eastAsia"/>
+        </w:rPr>
+        <w:t xml:space="preserve"> 菜单</w:t>
+      </w:r>
+      <w:bookmarkEnd w:id="25"/>
     </w:p>
     <w:p>
       <w:r>
@@ -4136,7 +5208,7 @@
                     </pic:cNvPicPr>
                   </pic:nvPicPr>
                   <pic:blipFill>
-                    <a:blip r:embed="rId13" cstate="print"/>
+                    <a:blip r:embed="rId14" cstate="print"/>
                     <a:srcRect/>
                     <a:stretch>
                       <a:fillRect/>
@@ -4167,78 +5239,1141 @@
     </w:p>
     <w:p>
       <w:pPr>
-        <w:pStyle w:val="2"/>
-        <w:rPr>
-          <w:rFonts w:hint="eastAsia"/>
-        </w:rPr>
-      </w:pPr>
-      <w:r>
-        <w:rPr>
-          <w:rFonts w:hint="eastAsia"/>
-        </w:rPr>
-        <w:t>4.3</w:t>
-      </w:r>
-    </w:p>
-    <w:p>
-      <w:pPr>
-        <w:rPr>
-          <w:rFonts w:hint="eastAsia"/>
-        </w:rPr>
-      </w:pPr>
-    </w:p>
-    <w:p>
-      <w:pPr>
-        <w:rPr>
-          <w:rFonts w:hint="eastAsia"/>
-        </w:rPr>
-      </w:pPr>
-    </w:p>
-    <w:p>
-      <w:pPr>
-        <w:rPr>
-          <w:rFonts w:hint="eastAsia"/>
-        </w:rPr>
-      </w:pPr>
-    </w:p>
-    <w:p>
-      <w:pPr>
-        <w:rPr>
-          <w:rFonts w:hint="eastAsia"/>
-        </w:rPr>
-      </w:pPr>
-    </w:p>
-    <w:p>
-      <w:pPr>
-        <w:rPr>
-          <w:rFonts w:hint="eastAsia"/>
-        </w:rPr>
-      </w:pPr>
-    </w:p>
-    <w:p>
-      <w:pPr>
-        <w:rPr>
-          <w:rFonts w:hint="eastAsia"/>
-        </w:rPr>
-      </w:pPr>
-    </w:p>
-    <w:p>
-      <w:pPr>
-        <w:rPr>
-          <w:rFonts w:hint="eastAsia"/>
-        </w:rPr>
-      </w:pPr>
-    </w:p>
-    <w:p>
-      <w:pPr>
-        <w:rPr>
-          <w:rFonts w:hint="eastAsia"/>
-        </w:rPr>
-      </w:pPr>
+        <w:pStyle w:val="3"/>
+      </w:pPr>
+      <w:bookmarkStart w:id="26" w:name="_Toc13125392"/>
+      <w:r>
+        <w:rPr>
+          <w:rFonts w:hint="eastAsia"/>
+        </w:rPr>
+        <w:t>1</w:t>
+      </w:r>
+      <w:r>
+        <w:rPr>
+          <w:rFonts w:hint="eastAsia"/>
+        </w:rPr>
+        <w:t>.3</w:t>
+      </w:r>
+      <w:r>
+        <w:rPr>
+          <w:rFonts w:hint="eastAsia"/>
+        </w:rPr>
+        <w:t>输入信息</w:t>
+      </w:r>
+      <w:bookmarkEnd w:id="26"/>
+    </w:p>
+    <w:p/>
+    <w:p>
+      <w:pPr>
+        <w:rPr>
+          <w:rFonts w:hint="eastAsia"/>
+        </w:rPr>
+      </w:pPr>
+      <w:r>
+        <w:rPr>
+          <w:rFonts w:hint="eastAsia"/>
+          <w:noProof/>
+        </w:rPr>
+        <w:drawing>
+          <wp:inline distT="0" distB="0" distL="0" distR="0">
+            <wp:extent cx="3657600" cy="1249680"/>
+            <wp:effectExtent l="19050" t="0" r="0" b="0"/>
+            <wp:docPr id="12" name="图片 9"/>
+            <wp:cNvGraphicFramePr>
+              <a:graphicFrameLocks xmlns:a="http://schemas.openxmlformats.org/drawingml/2006/main" noChangeAspect="1"/>
+            </wp:cNvGraphicFramePr>
+            <a:graphic xmlns:a="http://schemas.openxmlformats.org/drawingml/2006/main">
+              <a:graphicData uri="http://schemas.openxmlformats.org/drawingml/2006/picture">
+                <pic:pic xmlns:pic="http://schemas.openxmlformats.org/drawingml/2006/picture">
+                  <pic:nvPicPr>
+                    <pic:cNvPr id="0" name="Picture 9"/>
+                    <pic:cNvPicPr>
+                      <a:picLocks noChangeAspect="1" noChangeArrowheads="1"/>
+                    </pic:cNvPicPr>
+                  </pic:nvPicPr>
+                  <pic:blipFill>
+                    <a:blip r:embed="rId15" cstate="print"/>
+                    <a:srcRect/>
+                    <a:stretch>
+                      <a:fillRect/>
+                    </a:stretch>
+                  </pic:blipFill>
+                  <pic:spPr bwMode="auto">
+                    <a:xfrm>
+                      <a:off x="0" y="0"/>
+                      <a:ext cx="3657600" cy="1249680"/>
+                    </a:xfrm>
+                    <a:prstGeom prst="rect">
+                      <a:avLst/>
+                    </a:prstGeom>
+                    <a:noFill/>
+                    <a:ln w="9525">
+                      <a:noFill/>
+                      <a:miter lim="800000"/>
+                      <a:headEnd/>
+                      <a:tailEnd/>
+                    </a:ln>
+                  </pic:spPr>
+                </pic:pic>
+              </a:graphicData>
+            </a:graphic>
+          </wp:inline>
+        </w:drawing>
+      </w:r>
+    </w:p>
+    <w:p>
+      <w:pPr>
+        <w:pStyle w:val="3"/>
+        <w:rPr>
+          <w:rFonts w:hint="eastAsia"/>
+        </w:rPr>
+      </w:pPr>
+      <w:bookmarkStart w:id="27" w:name="_Toc13125393"/>
+      <w:r>
+        <w:rPr>
+          <w:rFonts w:hint="eastAsia"/>
+        </w:rPr>
+        <w:t>1</w:t>
+      </w:r>
+      <w:r>
+        <w:rPr>
+          <w:rFonts w:hint="eastAsia"/>
+        </w:rPr>
+        <w:t>.4查询信息</w:t>
+      </w:r>
+      <w:bookmarkEnd w:id="27"/>
+    </w:p>
+    <w:p>
+      <w:pPr>
+        <w:rPr>
+          <w:rFonts w:hint="eastAsia"/>
+        </w:rPr>
+      </w:pPr>
+      <w:r>
+        <w:rPr>
+          <w:rFonts w:hint="eastAsia"/>
+          <w:noProof/>
+        </w:rPr>
+        <w:drawing>
+          <wp:inline distT="0" distB="0" distL="0" distR="0">
+            <wp:extent cx="1747520" cy="894080"/>
+            <wp:effectExtent l="19050" t="0" r="5080" b="0"/>
+            <wp:docPr id="5" name="图片 3"/>
+            <wp:cNvGraphicFramePr>
+              <a:graphicFrameLocks xmlns:a="http://schemas.openxmlformats.org/drawingml/2006/main" noChangeAspect="1"/>
+            </wp:cNvGraphicFramePr>
+            <a:graphic xmlns:a="http://schemas.openxmlformats.org/drawingml/2006/main">
+              <a:graphicData uri="http://schemas.openxmlformats.org/drawingml/2006/picture">
+                <pic:pic xmlns:pic="http://schemas.openxmlformats.org/drawingml/2006/picture">
+                  <pic:nvPicPr>
+                    <pic:cNvPr id="0" name="Picture 3"/>
+                    <pic:cNvPicPr>
+                      <a:picLocks noChangeAspect="1" noChangeArrowheads="1"/>
+                    </pic:cNvPicPr>
+                  </pic:nvPicPr>
+                  <pic:blipFill>
+                    <a:blip r:embed="rId16" cstate="print"/>
+                    <a:srcRect/>
+                    <a:stretch>
+                      <a:fillRect/>
+                    </a:stretch>
+                  </pic:blipFill>
+                  <pic:spPr bwMode="auto">
+                    <a:xfrm>
+                      <a:off x="0" y="0"/>
+                      <a:ext cx="1747520" cy="894080"/>
+                    </a:xfrm>
+                    <a:prstGeom prst="rect">
+                      <a:avLst/>
+                    </a:prstGeom>
+                    <a:noFill/>
+                    <a:ln w="9525">
+                      <a:noFill/>
+                      <a:miter lim="800000"/>
+                      <a:headEnd/>
+                      <a:tailEnd/>
+                    </a:ln>
+                  </pic:spPr>
+                </pic:pic>
+              </a:graphicData>
+            </a:graphic>
+          </wp:inline>
+        </w:drawing>
+      </w:r>
+      <w:r>
+        <w:rPr>
+          <w:rFonts w:hint="eastAsia"/>
+          <w:noProof/>
+        </w:rPr>
+        <w:drawing>
+          <wp:inline distT="0" distB="0" distL="0" distR="0">
+            <wp:extent cx="5591486" cy="1107440"/>
+            <wp:effectExtent l="19050" t="0" r="9214" b="0"/>
+            <wp:docPr id="13" name="图片 5"/>
+            <wp:cNvGraphicFramePr>
+              <a:graphicFrameLocks xmlns:a="http://schemas.openxmlformats.org/drawingml/2006/main" noChangeAspect="1"/>
+            </wp:cNvGraphicFramePr>
+            <a:graphic xmlns:a="http://schemas.openxmlformats.org/drawingml/2006/main">
+              <a:graphicData uri="http://schemas.openxmlformats.org/drawingml/2006/picture">
+                <pic:pic xmlns:pic="http://schemas.openxmlformats.org/drawingml/2006/picture">
+                  <pic:nvPicPr>
+                    <pic:cNvPr id="0" name="Picture 5"/>
+                    <pic:cNvPicPr>
+                      <a:picLocks noChangeAspect="1" noChangeArrowheads="1"/>
+                    </pic:cNvPicPr>
+                  </pic:nvPicPr>
+                  <pic:blipFill>
+                    <a:blip r:embed="rId17" cstate="print"/>
+                    <a:srcRect/>
+                    <a:stretch>
+                      <a:fillRect/>
+                    </a:stretch>
+                  </pic:blipFill>
+                  <pic:spPr bwMode="auto">
+                    <a:xfrm>
+                      <a:off x="0" y="0"/>
+                      <a:ext cx="5591486" cy="1107440"/>
+                    </a:xfrm>
+                    <a:prstGeom prst="rect">
+                      <a:avLst/>
+                    </a:prstGeom>
+                    <a:noFill/>
+                    <a:ln w="9525">
+                      <a:noFill/>
+                      <a:miter lim="800000"/>
+                      <a:headEnd/>
+                      <a:tailEnd/>
+                    </a:ln>
+                  </pic:spPr>
+                </pic:pic>
+              </a:graphicData>
+            </a:graphic>
+          </wp:inline>
+        </w:drawing>
+      </w:r>
+    </w:p>
+    <w:p>
+      <w:pPr>
+        <w:pStyle w:val="3"/>
+      </w:pPr>
+      <w:bookmarkStart w:id="28" w:name="_Toc13125394"/>
+      <w:r>
+        <w:rPr>
+          <w:rFonts w:hint="eastAsia"/>
+        </w:rPr>
+        <w:lastRenderedPageBreak/>
+        <w:t>1</w:t>
+      </w:r>
+      <w:r>
+        <w:rPr>
+          <w:rFonts w:hint="eastAsia"/>
+        </w:rPr>
+        <w:t>.</w:t>
+      </w:r>
+      <w:r>
+        <w:rPr>
+          <w:rFonts w:hint="eastAsia"/>
+        </w:rPr>
+        <w:t>5</w:t>
+      </w:r>
+      <w:r>
+        <w:rPr>
+          <w:rFonts w:hint="eastAsia"/>
+        </w:rPr>
+        <w:t xml:space="preserve"> </w:t>
+      </w:r>
+      <w:r>
+        <w:rPr>
+          <w:rFonts w:hint="eastAsia"/>
+        </w:rPr>
+        <w:t>删除信息</w:t>
+      </w:r>
+      <w:bookmarkEnd w:id="28"/>
+    </w:p>
+    <w:p>
+      <w:r>
+        <w:rPr>
+          <w:rFonts w:hint="eastAsia"/>
+          <w:noProof/>
+        </w:rPr>
+        <w:drawing>
+          <wp:inline distT="0" distB="0" distL="0" distR="0">
+            <wp:extent cx="3738880" cy="894080"/>
+            <wp:effectExtent l="19050" t="0" r="0" b="0"/>
+            <wp:docPr id="11" name="图片 8"/>
+            <wp:cNvGraphicFramePr>
+              <a:graphicFrameLocks xmlns:a="http://schemas.openxmlformats.org/drawingml/2006/main" noChangeAspect="1"/>
+            </wp:cNvGraphicFramePr>
+            <a:graphic xmlns:a="http://schemas.openxmlformats.org/drawingml/2006/main">
+              <a:graphicData uri="http://schemas.openxmlformats.org/drawingml/2006/picture">
+                <pic:pic xmlns:pic="http://schemas.openxmlformats.org/drawingml/2006/picture">
+                  <pic:nvPicPr>
+                    <pic:cNvPr id="0" name="Picture 8"/>
+                    <pic:cNvPicPr>
+                      <a:picLocks noChangeAspect="1" noChangeArrowheads="1"/>
+                    </pic:cNvPicPr>
+                  </pic:nvPicPr>
+                  <pic:blipFill>
+                    <a:blip r:embed="rId18" cstate="print"/>
+                    <a:srcRect/>
+                    <a:stretch>
+                      <a:fillRect/>
+                    </a:stretch>
+                  </pic:blipFill>
+                  <pic:spPr bwMode="auto">
+                    <a:xfrm>
+                      <a:off x="0" y="0"/>
+                      <a:ext cx="3738880" cy="894080"/>
+                    </a:xfrm>
+                    <a:prstGeom prst="rect">
+                      <a:avLst/>
+                    </a:prstGeom>
+                    <a:noFill/>
+                    <a:ln w="9525">
+                      <a:noFill/>
+                      <a:miter lim="800000"/>
+                      <a:headEnd/>
+                      <a:tailEnd/>
+                    </a:ln>
+                  </pic:spPr>
+                </pic:pic>
+              </a:graphicData>
+            </a:graphic>
+          </wp:inline>
+        </w:drawing>
+      </w:r>
+    </w:p>
+    <w:p/>
+    <w:p>
+      <w:pPr>
+        <w:pStyle w:val="3"/>
+      </w:pPr>
+      <w:bookmarkStart w:id="29" w:name="_Toc13125395"/>
+      <w:r>
+        <w:rPr>
+          <w:rFonts w:hint="eastAsia"/>
+        </w:rPr>
+        <w:t>1</w:t>
+      </w:r>
+      <w:r>
+        <w:rPr>
+          <w:rFonts w:hint="eastAsia"/>
+        </w:rPr>
+        <w:t>.6</w:t>
+      </w:r>
+      <w:r>
+        <w:rPr>
+          <w:rFonts w:hint="eastAsia"/>
+        </w:rPr>
+        <w:t>编辑信息</w:t>
+      </w:r>
+      <w:r>
+        <w:rPr>
+          <w:rFonts w:hint="eastAsia"/>
+        </w:rPr>
+        <w:t>（最后提示是否保存）</w:t>
+      </w:r>
+      <w:bookmarkEnd w:id="29"/>
+    </w:p>
+    <w:p>
+      <w:r>
+        <w:rPr>
+          <w:rFonts w:hint="eastAsia"/>
+          <w:noProof/>
+        </w:rPr>
+        <w:drawing>
+          <wp:inline distT="0" distB="0" distL="0" distR="0">
+            <wp:extent cx="2002790" cy="1473200"/>
+            <wp:effectExtent l="19050" t="0" r="0" b="0"/>
+            <wp:docPr id="14" name="图片 13"/>
+            <wp:cNvGraphicFramePr>
+              <a:graphicFrameLocks xmlns:a="http://schemas.openxmlformats.org/drawingml/2006/main" noChangeAspect="1"/>
+            </wp:cNvGraphicFramePr>
+            <a:graphic xmlns:a="http://schemas.openxmlformats.org/drawingml/2006/main">
+              <a:graphicData uri="http://schemas.openxmlformats.org/drawingml/2006/picture">
+                <pic:pic xmlns:pic="http://schemas.openxmlformats.org/drawingml/2006/picture">
+                  <pic:nvPicPr>
+                    <pic:cNvPr id="0" name="Picture 13"/>
+                    <pic:cNvPicPr>
+                      <a:picLocks noChangeAspect="1" noChangeArrowheads="1"/>
+                    </pic:cNvPicPr>
+                  </pic:nvPicPr>
+                  <pic:blipFill>
+                    <a:blip r:embed="rId19" cstate="print"/>
+                    <a:srcRect/>
+                    <a:stretch>
+                      <a:fillRect/>
+                    </a:stretch>
+                  </pic:blipFill>
+                  <pic:spPr bwMode="auto">
+                    <a:xfrm>
+                      <a:off x="0" y="0"/>
+                      <a:ext cx="2002790" cy="1473200"/>
+                    </a:xfrm>
+                    <a:prstGeom prst="rect">
+                      <a:avLst/>
+                    </a:prstGeom>
+                    <a:noFill/>
+                    <a:ln w="9525">
+                      <a:noFill/>
+                      <a:miter lim="800000"/>
+                      <a:headEnd/>
+                      <a:tailEnd/>
+                    </a:ln>
+                  </pic:spPr>
+                </pic:pic>
+              </a:graphicData>
+            </a:graphic>
+          </wp:inline>
+        </w:drawing>
+      </w:r>
+    </w:p>
+    <w:p/>
+    <w:p/>
+    <w:p>
+      <w:pPr>
+        <w:pStyle w:val="3"/>
+      </w:pPr>
+      <w:bookmarkStart w:id="30" w:name="_Toc13125396"/>
+      <w:r>
+        <w:rPr>
+          <w:rFonts w:hint="eastAsia"/>
+        </w:rPr>
+        <w:t>1</w:t>
+      </w:r>
+      <w:r>
+        <w:rPr>
+          <w:rFonts w:hint="eastAsia"/>
+        </w:rPr>
+        <w:t>.</w:t>
+      </w:r>
+      <w:r>
+        <w:rPr>
+          <w:rFonts w:hint="eastAsia"/>
+        </w:rPr>
+        <w:t>7 排序功能</w:t>
+      </w:r>
+      <w:r>
+        <w:t xml:space="preserve"> （</w:t>
+      </w:r>
+      <w:r>
+        <w:rPr>
+          <w:rFonts w:hint="eastAsia"/>
+        </w:rPr>
+        <w:t>分为从小到大和从大到小两种）</w:t>
+      </w:r>
+      <w:bookmarkEnd w:id="30"/>
+    </w:p>
+    <w:p>
+      <w:pPr>
+        <w:rPr>
+          <w:rFonts w:hint="eastAsia"/>
+        </w:rPr>
+      </w:pPr>
+      <w:r>
+        <w:rPr>
+          <w:noProof/>
+        </w:rPr>
+        <w:drawing>
+          <wp:inline distT="0" distB="0" distL="0" distR="0">
+            <wp:extent cx="5273040" cy="1747520"/>
+            <wp:effectExtent l="19050" t="0" r="3810" b="0"/>
+            <wp:docPr id="6" name="图片 4"/>
+            <wp:cNvGraphicFramePr>
+              <a:graphicFrameLocks xmlns:a="http://schemas.openxmlformats.org/drawingml/2006/main" noChangeAspect="1"/>
+            </wp:cNvGraphicFramePr>
+            <a:graphic xmlns:a="http://schemas.openxmlformats.org/drawingml/2006/main">
+              <a:graphicData uri="http://schemas.openxmlformats.org/drawingml/2006/picture">
+                <pic:pic xmlns:pic="http://schemas.openxmlformats.org/drawingml/2006/picture">
+                  <pic:nvPicPr>
+                    <pic:cNvPr id="0" name="Picture 4"/>
+                    <pic:cNvPicPr>
+                      <a:picLocks noChangeAspect="1" noChangeArrowheads="1"/>
+                    </pic:cNvPicPr>
+                  </pic:nvPicPr>
+                  <pic:blipFill>
+                    <a:blip r:embed="rId20" cstate="print"/>
+                    <a:srcRect/>
+                    <a:stretch>
+                      <a:fillRect/>
+                    </a:stretch>
+                  </pic:blipFill>
+                  <pic:spPr bwMode="auto">
+                    <a:xfrm>
+                      <a:off x="0" y="0"/>
+                      <a:ext cx="5273040" cy="1747520"/>
+                    </a:xfrm>
+                    <a:prstGeom prst="rect">
+                      <a:avLst/>
+                    </a:prstGeom>
+                    <a:noFill/>
+                    <a:ln w="9525">
+                      <a:noFill/>
+                      <a:miter lim="800000"/>
+                      <a:headEnd/>
+                      <a:tailEnd/>
+                    </a:ln>
+                  </pic:spPr>
+                </pic:pic>
+              </a:graphicData>
+            </a:graphic>
+          </wp:inline>
+        </w:drawing>
+      </w:r>
+    </w:p>
+    <w:p>
+      <w:pPr>
+        <w:rPr>
+          <w:rFonts w:hint="eastAsia"/>
+        </w:rPr>
+      </w:pPr>
+    </w:p>
+    <w:p>
+      <w:pPr>
+        <w:pStyle w:val="3"/>
+      </w:pPr>
+      <w:bookmarkStart w:id="31" w:name="_Toc13125397"/>
+      <w:r>
+        <w:rPr>
+          <w:rFonts w:hint="eastAsia"/>
+        </w:rPr>
+        <w:lastRenderedPageBreak/>
+        <w:t>1</w:t>
+      </w:r>
+      <w:r>
+        <w:rPr>
+          <w:rFonts w:hint="eastAsia"/>
+        </w:rPr>
+        <w:t>.8统计（总的数量等）</w:t>
+      </w:r>
+      <w:bookmarkEnd w:id="31"/>
+      <w:r>
+        <w:t xml:space="preserve"> </w:t>
+      </w:r>
+    </w:p>
+    <w:p>
+      <w:r>
+        <w:rPr>
+          <w:noProof/>
+        </w:rPr>
+        <w:drawing>
+          <wp:inline distT="0" distB="0" distL="0" distR="0">
+            <wp:extent cx="4064000" cy="1290320"/>
+            <wp:effectExtent l="19050" t="0" r="0" b="0"/>
+            <wp:docPr id="15" name="图片 6"/>
+            <wp:cNvGraphicFramePr>
+              <a:graphicFrameLocks xmlns:a="http://schemas.openxmlformats.org/drawingml/2006/main" noChangeAspect="1"/>
+            </wp:cNvGraphicFramePr>
+            <a:graphic xmlns:a="http://schemas.openxmlformats.org/drawingml/2006/main">
+              <a:graphicData uri="http://schemas.openxmlformats.org/drawingml/2006/picture">
+                <pic:pic xmlns:pic="http://schemas.openxmlformats.org/drawingml/2006/picture">
+                  <pic:nvPicPr>
+                    <pic:cNvPr id="0" name="Picture 6"/>
+                    <pic:cNvPicPr>
+                      <a:picLocks noChangeAspect="1" noChangeArrowheads="1"/>
+                    </pic:cNvPicPr>
+                  </pic:nvPicPr>
+                  <pic:blipFill>
+                    <a:blip r:embed="rId21" cstate="print"/>
+                    <a:srcRect/>
+                    <a:stretch>
+                      <a:fillRect/>
+                    </a:stretch>
+                  </pic:blipFill>
+                  <pic:spPr bwMode="auto">
+                    <a:xfrm>
+                      <a:off x="0" y="0"/>
+                      <a:ext cx="4064000" cy="1290320"/>
+                    </a:xfrm>
+                    <a:prstGeom prst="rect">
+                      <a:avLst/>
+                    </a:prstGeom>
+                    <a:noFill/>
+                    <a:ln w="9525">
+                      <a:noFill/>
+                      <a:miter lim="800000"/>
+                      <a:headEnd/>
+                      <a:tailEnd/>
+                    </a:ln>
+                  </pic:spPr>
+                </pic:pic>
+              </a:graphicData>
+            </a:graphic>
+          </wp:inline>
+        </w:drawing>
+      </w:r>
+    </w:p>
+    <w:p>
+      <w:pPr>
+        <w:pStyle w:val="3"/>
+      </w:pPr>
+      <w:bookmarkStart w:id="32" w:name="_Toc13125398"/>
+      <w:r>
+        <w:rPr>
+          <w:rFonts w:hint="eastAsia"/>
+        </w:rPr>
+        <w:t>1</w:t>
+      </w:r>
+      <w:r>
+        <w:rPr>
+          <w:rFonts w:hint="eastAsia"/>
+        </w:rPr>
+        <w:t>.</w:t>
+      </w:r>
+      <w:r>
+        <w:rPr>
+          <w:rFonts w:hint="eastAsia"/>
+        </w:rPr>
+        <w:t>9</w:t>
+      </w:r>
+      <w:r>
+        <w:rPr>
+          <w:rFonts w:hint="eastAsia"/>
+        </w:rPr>
+        <w:t>显示信息</w:t>
+      </w:r>
+      <w:bookmarkEnd w:id="32"/>
+    </w:p>
+    <w:p>
+      <w:pPr>
+        <w:rPr>
+          <w:rFonts w:hint="eastAsia"/>
+        </w:rPr>
+      </w:pPr>
+      <w:r>
+        <w:rPr>
+          <w:noProof/>
+        </w:rPr>
+        <w:drawing>
+          <wp:inline distT="0" distB="0" distL="0" distR="0">
+            <wp:extent cx="4827270" cy="1125433"/>
+            <wp:effectExtent l="19050" t="0" r="0" b="0"/>
+            <wp:docPr id="1" name="图片 1"/>
+            <wp:cNvGraphicFramePr>
+              <a:graphicFrameLocks xmlns:a="http://schemas.openxmlformats.org/drawingml/2006/main" noChangeAspect="1"/>
+            </wp:cNvGraphicFramePr>
+            <a:graphic xmlns:a="http://schemas.openxmlformats.org/drawingml/2006/main">
+              <a:graphicData uri="http://schemas.openxmlformats.org/drawingml/2006/picture">
+                <pic:pic xmlns:pic="http://schemas.openxmlformats.org/drawingml/2006/picture">
+                  <pic:nvPicPr>
+                    <pic:cNvPr id="0" name="Picture 1"/>
+                    <pic:cNvPicPr>
+                      <a:picLocks noChangeAspect="1" noChangeArrowheads="1"/>
+                    </pic:cNvPicPr>
+                  </pic:nvPicPr>
+                  <pic:blipFill>
+                    <a:blip r:embed="rId22" cstate="print"/>
+                    <a:srcRect/>
+                    <a:stretch>
+                      <a:fillRect/>
+                    </a:stretch>
+                  </pic:blipFill>
+                  <pic:spPr bwMode="auto">
+                    <a:xfrm>
+                      <a:off x="0" y="0"/>
+                      <a:ext cx="4829596" cy="1125975"/>
+                    </a:xfrm>
+                    <a:prstGeom prst="rect">
+                      <a:avLst/>
+                    </a:prstGeom>
+                    <a:noFill/>
+                    <a:ln w="9525">
+                      <a:noFill/>
+                      <a:miter lim="800000"/>
+                      <a:headEnd/>
+                      <a:tailEnd/>
+                    </a:ln>
+                  </pic:spPr>
+                </pic:pic>
+              </a:graphicData>
+            </a:graphic>
+          </wp:inline>
+        </w:drawing>
+      </w:r>
+    </w:p>
+    <w:p>
+      <w:pPr>
+        <w:pStyle w:val="3"/>
+      </w:pPr>
+      <w:bookmarkStart w:id="33" w:name="_Toc13125399"/>
+      <w:r>
+        <w:rPr>
+          <w:rFonts w:hint="eastAsia"/>
+        </w:rPr>
+        <w:t>1.10写入文件（二进制形式）</w:t>
+      </w:r>
+      <w:bookmarkEnd w:id="33"/>
     </w:p>
     <w:p>
       <w:pPr>
         <w:widowControl/>
         <w:jc w:val="left"/>
+        <w:rPr>
+          <w:rFonts w:hint="eastAsia"/>
+        </w:rPr>
+      </w:pPr>
+      <w:r>
+        <w:rPr>
+          <w:noProof/>
+        </w:rPr>
+        <w:drawing>
+          <wp:inline distT="0" distB="0" distL="0" distR="0">
+            <wp:extent cx="3820160" cy="426720"/>
+            <wp:effectExtent l="19050" t="0" r="8890" b="0"/>
+            <wp:docPr id="16" name="图片 7"/>
+            <wp:cNvGraphicFramePr>
+              <a:graphicFrameLocks xmlns:a="http://schemas.openxmlformats.org/drawingml/2006/main" noChangeAspect="1"/>
+            </wp:cNvGraphicFramePr>
+            <a:graphic xmlns:a="http://schemas.openxmlformats.org/drawingml/2006/main">
+              <a:graphicData uri="http://schemas.openxmlformats.org/drawingml/2006/picture">
+                <pic:pic xmlns:pic="http://schemas.openxmlformats.org/drawingml/2006/picture">
+                  <pic:nvPicPr>
+                    <pic:cNvPr id="0" name="Picture 7"/>
+                    <pic:cNvPicPr>
+                      <a:picLocks noChangeAspect="1" noChangeArrowheads="1"/>
+                    </pic:cNvPicPr>
+                  </pic:nvPicPr>
+                  <pic:blipFill>
+                    <a:blip r:embed="rId23" cstate="print"/>
+                    <a:srcRect/>
+                    <a:stretch>
+                      <a:fillRect/>
+                    </a:stretch>
+                  </pic:blipFill>
+                  <pic:spPr bwMode="auto">
+                    <a:xfrm>
+                      <a:off x="0" y="0"/>
+                      <a:ext cx="3820160" cy="426720"/>
+                    </a:xfrm>
+                    <a:prstGeom prst="rect">
+                      <a:avLst/>
+                    </a:prstGeom>
+                    <a:noFill/>
+                    <a:ln w="9525">
+                      <a:noFill/>
+                      <a:miter lim="800000"/>
+                      <a:headEnd/>
+                      <a:tailEnd/>
+                    </a:ln>
+                  </pic:spPr>
+                </pic:pic>
+              </a:graphicData>
+            </a:graphic>
+          </wp:inline>
+        </w:drawing>
+      </w:r>
+    </w:p>
+    <w:p>
+      <w:pPr>
+        <w:widowControl/>
+        <w:jc w:val="left"/>
+        <w:rPr>
+          <w:rFonts w:hint="eastAsia"/>
+        </w:rPr>
+      </w:pPr>
+    </w:p>
+    <w:p>
+      <w:pPr>
+        <w:pStyle w:val="3"/>
+      </w:pPr>
+      <w:bookmarkStart w:id="34" w:name="_Toc13125400"/>
+      <w:r>
+        <w:rPr>
+          <w:rFonts w:hint="eastAsia"/>
+        </w:rPr>
+        <w:t>1</w:t>
+      </w:r>
+      <w:r>
+        <w:rPr>
+          <w:rFonts w:hint="eastAsia"/>
+        </w:rPr>
+        <w:t>.11 保存</w:t>
+      </w:r>
+      <w:r>
+        <w:rPr>
+          <w:rFonts w:hint="eastAsia"/>
+        </w:rPr>
+        <w:t>信息（文本形式）</w:t>
+      </w:r>
+      <w:bookmarkEnd w:id="34"/>
+    </w:p>
+    <w:p>
+      <w:pPr>
+        <w:widowControl/>
+        <w:jc w:val="left"/>
+        <w:rPr>
+          <w:rFonts w:hint="eastAsia"/>
+        </w:rPr>
+      </w:pPr>
+      <w:r>
+        <w:rPr>
+          <w:noProof/>
+        </w:rPr>
+        <w:drawing>
+          <wp:inline distT="0" distB="0" distL="0" distR="0">
+            <wp:extent cx="3677920" cy="690880"/>
+            <wp:effectExtent l="19050" t="0" r="0" b="0"/>
+            <wp:docPr id="17" name="图片 8"/>
+            <wp:cNvGraphicFramePr>
+              <a:graphicFrameLocks xmlns:a="http://schemas.openxmlformats.org/drawingml/2006/main" noChangeAspect="1"/>
+            </wp:cNvGraphicFramePr>
+            <a:graphic xmlns:a="http://schemas.openxmlformats.org/drawingml/2006/main">
+              <a:graphicData uri="http://schemas.openxmlformats.org/drawingml/2006/picture">
+                <pic:pic xmlns:pic="http://schemas.openxmlformats.org/drawingml/2006/picture">
+                  <pic:nvPicPr>
+                    <pic:cNvPr id="0" name="Picture 8"/>
+                    <pic:cNvPicPr>
+                      <a:picLocks noChangeAspect="1" noChangeArrowheads="1"/>
+                    </pic:cNvPicPr>
+                  </pic:nvPicPr>
+                  <pic:blipFill>
+                    <a:blip r:embed="rId24" cstate="print"/>
+                    <a:srcRect/>
+                    <a:stretch>
+                      <a:fillRect/>
+                    </a:stretch>
+                  </pic:blipFill>
+                  <pic:spPr bwMode="auto">
+                    <a:xfrm>
+                      <a:off x="0" y="0"/>
+                      <a:ext cx="3677920" cy="690880"/>
+                    </a:xfrm>
+                    <a:prstGeom prst="rect">
+                      <a:avLst/>
+                    </a:prstGeom>
+                    <a:noFill/>
+                    <a:ln w="9525">
+                      <a:noFill/>
+                      <a:miter lim="800000"/>
+                      <a:headEnd/>
+                      <a:tailEnd/>
+                    </a:ln>
+                  </pic:spPr>
+                </pic:pic>
+              </a:graphicData>
+            </a:graphic>
+          </wp:inline>
+        </w:drawing>
+      </w:r>
+    </w:p>
+    <w:p>
+      <w:pPr>
+        <w:pStyle w:val="3"/>
+        <w:rPr>
+          <w:rFonts w:hint="eastAsia"/>
+        </w:rPr>
+      </w:pPr>
+      <w:bookmarkStart w:id="35" w:name="_Toc13125401"/>
+      <w:r>
+        <w:rPr>
+          <w:rFonts w:hint="eastAsia"/>
+        </w:rPr>
+        <w:t>1</w:t>
+      </w:r>
+      <w:r>
+        <w:rPr>
+          <w:rFonts w:hint="eastAsia"/>
+        </w:rPr>
+        <w:t>.12退出系统</w:t>
+      </w:r>
+      <w:bookmarkEnd w:id="35"/>
+    </w:p>
+    <w:p>
+      <w:pPr>
+        <w:rPr>
+          <w:rFonts w:hint="eastAsia"/>
+        </w:rPr>
+      </w:pPr>
+      <w:r>
+        <w:rPr>
+          <w:noProof/>
+        </w:rPr>
+        <w:drawing>
+          <wp:inline distT="0" distB="0" distL="0" distR="0">
+            <wp:extent cx="3241040" cy="508000"/>
+            <wp:effectExtent l="19050" t="0" r="0" b="0"/>
+            <wp:docPr id="20" name="图片 9"/>
+            <wp:cNvGraphicFramePr>
+              <a:graphicFrameLocks xmlns:a="http://schemas.openxmlformats.org/drawingml/2006/main" noChangeAspect="1"/>
+            </wp:cNvGraphicFramePr>
+            <a:graphic xmlns:a="http://schemas.openxmlformats.org/drawingml/2006/main">
+              <a:graphicData uri="http://schemas.openxmlformats.org/drawingml/2006/picture">
+                <pic:pic xmlns:pic="http://schemas.openxmlformats.org/drawingml/2006/picture">
+                  <pic:nvPicPr>
+                    <pic:cNvPr id="0" name="Picture 9"/>
+                    <pic:cNvPicPr>
+                      <a:picLocks noChangeAspect="1" noChangeArrowheads="1"/>
+                    </pic:cNvPicPr>
+                  </pic:nvPicPr>
+                  <pic:blipFill>
+                    <a:blip r:embed="rId25" cstate="print"/>
+                    <a:srcRect/>
+                    <a:stretch>
+                      <a:fillRect/>
+                    </a:stretch>
+                  </pic:blipFill>
+                  <pic:spPr bwMode="auto">
+                    <a:xfrm>
+                      <a:off x="0" y="0"/>
+                      <a:ext cx="3241040" cy="508000"/>
+                    </a:xfrm>
+                    <a:prstGeom prst="rect">
+                      <a:avLst/>
+                    </a:prstGeom>
+                    <a:noFill/>
+                    <a:ln w="9525">
+                      <a:noFill/>
+                      <a:miter lim="800000"/>
+                      <a:headEnd/>
+                      <a:tailEnd/>
+                    </a:ln>
+                  </pic:spPr>
+                </pic:pic>
+              </a:graphicData>
+            </a:graphic>
+          </wp:inline>
+        </w:drawing>
+      </w:r>
+    </w:p>
+    <w:p>
+      <w:pPr>
+        <w:rPr>
+          <w:rFonts w:hint="eastAsia"/>
+        </w:rPr>
+      </w:pPr>
+    </w:p>
+    <w:p>
+      <w:pPr>
+        <w:rPr>
+          <w:rFonts w:hint="eastAsia"/>
+        </w:rPr>
+      </w:pPr>
+    </w:p>
+    <w:p>
+      <w:pPr>
+        <w:rPr>
+          <w:rFonts w:hint="eastAsia"/>
+        </w:rPr>
+      </w:pPr>
+    </w:p>
+    <w:p>
+      <w:pPr>
+        <w:pStyle w:val="2"/>
+        <w:rPr>
+          <w:rFonts w:hint="eastAsia"/>
+        </w:rPr>
+      </w:pPr>
+      <w:bookmarkStart w:id="36" w:name="_Toc13125402"/>
+      <w:r>
+        <w:rPr>
+          <w:rFonts w:hint="eastAsia"/>
+        </w:rPr>
+        <w:lastRenderedPageBreak/>
+        <w:t>4.2 结果分析</w:t>
+      </w:r>
+      <w:bookmarkEnd w:id="36"/>
+    </w:p>
+    <w:p>
+      <w:pPr>
+        <w:rPr>
+          <w:rFonts w:hint="eastAsia"/>
+        </w:rPr>
+      </w:pPr>
+      <w:r>
+        <w:rPr>
+          <w:rFonts w:hint="eastAsia"/>
+        </w:rPr>
+        <w:t>总体上，</w:t>
+      </w:r>
+      <w:r>
+        <w:rPr>
+          <w:rFonts w:hint="eastAsia"/>
+        </w:rPr>
+        <w:t>所有的功能都可以正常运行，对于用户有较高的容错率</w:t>
+      </w:r>
+      <w:r>
+        <w:rPr>
+          <w:rFonts w:hint="eastAsia"/>
+        </w:rPr>
+        <w:t>，用户在处理信息时有多重选择</w:t>
+      </w:r>
+    </w:p>
+    <w:p>
+      <w:pPr>
+        <w:rPr>
+          <w:rFonts w:hint="eastAsia"/>
+        </w:rPr>
+      </w:pPr>
+      <w:r>
+        <w:rPr>
+          <w:rFonts w:hint="eastAsia"/>
+        </w:rPr>
+        <w:t>从方便程度上，用户在编辑信息时随时可以选择放弃回到主菜单，在查询信息时既可以返回菜单也可以继续换一种方式查询，</w:t>
+      </w:r>
+      <w:r>
+        <w:rPr>
+          <w:rFonts w:hint="eastAsia"/>
+        </w:rPr>
+        <w:t>，查询结果的显示十分的人性化，界面也比较美观。</w:t>
+      </w:r>
+    </w:p>
+    <w:p>
+      <w:pPr>
+        <w:rPr>
+          <w:rFonts w:hint="eastAsia"/>
+        </w:rPr>
+      </w:pPr>
+    </w:p>
+    <w:p>
+      <w:pPr>
+        <w:rPr>
+          <w:rFonts w:hint="eastAsia"/>
+        </w:rPr>
+      </w:pPr>
+      <w:r>
+        <w:rPr>
+          <w:rFonts w:hint="eastAsia"/>
+        </w:rPr>
+        <w:t>在显示信息时，能够比较整齐的显示出数据，并且每辆车占据一行</w:t>
+      </w:r>
+    </w:p>
+    <w:p>
+      <w:pPr>
+        <w:rPr>
+          <w:rFonts w:hint="eastAsia"/>
+        </w:rPr>
+      </w:pPr>
+    </w:p>
+    <w:p>
+      <w:pPr>
+        <w:rPr>
+          <w:rFonts w:hint="eastAsia"/>
+        </w:rPr>
+      </w:pPr>
+      <w:r>
+        <w:rPr>
+          <w:rFonts w:hint="eastAsia"/>
+        </w:rPr>
+        <w:t>排序功能</w:t>
+      </w:r>
+      <w:r>
+        <w:rPr>
+          <w:rFonts w:hint="eastAsia"/>
+        </w:rPr>
+        <w:t>的两种方式都可以正常运行，能够显示出相关的信息</w:t>
+      </w:r>
+    </w:p>
+    <w:p>
+      <w:pPr>
+        <w:rPr>
+          <w:rFonts w:hint="eastAsia"/>
+        </w:rPr>
+      </w:pPr>
+    </w:p>
+    <w:p>
+      <w:pPr>
+        <w:rPr>
+          <w:rFonts w:hint="eastAsia"/>
+        </w:rPr>
+      </w:pPr>
+      <w:r>
+        <w:rPr>
+          <w:rFonts w:hint="eastAsia"/>
+        </w:rPr>
+        <w:t>编辑信息和删除信息的功能都能正常使用</w:t>
+      </w:r>
+      <w:r>
+        <w:rPr>
+          <w:rFonts w:hint="eastAsia"/>
+        </w:rPr>
+        <w:t>，给用户了较为充分的选择</w:t>
+      </w:r>
+      <w:r>
+        <w:rPr>
+          <w:rFonts w:hint="eastAsia"/>
+        </w:rPr>
+        <w:t>和</w:t>
+      </w:r>
+      <w:proofErr w:type="gramStart"/>
+      <w:r>
+        <w:rPr>
+          <w:rFonts w:hint="eastAsia"/>
+        </w:rPr>
+        <w:t>可</w:t>
+      </w:r>
+      <w:proofErr w:type="gramEnd"/>
+      <w:r>
+        <w:rPr>
+          <w:rFonts w:hint="eastAsia"/>
+        </w:rPr>
+        <w:t>后悔的余地</w:t>
+      </w:r>
+    </w:p>
+    <w:p>
+      <w:pPr>
+        <w:rPr>
+          <w:rFonts w:hint="eastAsia"/>
+        </w:rPr>
+      </w:pPr>
+    </w:p>
+    <w:p>
+      <w:pPr>
+        <w:rPr>
+          <w:rFonts w:hint="eastAsia"/>
+        </w:rPr>
+      </w:pPr>
+      <w:r>
+        <w:rPr>
+          <w:rFonts w:hint="eastAsia"/>
+        </w:rPr>
+        <w:t>写入文件与读取文件都能正常进行，读取后结果显示正常，保存文件查看时与预期结果样式一致</w:t>
+      </w:r>
+      <w:r>
+        <w:rPr>
+          <w:rFonts w:hint="eastAsia"/>
+        </w:rPr>
+        <w:t>，如果时用户新建的文件，文件 名与所设定的名称相符。</w:t>
+      </w:r>
+    </w:p>
+    <w:p>
+      <w:pPr>
+        <w:rPr>
+          <w:rFonts w:hint="eastAsia"/>
+        </w:rPr>
+      </w:pPr>
+    </w:p>
+    <w:p>
+      <w:pPr>
+        <w:rPr>
+          <w:rFonts w:hint="eastAsia"/>
+        </w:rPr>
+      </w:pPr>
+      <w:r>
+        <w:rPr>
+          <w:rFonts w:hint="eastAsia"/>
+        </w:rPr>
+        <w:t>运行过程中，有适当的停留和延时，方便提示用户一些细微的过程，当再次回到菜单时，会自动清理之前的屏幕，使得整个界面更加简洁明了。</w:t>
+      </w:r>
+    </w:p>
+    <w:p>
+      <w:pPr>
+        <w:rPr>
+          <w:rFonts w:hint="eastAsia"/>
+        </w:rPr>
+      </w:pPr>
+    </w:p>
+    <w:p>
+      <w:r>
+        <w:rPr>
+          <w:rFonts w:hint="eastAsia"/>
+        </w:rPr>
+        <w:t>总而言之，运行的结果与预期一致，运行流畅，目前没有出现乱码的情况，能够满足用户对信息的各种需求，并且简单直接。</w:t>
+      </w:r>
+    </w:p>
+    <w:p>
+      <w:pPr>
+        <w:widowControl/>
+        <w:jc w:val="left"/>
       </w:pPr>
       <w:r>
         <w:br w:type="page"/>
@@ -4248,7 +6383,7 @@
       <w:pPr>
         <w:pStyle w:val="1"/>
       </w:pPr>
-      <w:bookmarkStart w:id="24" w:name="_Toc13056924"/>
+      <w:bookmarkStart w:id="37" w:name="_Toc13125403"/>
       <w:r>
         <w:rPr>
           <w:rFonts w:hint="eastAsia"/>
@@ -4286,7 +6421,7 @@
         </w:rPr>
         <w:t>）</w:t>
       </w:r>
-      <w:bookmarkEnd w:id="24"/>
+      <w:bookmarkEnd w:id="37"/>
     </w:p>
     <w:p>
       <w:pPr>
@@ -4308,7 +6443,7 @@
       <w:pPr>
         <w:pStyle w:val="2"/>
       </w:pPr>
-      <w:bookmarkStart w:id="25" w:name="_Toc13056925"/>
+      <w:bookmarkStart w:id="38" w:name="_Toc13125404"/>
       <w:r>
         <w:t>5</w:t>
       </w:r>
@@ -4321,13 +6456,13 @@
       <w:r>
         <w:t>1</w:t>
       </w:r>
-      <w:bookmarkEnd w:id="25"/>
+      <w:bookmarkEnd w:id="38"/>
     </w:p>
     <w:p>
       <w:pPr>
         <w:pStyle w:val="2"/>
       </w:pPr>
-      <w:bookmarkStart w:id="26" w:name="_Toc13056926"/>
+      <w:bookmarkStart w:id="39" w:name="_Toc13125405"/>
       <w:r>
         <w:t>5</w:t>
       </w:r>
@@ -4340,13 +6475,13 @@
       <w:r>
         <w:t>2</w:t>
       </w:r>
-      <w:bookmarkEnd w:id="26"/>
+      <w:bookmarkEnd w:id="39"/>
     </w:p>
     <w:p>
       <w:pPr>
         <w:pStyle w:val="2"/>
       </w:pPr>
-      <w:bookmarkStart w:id="27" w:name="_Toc13056927"/>
+      <w:bookmarkStart w:id="40" w:name="_Toc13125406"/>
       <w:r>
         <w:t>5</w:t>
       </w:r>
@@ -4359,14 +6494,14 @@
       <w:r>
         <w:t>3</w:t>
       </w:r>
-      <w:bookmarkEnd w:id="27"/>
+      <w:bookmarkEnd w:id="40"/>
     </w:p>
     <w:p/>
     <w:p>
       <w:pPr>
         <w:pStyle w:val="1"/>
       </w:pPr>
-      <w:bookmarkStart w:id="28" w:name="_Toc13056928"/>
+      <w:bookmarkStart w:id="41" w:name="_Toc13125407"/>
       <w:r>
         <w:rPr>
           <w:rFonts w:hint="eastAsia"/>
@@ -4379,7 +6514,7 @@
         </w:rPr>
         <w:t>参考文献</w:t>
       </w:r>
-      <w:bookmarkEnd w:id="28"/>
+      <w:bookmarkEnd w:id="41"/>
     </w:p>
     <w:p>
       <w:pPr>
@@ -4512,7 +6647,7 @@
       </w:r>
     </w:p>
     <w:sectPr>
-      <w:footerReference w:type="default" r:id="rId14"/>
+      <w:footerReference w:type="default" r:id="rId26"/>
       <w:pgSz w:w="11906" w:h="16838"/>
       <w:pgMar w:top="1440" w:right="1800" w:bottom="1440" w:left="1800" w:header="851" w:footer="992" w:gutter="0"/>
       <w:pgNumType w:start="0"/>
@@ -4565,7 +6700,7 @@
               <w:noProof/>
               <w:lang w:val="zh-CN"/>
             </w:rPr>
-            <w:t>5</w:t>
+            <w:t>3</w:t>
           </w:r>
         </w:fldSimple>
       </w:p>
@@ -5140,7 +7275,6 @@
   <w:style w:type="character" w:default="1" w:styleId="a0">
     <w:name w:val="Default Paragraph Font"/>
     <w:uiPriority w:val="1"/>
-    <w:semiHidden/>
     <w:unhideWhenUsed/>
   </w:style>
   <w:style w:type="table" w:default="1" w:styleId="a1">
@@ -5653,7 +7787,7 @@
   <a:extraClrSchemeLst/>
   <a:extLst>
     <a:ext uri="{05A4C25C-085E-4340-85A3-A5531E510DB2}">
-      <thm15:themeFamily xmlns:thm15="http://schemas.microsoft.com/office/thememl/2012/main" xmlns="" name="Office Theme" id="{62F939B6-93AF-4DB8-9C6B-D6C7DFDC589F}" vid="{4A3C46E8-61CC-4603-A589-7422A47A8E4A}"/>
+      <thm15:themeFamily xmlns="" xmlns:thm15="http://schemas.microsoft.com/office/thememl/2012/main" name="Office Theme" id="{62F939B6-93AF-4DB8-9C6B-D6C7DFDC589F}" vid="{4A3C46E8-61CC-4603-A589-7422A47A8E4A}"/>
     </a:ext>
   </a:extLst>
 </a:theme>
@@ -5664,7 +7798,7 @@
 </file>
 
 <file path=customXml/itemProps1.xml><?xml version="1.0" encoding="utf-8"?>
-<ds:datastoreItem xmlns:ds="http://schemas.openxmlformats.org/officeDocument/2006/customXml" ds:itemID="{792551EB-9590-4A16-8AF7-E02C937C103D}">
+<ds:datastoreItem xmlns:ds="http://schemas.openxmlformats.org/officeDocument/2006/customXml" ds:itemID="{D59D53A4-84AA-4FF6-B951-C7B3CAE4F1FC}">
   <ds:schemaRefs>
     <ds:schemaRef ds:uri="http://schemas.openxmlformats.org/officeDocument/2006/bibliography"/>
   </ds:schemaRefs>

--- a/面向对象程序设计基础课程设计报告.docx
+++ b/面向对象程序设计基础课程设计报告.docx
@@ -4320,6 +4320,9 @@
     <w:p>
       <w:pPr>
         <w:ind w:firstLineChars="100" w:firstLine="210"/>
+        <w:rPr>
+          <w:rFonts w:hint="eastAsia"/>
+        </w:rPr>
       </w:pPr>
       <w:r>
         <w:rPr>
@@ -4328,258 +4331,19 @@
         <w:t>如果选择新建，会提示用户输入新建写入和保存文件的名称</w:t>
       </w:r>
     </w:p>
-    <w:p/>
-    <w:p>
-      <w:r>
-        <w:rPr>
-          <w:rFonts w:hint="eastAsia"/>
-        </w:rPr>
-        <w:t>功能</w:t>
-      </w:r>
-      <w:proofErr w:type="gramStart"/>
-      <w:r>
-        <w:rPr>
-          <w:rFonts w:hint="eastAsia"/>
-        </w:rPr>
-        <w:t>一</w:t>
-      </w:r>
-      <w:proofErr w:type="gramEnd"/>
-      <w:r>
-        <w:rPr>
-          <w:rFonts w:hint="eastAsia"/>
-        </w:rPr>
-        <w:t>。用户进行依次输入要求的数据，每次输入结束提示用户继续输入还是退出，当信息库已经满了的时候，提示已满并退出进入菜单</w:t>
-      </w:r>
-      <w:r>
-        <w:rPr>
-          <w:rFonts w:hint="eastAsia"/>
-        </w:rPr>
-        <w:t>，当输入重复编号时会提示重复</w:t>
-      </w:r>
-    </w:p>
-    <w:p/>
-    <w:p>
-      <w:pPr>
-        <w:ind w:left="1890" w:hangingChars="900" w:hanging="1890"/>
-        <w:rPr>
-          <w:rFonts w:hint="eastAsia"/>
-        </w:rPr>
-      </w:pPr>
-      <w:r>
-        <w:rPr>
-          <w:rFonts w:hint="eastAsia"/>
-        </w:rPr>
-        <w:t>功能二。显示信息，一种是显示当前文件中读取到的信息，另一种是用户新建文件后输入的信息，信息库为空时提示为空。</w:t>
-      </w:r>
-    </w:p>
-    <w:p>
-      <w:pPr>
-        <w:ind w:left="1890" w:hangingChars="900" w:hanging="1890"/>
-        <w:rPr>
-          <w:rFonts w:hint="eastAsia"/>
-        </w:rPr>
-      </w:pPr>
-      <w:r>
-        <w:rPr>
-          <w:rFonts w:hint="eastAsia"/>
-        </w:rPr>
-        <w:t>功能三。查询信息 可根据编号，制造公司，类型三种方式进行查询，没有查到或者希望继续查找，可返回上一级</w:t>
-      </w:r>
-      <w:r>
-        <w:rPr>
-          <w:rFonts w:hint="eastAsia"/>
-        </w:rPr>
-        <w:t>。查询不到会提示并可返回菜单或者继续查询</w:t>
-      </w:r>
-    </w:p>
-    <w:p>
-      <w:pPr>
-        <w:ind w:left="1890" w:hangingChars="900" w:hanging="1890"/>
-        <w:rPr>
-          <w:rFonts w:hint="eastAsia"/>
-        </w:rPr>
-      </w:pPr>
-      <w:r>
-        <w:rPr>
-          <w:rFonts w:hint="eastAsia"/>
-        </w:rPr>
-        <w:t>功能四。编辑信息  首先根据用户输入的编号找到要编辑的信息，输出提供给用户，是否修改的选择</w:t>
-      </w:r>
-      <w:proofErr w:type="gramStart"/>
-      <w:r>
-        <w:rPr>
-          <w:rFonts w:hint="eastAsia"/>
-        </w:rPr>
-        <w:t>权在于</w:t>
-      </w:r>
-      <w:proofErr w:type="gramEnd"/>
-      <w:r>
-        <w:rPr>
-          <w:rFonts w:hint="eastAsia"/>
-        </w:rPr>
-        <w:t>用户，并且在最后会进行确认是否保存，在编辑的过程中随时可以返回到菜单放弃修改。</w:t>
-      </w:r>
-    </w:p>
-    <w:p>
-      <w:pPr>
-        <w:ind w:left="1890" w:hangingChars="900" w:hanging="1890"/>
-        <w:rPr>
-          <w:rFonts w:hint="eastAsia"/>
-        </w:rPr>
-      </w:pPr>
-      <w:r>
-        <w:rPr>
-          <w:rFonts w:hint="eastAsia"/>
-        </w:rPr>
+    <w:p>
+      <w:pPr>
+        <w:ind w:firstLineChars="100" w:firstLine="210"/>
+      </w:pPr>
+    </w:p>
+    <w:p>
+      <w:r>
         <w:lastRenderedPageBreak/>
-        <w:t>功能五。删除信息 与编辑信息类似，先按照编号找到信息，提示用户是否删除</w:t>
-      </w:r>
-      <w:r>
-        <w:rPr>
-          <w:rFonts w:hint="eastAsia"/>
-        </w:rPr>
-        <w:t>。当信息库为空时会提示用户</w:t>
-      </w:r>
-    </w:p>
-    <w:p>
-      <w:pPr>
-        <w:ind w:left="1890" w:hangingChars="900" w:hanging="1890"/>
-        <w:rPr>
-          <w:rFonts w:hint="eastAsia"/>
-        </w:rPr>
-      </w:pPr>
-      <w:r>
-        <w:rPr>
-          <w:rFonts w:hint="eastAsia"/>
-        </w:rPr>
-        <w:t>功能六。排序功能 其中有两种排序方式，根据用户的选择排序并显示出相应的结果</w:t>
-      </w:r>
-    </w:p>
-    <w:p>
-      <w:pPr>
-        <w:ind w:left="1890" w:hangingChars="900" w:hanging="1890"/>
-        <w:rPr>
-          <w:rFonts w:hint="eastAsia"/>
-        </w:rPr>
-      </w:pPr>
-      <w:r>
-        <w:rPr>
-          <w:rFonts w:hint="eastAsia"/>
-        </w:rPr>
-        <w:t>功能七。统计功能。对当前信息库中的车辆信息进行统计，包括总的车辆数，不同类型的车辆总数以及总公里数，费用等数据。</w:t>
-      </w:r>
-    </w:p>
-    <w:p>
-      <w:pPr>
-        <w:ind w:left="1890" w:hangingChars="900" w:hanging="1890"/>
-        <w:rPr>
-          <w:rFonts w:hint="eastAsia"/>
-        </w:rPr>
-      </w:pPr>
-      <w:r>
-        <w:rPr>
-          <w:rFonts w:hint="eastAsia"/>
-        </w:rPr>
-        <w:t>功能八。写入文件 采用二进制文件的形式写入方便再次打开系统时读取，并且在写入之前提示用户</w:t>
-      </w:r>
-    </w:p>
-    <w:p>
-      <w:pPr>
-        <w:ind w:left="1890" w:hangingChars="900" w:hanging="1890"/>
-        <w:rPr>
-          <w:rFonts w:hint="eastAsia"/>
-        </w:rPr>
-      </w:pPr>
-      <w:r>
-        <w:rPr>
-          <w:rFonts w:hint="eastAsia"/>
-        </w:rPr>
-        <w:t>功能九。读取文件 读取先前用二进制形式保存的文件，若没有会提示错误，读取之后可对文件中的信息进行编辑删除等修改。</w:t>
-      </w:r>
-    </w:p>
-    <w:p>
-      <w:pPr>
-        <w:ind w:left="1890" w:hangingChars="900" w:hanging="1890"/>
-        <w:rPr>
-          <w:rFonts w:hint="eastAsia"/>
-        </w:rPr>
-      </w:pPr>
-      <w:r>
-        <w:rPr>
-          <w:rFonts w:hint="eastAsia"/>
-        </w:rPr>
-        <w:t xml:space="preserve">功能十。 保存文件 </w:t>
-      </w:r>
-      <w:r>
-        <w:rPr>
-          <w:rFonts w:hint="eastAsia"/>
-        </w:rPr>
-        <w:t>以</w:t>
-      </w:r>
-      <w:r>
-        <w:rPr>
-          <w:rFonts w:hint="eastAsia"/>
-        </w:rPr>
-        <w:t>文本文件的形式保存</w:t>
-      </w:r>
-      <w:r>
-        <w:rPr>
-          <w:rFonts w:hint="eastAsia"/>
-        </w:rPr>
-        <w:t>，让用户</w:t>
-      </w:r>
-      <w:r>
-        <w:rPr>
-          <w:rFonts w:hint="eastAsia"/>
-        </w:rPr>
-        <w:t>能够在不带</w:t>
-      </w:r>
-      <w:proofErr w:type="gramStart"/>
-      <w:r>
-        <w:rPr>
-          <w:rFonts w:hint="eastAsia"/>
-        </w:rPr>
-        <w:t>开车辆</w:t>
-      </w:r>
-      <w:proofErr w:type="gramEnd"/>
-      <w:r>
-        <w:rPr>
-          <w:rFonts w:hint="eastAsia"/>
-        </w:rPr>
-        <w:t>管理系统的时候查看输入的信息。</w:t>
-      </w:r>
-    </w:p>
-    <w:p>
-      <w:pPr>
-        <w:ind w:left="1890" w:hangingChars="900" w:hanging="1890"/>
-      </w:pPr>
-      <w:r>
-        <w:rPr>
-          <w:rFonts w:hint="eastAsia"/>
-        </w:rPr>
-        <w:t>最后在退出系统的时候会向用户确认是否退出。</w:t>
-      </w:r>
-    </w:p>
-    <w:p>
-      <w:pPr>
-        <w:pStyle w:val="a3"/>
-        <w:ind w:left="735" w:firstLineChars="0" w:firstLine="0"/>
-      </w:pPr>
-    </w:p>
-    <w:p>
-      <w:pPr>
-        <w:widowControl/>
-        <w:jc w:val="left"/>
-      </w:pPr>
-      <w:r>
-        <w:rPr>
-          <w:noProof/>
-        </w:rPr>
         <w:drawing>
           <wp:inline distT="0" distB="0" distL="0" distR="0">
-            <wp:extent cx="6387884" cy="4521200"/>
+            <wp:extent cx="5274310" cy="4487702"/>
             <wp:effectExtent l="0" t="0" r="0" b="0"/>
-            <wp:docPr id="22" name="图片 10" descr="C:\Users\lenovo\Desktop\未命名文件.png"/>
+            <wp:docPr id="18" name="图片 10" descr="C:\Users\lenovo\Desktop\未命名文件.png"/>
             <wp:cNvGraphicFramePr>
               <a:graphicFrameLocks xmlns:a="http://schemas.openxmlformats.org/drawingml/2006/main" noChangeAspect="1"/>
             </wp:cNvGraphicFramePr>
@@ -4602,7 +4366,7 @@
                   <pic:spPr bwMode="auto">
                     <a:xfrm>
                       <a:off x="0" y="0"/>
-                      <a:ext cx="6387884" cy="4521200"/>
+                      <a:ext cx="5274310" cy="4487702"/>
                     </a:xfrm>
                     <a:prstGeom prst="rect">
                       <a:avLst/>
@@ -4621,6 +4385,467 @@
           </wp:inline>
         </w:drawing>
       </w:r>
+    </w:p>
+    <w:p>
+      <w:pPr>
+        <w:rPr>
+          <w:rFonts w:hint="eastAsia"/>
+        </w:rPr>
+      </w:pPr>
+      <w:r>
+        <w:rPr>
+          <w:rFonts w:hint="eastAsia"/>
+        </w:rPr>
+        <w:t>功能</w:t>
+      </w:r>
+      <w:proofErr w:type="gramStart"/>
+      <w:r>
+        <w:rPr>
+          <w:rFonts w:hint="eastAsia"/>
+        </w:rPr>
+        <w:t>一</w:t>
+      </w:r>
+      <w:proofErr w:type="gramEnd"/>
+      <w:r>
+        <w:rPr>
+          <w:rFonts w:hint="eastAsia"/>
+        </w:rPr>
+        <w:t>。</w:t>
+      </w:r>
+      <w:r>
+        <w:rPr>
+          <w:rFonts w:hint="eastAsia"/>
+        </w:rPr>
+        <w:t xml:space="preserve">输入信息 </w:t>
+      </w:r>
+      <w:r>
+        <w:rPr>
+          <w:rFonts w:hint="eastAsia"/>
+        </w:rPr>
+        <w:t>用户进行依次输入要求的数据，每次输入结束提示用户继续输入还是退出，当信息库已经满了的时候，提示已满并退出进入菜单</w:t>
+      </w:r>
+      <w:r>
+        <w:rPr>
+          <w:rFonts w:hint="eastAsia"/>
+        </w:rPr>
+        <w:t>，当输入重复编号时会提示重复</w:t>
+      </w:r>
+    </w:p>
+    <w:p>
+      <w:r>
+        <w:rPr>
+          <w:noProof/>
+        </w:rPr>
+        <w:lastRenderedPageBreak/>
+        <w:drawing>
+          <wp:inline distT="0" distB="0" distL="0" distR="0">
+            <wp:extent cx="2997200" cy="4025468"/>
+            <wp:effectExtent l="0" t="0" r="0" b="0"/>
+            <wp:docPr id="4" name="图片 1" descr="C:\Users\lenovo\Desktop\1.png"/>
+            <wp:cNvGraphicFramePr>
+              <a:graphicFrameLocks xmlns:a="http://schemas.openxmlformats.org/drawingml/2006/main" noChangeAspect="1"/>
+            </wp:cNvGraphicFramePr>
+            <a:graphic xmlns:a="http://schemas.openxmlformats.org/drawingml/2006/main">
+              <a:graphicData uri="http://schemas.openxmlformats.org/drawingml/2006/picture">
+                <pic:pic xmlns:pic="http://schemas.openxmlformats.org/drawingml/2006/picture">
+                  <pic:nvPicPr>
+                    <pic:cNvPr id="0" name="Picture 1" descr="C:\Users\lenovo\Desktop\1.png"/>
+                    <pic:cNvPicPr>
+                      <a:picLocks noChangeAspect="1" noChangeArrowheads="1"/>
+                    </pic:cNvPicPr>
+                  </pic:nvPicPr>
+                  <pic:blipFill>
+                    <a:blip r:embed="rId11" cstate="print"/>
+                    <a:srcRect/>
+                    <a:stretch>
+                      <a:fillRect/>
+                    </a:stretch>
+                  </pic:blipFill>
+                  <pic:spPr bwMode="auto">
+                    <a:xfrm>
+                      <a:off x="0" y="0"/>
+                      <a:ext cx="2998169" cy="4026770"/>
+                    </a:xfrm>
+                    <a:prstGeom prst="rect">
+                      <a:avLst/>
+                    </a:prstGeom>
+                    <a:noFill/>
+                    <a:ln w="9525">
+                      <a:noFill/>
+                      <a:miter lim="800000"/>
+                      <a:headEnd/>
+                      <a:tailEnd/>
+                    </a:ln>
+                  </pic:spPr>
+                </pic:pic>
+              </a:graphicData>
+            </a:graphic>
+          </wp:inline>
+        </w:drawing>
+      </w:r>
+    </w:p>
+    <w:p/>
+    <w:p>
+      <w:pPr>
+        <w:ind w:left="1890" w:hangingChars="900" w:hanging="1890"/>
+        <w:rPr>
+          <w:rFonts w:hint="eastAsia"/>
+        </w:rPr>
+      </w:pPr>
+      <w:r>
+        <w:rPr>
+          <w:rFonts w:hint="eastAsia"/>
+        </w:rPr>
+        <w:t>功能二。显示信息，一种是显示当前文件中读取到的信息，另一种是用户新建文件后输入的信息，信息库为空时提示为空。</w:t>
+      </w:r>
+    </w:p>
+    <w:p>
+      <w:pPr>
+        <w:ind w:left="1890" w:hangingChars="900" w:hanging="1890"/>
+      </w:pPr>
+      <w:r>
+        <w:rPr>
+          <w:noProof/>
+        </w:rPr>
+        <w:drawing>
+          <wp:inline distT="0" distB="0" distL="0" distR="0">
+            <wp:extent cx="3315430" cy="3454400"/>
+            <wp:effectExtent l="0" t="0" r="0" b="0"/>
+            <wp:docPr id="19" name="图片 2" descr="C:\Users\lenovo\Desktop\未命名文件.png"/>
+            <wp:cNvGraphicFramePr>
+              <a:graphicFrameLocks xmlns:a="http://schemas.openxmlformats.org/drawingml/2006/main" noChangeAspect="1"/>
+            </wp:cNvGraphicFramePr>
+            <a:graphic xmlns:a="http://schemas.openxmlformats.org/drawingml/2006/main">
+              <a:graphicData uri="http://schemas.openxmlformats.org/drawingml/2006/picture">
+                <pic:pic xmlns:pic="http://schemas.openxmlformats.org/drawingml/2006/picture">
+                  <pic:nvPicPr>
+                    <pic:cNvPr id="0" name="Picture 2" descr="C:\Users\lenovo\Desktop\未命名文件.png"/>
+                    <pic:cNvPicPr>
+                      <a:picLocks noChangeAspect="1" noChangeArrowheads="1"/>
+                    </pic:cNvPicPr>
+                  </pic:nvPicPr>
+                  <pic:blipFill>
+                    <a:blip r:embed="rId12" cstate="print"/>
+                    <a:srcRect/>
+                    <a:stretch>
+                      <a:fillRect/>
+                    </a:stretch>
+                  </pic:blipFill>
+                  <pic:spPr bwMode="auto">
+                    <a:xfrm>
+                      <a:off x="0" y="0"/>
+                      <a:ext cx="3320831" cy="3460027"/>
+                    </a:xfrm>
+                    <a:prstGeom prst="rect">
+                      <a:avLst/>
+                    </a:prstGeom>
+                    <a:noFill/>
+                    <a:ln w="9525">
+                      <a:noFill/>
+                      <a:miter lim="800000"/>
+                      <a:headEnd/>
+                      <a:tailEnd/>
+                    </a:ln>
+                  </pic:spPr>
+                </pic:pic>
+              </a:graphicData>
+            </a:graphic>
+          </wp:inline>
+        </w:drawing>
+      </w:r>
+    </w:p>
+    <w:p>
+      <w:pPr>
+        <w:ind w:left="1890" w:hangingChars="900" w:hanging="1890"/>
+        <w:rPr>
+          <w:rFonts w:hint="eastAsia"/>
+        </w:rPr>
+      </w:pPr>
+      <w:r>
+        <w:rPr>
+          <w:rFonts w:hint="eastAsia"/>
+        </w:rPr>
+        <w:t>功能三。查询信息 可根据编号，制造公司，类型三种方式进行查询，没有查到或者希望继续查找，可返回上一级</w:t>
+      </w:r>
+      <w:r>
+        <w:rPr>
+          <w:rFonts w:hint="eastAsia"/>
+        </w:rPr>
+        <w:t>。查询不到会提示并可返回菜单或者继续查询</w:t>
+      </w:r>
+    </w:p>
+    <w:p>
+      <w:pPr>
+        <w:ind w:left="1890" w:hangingChars="900" w:hanging="1890"/>
+      </w:pPr>
+      <w:r>
+        <w:rPr>
+          <w:noProof/>
+        </w:rPr>
+        <w:lastRenderedPageBreak/>
+        <w:drawing>
+          <wp:inline distT="0" distB="0" distL="0" distR="0">
+            <wp:extent cx="3870960" cy="3467735"/>
+            <wp:effectExtent l="0" t="0" r="0" b="0"/>
+            <wp:docPr id="21" name="图片 3" descr="C:\Users\lenovo\Desktop\未命名文件.png"/>
+            <wp:cNvGraphicFramePr>
+              <a:graphicFrameLocks xmlns:a="http://schemas.openxmlformats.org/drawingml/2006/main" noChangeAspect="1"/>
+            </wp:cNvGraphicFramePr>
+            <a:graphic xmlns:a="http://schemas.openxmlformats.org/drawingml/2006/main">
+              <a:graphicData uri="http://schemas.openxmlformats.org/drawingml/2006/picture">
+                <pic:pic xmlns:pic="http://schemas.openxmlformats.org/drawingml/2006/picture">
+                  <pic:nvPicPr>
+                    <pic:cNvPr id="0" name="Picture 3" descr="C:\Users\lenovo\Desktop\未命名文件.png"/>
+                    <pic:cNvPicPr>
+                      <a:picLocks noChangeAspect="1" noChangeArrowheads="1"/>
+                    </pic:cNvPicPr>
+                  </pic:nvPicPr>
+                  <pic:blipFill>
+                    <a:blip r:embed="rId13" cstate="print"/>
+                    <a:srcRect/>
+                    <a:stretch>
+                      <a:fillRect/>
+                    </a:stretch>
+                  </pic:blipFill>
+                  <pic:spPr bwMode="auto">
+                    <a:xfrm>
+                      <a:off x="0" y="0"/>
+                      <a:ext cx="3871892" cy="3468570"/>
+                    </a:xfrm>
+                    <a:prstGeom prst="rect">
+                      <a:avLst/>
+                    </a:prstGeom>
+                    <a:noFill/>
+                    <a:ln w="9525">
+                      <a:noFill/>
+                      <a:miter lim="800000"/>
+                      <a:headEnd/>
+                      <a:tailEnd/>
+                    </a:ln>
+                  </pic:spPr>
+                </pic:pic>
+              </a:graphicData>
+            </a:graphic>
+          </wp:inline>
+        </w:drawing>
+      </w:r>
+    </w:p>
+    <w:p>
+      <w:pPr>
+        <w:ind w:left="1890" w:hangingChars="900" w:hanging="1890"/>
+        <w:rPr>
+          <w:rFonts w:hint="eastAsia"/>
+        </w:rPr>
+      </w:pPr>
+      <w:r>
+        <w:rPr>
+          <w:rFonts w:hint="eastAsia"/>
+        </w:rPr>
+        <w:t>功能四。编辑信息  首先根据用户输入的编号找到要编辑的信息，输出提供给用户，是否修改的选择</w:t>
+      </w:r>
+      <w:proofErr w:type="gramStart"/>
+      <w:r>
+        <w:rPr>
+          <w:rFonts w:hint="eastAsia"/>
+        </w:rPr>
+        <w:t>权在于</w:t>
+      </w:r>
+      <w:proofErr w:type="gramEnd"/>
+      <w:r>
+        <w:rPr>
+          <w:rFonts w:hint="eastAsia"/>
+        </w:rPr>
+        <w:t>用户，并且在最后会进行确认是否保存，在编辑的过程中随时可以返回到菜单放弃修改。</w:t>
+      </w:r>
+    </w:p>
+    <w:p>
+      <w:pPr>
+        <w:ind w:left="1890" w:hangingChars="900" w:hanging="1890"/>
+      </w:pPr>
+      <w:r>
+        <w:rPr>
+          <w:noProof/>
+        </w:rPr>
+        <w:drawing>
+          <wp:inline distT="0" distB="0" distL="0" distR="0">
+            <wp:extent cx="2397760" cy="4429760"/>
+            <wp:effectExtent l="0" t="0" r="0" b="0"/>
+            <wp:docPr id="23" name="图片 4" descr="C:\Users\lenovo\Desktop\1.png"/>
+            <wp:cNvGraphicFramePr>
+              <a:graphicFrameLocks xmlns:a="http://schemas.openxmlformats.org/drawingml/2006/main" noChangeAspect="1"/>
+            </wp:cNvGraphicFramePr>
+            <a:graphic xmlns:a="http://schemas.openxmlformats.org/drawingml/2006/main">
+              <a:graphicData uri="http://schemas.openxmlformats.org/drawingml/2006/picture">
+                <pic:pic xmlns:pic="http://schemas.openxmlformats.org/drawingml/2006/picture">
+                  <pic:nvPicPr>
+                    <pic:cNvPr id="0" name="Picture 4" descr="C:\Users\lenovo\Desktop\1.png"/>
+                    <pic:cNvPicPr>
+                      <a:picLocks noChangeAspect="1" noChangeArrowheads="1"/>
+                    </pic:cNvPicPr>
+                  </pic:nvPicPr>
+                  <pic:blipFill>
+                    <a:blip r:embed="rId14" cstate="print"/>
+                    <a:srcRect/>
+                    <a:stretch>
+                      <a:fillRect/>
+                    </a:stretch>
+                  </pic:blipFill>
+                  <pic:spPr bwMode="auto">
+                    <a:xfrm>
+                      <a:off x="0" y="0"/>
+                      <a:ext cx="2397760" cy="4429760"/>
+                    </a:xfrm>
+                    <a:prstGeom prst="rect">
+                      <a:avLst/>
+                    </a:prstGeom>
+                    <a:noFill/>
+                    <a:ln w="9525">
+                      <a:noFill/>
+                      <a:miter lim="800000"/>
+                      <a:headEnd/>
+                      <a:tailEnd/>
+                    </a:ln>
+                  </pic:spPr>
+                </pic:pic>
+              </a:graphicData>
+            </a:graphic>
+          </wp:inline>
+        </w:drawing>
+      </w:r>
+    </w:p>
+    <w:p>
+      <w:pPr>
+        <w:ind w:left="1890" w:hangingChars="900" w:hanging="1890"/>
+      </w:pPr>
+      <w:r>
+        <w:rPr>
+          <w:rFonts w:hint="eastAsia"/>
+        </w:rPr>
+        <w:lastRenderedPageBreak/>
+        <w:t>功能五。删除信息 与编辑信息类似，先按照编号找到信息，提示用户是否删除</w:t>
+      </w:r>
+      <w:r>
+        <w:rPr>
+          <w:rFonts w:hint="eastAsia"/>
+        </w:rPr>
+        <w:t>。当信息库为空时会提示用户</w:t>
+      </w:r>
+    </w:p>
+    <w:p>
+      <w:pPr>
+        <w:ind w:left="1890" w:hangingChars="900" w:hanging="1890"/>
+      </w:pPr>
+      <w:r>
+        <w:rPr>
+          <w:rFonts w:hint="eastAsia"/>
+        </w:rPr>
+        <w:t>功能六。排序功能 其中有两种排序方式，根据用户的选择排序并显示出相应的结果</w:t>
+      </w:r>
+    </w:p>
+    <w:p>
+      <w:pPr>
+        <w:ind w:left="1890" w:hangingChars="900" w:hanging="1890"/>
+      </w:pPr>
+      <w:r>
+        <w:rPr>
+          <w:rFonts w:hint="eastAsia"/>
+        </w:rPr>
+        <w:t>功能七。统计功能。对当前信息库中的车辆信息进行统计，包括总的车辆数，不同类型的车辆总数以及总公里数，费用等数据。</w:t>
+      </w:r>
+    </w:p>
+    <w:p>
+      <w:pPr>
+        <w:ind w:left="1890" w:hangingChars="900" w:hanging="1890"/>
+      </w:pPr>
+      <w:r>
+        <w:rPr>
+          <w:rFonts w:hint="eastAsia"/>
+        </w:rPr>
+        <w:t>功能八。写入文件 采用二进制文件的形式写入方便再次打开系统时读取，并且在写入之前提示用户</w:t>
+      </w:r>
+    </w:p>
+    <w:p>
+      <w:pPr>
+        <w:ind w:left="1890" w:hangingChars="900" w:hanging="1890"/>
+      </w:pPr>
+      <w:r>
+        <w:rPr>
+          <w:rFonts w:hint="eastAsia"/>
+        </w:rPr>
+        <w:t>功能九。读取文件 读取先前用二进制形式保存的文件，若没有会提示错误，读取之后可对文件中的信息进行编辑删除等修改。</w:t>
+      </w:r>
+    </w:p>
+    <w:p>
+      <w:pPr>
+        <w:ind w:left="1890" w:hangingChars="900" w:hanging="1890"/>
+      </w:pPr>
+      <w:r>
+        <w:rPr>
+          <w:rFonts w:hint="eastAsia"/>
+        </w:rPr>
+        <w:t xml:space="preserve">功能十。 保存文件 </w:t>
+      </w:r>
+      <w:r>
+        <w:rPr>
+          <w:rFonts w:hint="eastAsia"/>
+        </w:rPr>
+        <w:t>以</w:t>
+      </w:r>
+      <w:r>
+        <w:rPr>
+          <w:rFonts w:hint="eastAsia"/>
+        </w:rPr>
+        <w:t>文本文件的形式保存</w:t>
+      </w:r>
+      <w:r>
+        <w:rPr>
+          <w:rFonts w:hint="eastAsia"/>
+        </w:rPr>
+        <w:t>，让用户</w:t>
+      </w:r>
+      <w:r>
+        <w:rPr>
+          <w:rFonts w:hint="eastAsia"/>
+        </w:rPr>
+        <w:t>能够在不带</w:t>
+      </w:r>
+      <w:proofErr w:type="gramStart"/>
+      <w:r>
+        <w:rPr>
+          <w:rFonts w:hint="eastAsia"/>
+        </w:rPr>
+        <w:t>开车辆</w:t>
+      </w:r>
+      <w:proofErr w:type="gramEnd"/>
+      <w:r>
+        <w:rPr>
+          <w:rFonts w:hint="eastAsia"/>
+        </w:rPr>
+        <w:t>管理系统的时候查看输入的信息。</w:t>
+      </w:r>
+    </w:p>
+    <w:p>
+      <w:pPr>
+        <w:ind w:left="1890" w:hangingChars="900" w:hanging="1890"/>
+      </w:pPr>
+      <w:r>
+        <w:rPr>
+          <w:rFonts w:hint="eastAsia"/>
+        </w:rPr>
+        <w:t>最后在退出系统的时候会向用户确认是否退出。</w:t>
+      </w:r>
+    </w:p>
+    <w:p>
+      <w:pPr>
+        <w:pStyle w:val="a3"/>
+        <w:ind w:left="735" w:firstLineChars="0" w:firstLine="0"/>
+      </w:pPr>
+    </w:p>
+    <w:p>
+      <w:pPr>
+        <w:widowControl/>
+        <w:jc w:val="left"/>
+      </w:pPr>
       <w:r>
         <w:br w:type="page"/>
       </w:r>
@@ -5023,7 +5248,7 @@
                     </pic:cNvPicPr>
                   </pic:nvPicPr>
                   <pic:blipFill>
-                    <a:blip r:embed="rId11" cstate="print"/>
+                    <a:blip r:embed="rId15" cstate="print"/>
                     <a:srcRect/>
                     <a:stretch>
                       <a:fillRect/>
@@ -5076,7 +5301,7 @@
                     </pic:cNvPicPr>
                   </pic:nvPicPr>
                   <pic:blipFill>
-                    <a:blip r:embed="rId12" cstate="print"/>
+                    <a:blip r:embed="rId16" cstate="print"/>
                     <a:srcRect/>
                     <a:stretch>
                       <a:fillRect/>
@@ -5129,7 +5354,7 @@
                     </pic:cNvPicPr>
                   </pic:nvPicPr>
                   <pic:blipFill>
-                    <a:blip r:embed="rId13" cstate="print"/>
+                    <a:blip r:embed="rId17" cstate="print"/>
                     <a:srcRect/>
                     <a:stretch>
                       <a:fillRect/>
@@ -5208,7 +5433,7 @@
                     </pic:cNvPicPr>
                   </pic:nvPicPr>
                   <pic:blipFill>
-                    <a:blip r:embed="rId14" cstate="print"/>
+                    <a:blip r:embed="rId18" cstate="print"/>
                     <a:srcRect/>
                     <a:stretch>
                       <a:fillRect/>
@@ -5264,11 +5489,6 @@
     </w:p>
     <w:p/>
     <w:p>
-      <w:pPr>
-        <w:rPr>
-          <w:rFonts w:hint="eastAsia"/>
-        </w:rPr>
-      </w:pPr>
       <w:r>
         <w:rPr>
           <w:rFonts w:hint="eastAsia"/>
@@ -5292,7 +5512,7 @@
                     </pic:cNvPicPr>
                   </pic:nvPicPr>
                   <pic:blipFill>
-                    <a:blip r:embed="rId15" cstate="print"/>
+                    <a:blip r:embed="rId19" cstate="print"/>
                     <a:srcRect/>
                     <a:stretch>
                       <a:fillRect/>
@@ -5324,9 +5544,6 @@
     <w:p>
       <w:pPr>
         <w:pStyle w:val="3"/>
-        <w:rPr>
-          <w:rFonts w:hint="eastAsia"/>
-        </w:rPr>
       </w:pPr>
       <w:bookmarkStart w:id="27" w:name="_Toc13125393"/>
       <w:r>
@@ -5344,11 +5561,6 @@
       <w:bookmarkEnd w:id="27"/>
     </w:p>
     <w:p>
-      <w:pPr>
-        <w:rPr>
-          <w:rFonts w:hint="eastAsia"/>
-        </w:rPr>
-      </w:pPr>
       <w:r>
         <w:rPr>
           <w:rFonts w:hint="eastAsia"/>
@@ -5372,7 +5584,7 @@
                     </pic:cNvPicPr>
                   </pic:nvPicPr>
                   <pic:blipFill>
-                    <a:blip r:embed="rId16" cstate="print"/>
+                    <a:blip r:embed="rId20" cstate="print"/>
                     <a:srcRect/>
                     <a:stretch>
                       <a:fillRect/>
@@ -5423,7 +5635,7 @@
                     </pic:cNvPicPr>
                   </pic:nvPicPr>
                   <pic:blipFill>
-                    <a:blip r:embed="rId17" cstate="print"/>
+                    <a:blip r:embed="rId21" cstate="print"/>
                     <a:srcRect/>
                     <a:stretch>
                       <a:fillRect/>
@@ -5514,7 +5726,7 @@
                     </pic:cNvPicPr>
                   </pic:nvPicPr>
                   <pic:blipFill>
-                    <a:blip r:embed="rId18" cstate="print"/>
+                    <a:blip r:embed="rId22" cstate="print"/>
                     <a:srcRect/>
                     <a:stretch>
                       <a:fillRect/>
@@ -5599,7 +5811,7 @@
                     </pic:cNvPicPr>
                   </pic:nvPicPr>
                   <pic:blipFill>
-                    <a:blip r:embed="rId19" cstate="print"/>
+                    <a:blip r:embed="rId23" cstate="print"/>
                     <a:srcRect/>
                     <a:stretch>
                       <a:fillRect/>
@@ -5665,11 +5877,6 @@
       <w:bookmarkEnd w:id="30"/>
     </w:p>
     <w:p>
-      <w:pPr>
-        <w:rPr>
-          <w:rFonts w:hint="eastAsia"/>
-        </w:rPr>
-      </w:pPr>
       <w:r>
         <w:rPr>
           <w:noProof/>
@@ -5692,7 +5899,7 @@
                     </pic:cNvPicPr>
                   </pic:nvPicPr>
                   <pic:blipFill>
-                    <a:blip r:embed="rId20" cstate="print"/>
+                    <a:blip r:embed="rId24" cstate="print"/>
                     <a:srcRect/>
                     <a:stretch>
                       <a:fillRect/>
@@ -5721,13 +5928,7 @@
         </w:drawing>
       </w:r>
     </w:p>
-    <w:p>
-      <w:pPr>
-        <w:rPr>
-          <w:rFonts w:hint="eastAsia"/>
-        </w:rPr>
-      </w:pPr>
-    </w:p>
+    <w:p/>
     <w:p>
       <w:pPr>
         <w:pStyle w:val="3"/>
@@ -5774,7 +5975,7 @@
                     </pic:cNvPicPr>
                   </pic:nvPicPr>
                   <pic:blipFill>
-                    <a:blip r:embed="rId21" cstate="print"/>
+                    <a:blip r:embed="rId25" cstate="print"/>
                     <a:srcRect/>
                     <a:stretch>
                       <a:fillRect/>
@@ -5835,11 +6036,6 @@
       <w:bookmarkEnd w:id="32"/>
     </w:p>
     <w:p>
-      <w:pPr>
-        <w:rPr>
-          <w:rFonts w:hint="eastAsia"/>
-        </w:rPr>
-      </w:pPr>
       <w:r>
         <w:rPr>
           <w:noProof/>
@@ -5862,7 +6058,7 @@
                     </pic:cNvPicPr>
                   </pic:nvPicPr>
                   <pic:blipFill>
-                    <a:blip r:embed="rId22" cstate="print"/>
+                    <a:blip r:embed="rId26" cstate="print"/>
                     <a:srcRect/>
                     <a:stretch>
                       <a:fillRect/>
@@ -5908,9 +6104,6 @@
       <w:pPr>
         <w:widowControl/>
         <w:jc w:val="left"/>
-        <w:rPr>
-          <w:rFonts w:hint="eastAsia"/>
-        </w:rPr>
       </w:pPr>
       <w:r>
         <w:rPr>
@@ -5934,7 +6127,7 @@
                     </pic:cNvPicPr>
                   </pic:nvPicPr>
                   <pic:blipFill>
-                    <a:blip r:embed="rId23" cstate="print"/>
+                    <a:blip r:embed="rId27" cstate="print"/>
                     <a:srcRect/>
                     <a:stretch>
                       <a:fillRect/>
@@ -5967,9 +6160,6 @@
       <w:pPr>
         <w:widowControl/>
         <w:jc w:val="left"/>
-        <w:rPr>
-          <w:rFonts w:hint="eastAsia"/>
-        </w:rPr>
       </w:pPr>
     </w:p>
     <w:p>
@@ -6001,9 +6191,6 @@
       <w:pPr>
         <w:widowControl/>
         <w:jc w:val="left"/>
-        <w:rPr>
-          <w:rFonts w:hint="eastAsia"/>
-        </w:rPr>
       </w:pPr>
       <w:r>
         <w:rPr>
@@ -6027,7 +6214,7 @@
                     </pic:cNvPicPr>
                   </pic:nvPicPr>
                   <pic:blipFill>
-                    <a:blip r:embed="rId24" cstate="print"/>
+                    <a:blip r:embed="rId28" cstate="print"/>
                     <a:srcRect/>
                     <a:stretch>
                       <a:fillRect/>
@@ -6059,9 +6246,6 @@
     <w:p>
       <w:pPr>
         <w:pStyle w:val="3"/>
-        <w:rPr>
-          <w:rFonts w:hint="eastAsia"/>
-        </w:rPr>
       </w:pPr>
       <w:bookmarkStart w:id="35" w:name="_Toc13125401"/>
       <w:r>
@@ -6079,11 +6263,6 @@
       <w:bookmarkEnd w:id="35"/>
     </w:p>
     <w:p>
-      <w:pPr>
-        <w:rPr>
-          <w:rFonts w:hint="eastAsia"/>
-        </w:rPr>
-      </w:pPr>
       <w:r>
         <w:rPr>
           <w:noProof/>
@@ -6106,7 +6285,7 @@
                     </pic:cNvPicPr>
                   </pic:nvPicPr>
                   <pic:blipFill>
-                    <a:blip r:embed="rId25" cstate="print"/>
+                    <a:blip r:embed="rId29" cstate="print"/>
                     <a:srcRect/>
                     <a:stretch>
                       <a:fillRect/>
@@ -6135,33 +6314,12 @@
         </w:drawing>
       </w:r>
     </w:p>
-    <w:p>
-      <w:pPr>
-        <w:rPr>
-          <w:rFonts w:hint="eastAsia"/>
-        </w:rPr>
-      </w:pPr>
-    </w:p>
-    <w:p>
-      <w:pPr>
-        <w:rPr>
-          <w:rFonts w:hint="eastAsia"/>
-        </w:rPr>
-      </w:pPr>
-    </w:p>
-    <w:p>
-      <w:pPr>
-        <w:rPr>
-          <w:rFonts w:hint="eastAsia"/>
-        </w:rPr>
-      </w:pPr>
-    </w:p>
+    <w:p/>
+    <w:p/>
+    <w:p/>
     <w:p>
       <w:pPr>
         <w:pStyle w:val="2"/>
-        <w:rPr>
-          <w:rFonts w:hint="eastAsia"/>
-        </w:rPr>
       </w:pPr>
       <w:bookmarkStart w:id="36" w:name="_Toc13125402"/>
       <w:r>
@@ -6174,11 +6332,6 @@
       <w:bookmarkEnd w:id="36"/>
     </w:p>
     <w:p>
-      <w:pPr>
-        <w:rPr>
-          <w:rFonts w:hint="eastAsia"/>
-        </w:rPr>
-      </w:pPr>
       <w:r>
         <w:rPr>
           <w:rFonts w:hint="eastAsia"/>
@@ -6199,11 +6352,6 @@
       </w:r>
     </w:p>
     <w:p>
-      <w:pPr>
-        <w:rPr>
-          <w:rFonts w:hint="eastAsia"/>
-        </w:rPr>
-      </w:pPr>
       <w:r>
         <w:rPr>
           <w:rFonts w:hint="eastAsia"/>
@@ -6217,19 +6365,8 @@
         <w:t>，查询结果的显示十分的人性化，界面也比较美观。</w:t>
       </w:r>
     </w:p>
-    <w:p>
-      <w:pPr>
-        <w:rPr>
-          <w:rFonts w:hint="eastAsia"/>
-        </w:rPr>
-      </w:pPr>
-    </w:p>
-    <w:p>
-      <w:pPr>
-        <w:rPr>
-          <w:rFonts w:hint="eastAsia"/>
-        </w:rPr>
-      </w:pPr>
+    <w:p/>
+    <w:p>
       <w:r>
         <w:rPr>
           <w:rFonts w:hint="eastAsia"/>
@@ -6237,19 +6374,8 @@
         <w:t>在显示信息时，能够比较整齐的显示出数据，并且每辆车占据一行</w:t>
       </w:r>
     </w:p>
-    <w:p>
-      <w:pPr>
-        <w:rPr>
-          <w:rFonts w:hint="eastAsia"/>
-        </w:rPr>
-      </w:pPr>
-    </w:p>
-    <w:p>
-      <w:pPr>
-        <w:rPr>
-          <w:rFonts w:hint="eastAsia"/>
-        </w:rPr>
-      </w:pPr>
+    <w:p/>
+    <w:p>
       <w:r>
         <w:rPr>
           <w:rFonts w:hint="eastAsia"/>
@@ -6263,19 +6389,8 @@
         <w:t>的两种方式都可以正常运行，能够显示出相关的信息</w:t>
       </w:r>
     </w:p>
-    <w:p>
-      <w:pPr>
-        <w:rPr>
-          <w:rFonts w:hint="eastAsia"/>
-        </w:rPr>
-      </w:pPr>
-    </w:p>
-    <w:p>
-      <w:pPr>
-        <w:rPr>
-          <w:rFonts w:hint="eastAsia"/>
-        </w:rPr>
-      </w:pPr>
+    <w:p/>
+    <w:p>
       <w:r>
         <w:rPr>
           <w:rFonts w:hint="eastAsia"/>
@@ -6309,19 +6424,8 @@
         <w:t>后悔的余地</w:t>
       </w:r>
     </w:p>
-    <w:p>
-      <w:pPr>
-        <w:rPr>
-          <w:rFonts w:hint="eastAsia"/>
-        </w:rPr>
-      </w:pPr>
-    </w:p>
-    <w:p>
-      <w:pPr>
-        <w:rPr>
-          <w:rFonts w:hint="eastAsia"/>
-        </w:rPr>
-      </w:pPr>
+    <w:p/>
+    <w:p>
       <w:r>
         <w:rPr>
           <w:rFonts w:hint="eastAsia"/>
@@ -6335,19 +6439,8 @@
         <w:t>，如果时用户新建的文件，文件 名与所设定的名称相符。</w:t>
       </w:r>
     </w:p>
-    <w:p>
-      <w:pPr>
-        <w:rPr>
-          <w:rFonts w:hint="eastAsia"/>
-        </w:rPr>
-      </w:pPr>
-    </w:p>
-    <w:p>
-      <w:pPr>
-        <w:rPr>
-          <w:rFonts w:hint="eastAsia"/>
-        </w:rPr>
-      </w:pPr>
+    <w:p/>
+    <w:p>
       <w:r>
         <w:rPr>
           <w:rFonts w:hint="eastAsia"/>
@@ -6355,13 +6448,7 @@
         <w:t>运行过程中，有适当的停留和延时，方便提示用户一些细微的过程，当再次回到菜单时，会自动清理之前的屏幕，使得整个界面更加简洁明了。</w:t>
       </w:r>
     </w:p>
-    <w:p>
-      <w:pPr>
-        <w:rPr>
-          <w:rFonts w:hint="eastAsia"/>
-        </w:rPr>
-      </w:pPr>
-    </w:p>
+    <w:p/>
     <w:p>
       <w:r>
         <w:rPr>
@@ -6647,7 +6734,7 @@
       </w:r>
     </w:p>
     <w:sectPr>
-      <w:footerReference w:type="default" r:id="rId26"/>
+      <w:footerReference w:type="default" r:id="rId30"/>
       <w:pgSz w:w="11906" w:h="16838"/>
       <w:pgMar w:top="1440" w:right="1800" w:bottom="1440" w:left="1800" w:header="851" w:footer="992" w:gutter="0"/>
       <w:pgNumType w:start="0"/>
@@ -6700,7 +6787,7 @@
               <w:noProof/>
               <w:lang w:val="zh-CN"/>
             </w:rPr>
-            <w:t>3</w:t>
+            <w:t>7</w:t>
           </w:r>
         </w:fldSimple>
       </w:p>
@@ -7275,6 +7362,7 @@
   <w:style w:type="character" w:default="1" w:styleId="a0">
     <w:name w:val="Default Paragraph Font"/>
     <w:uiPriority w:val="1"/>
+    <w:semiHidden/>
     <w:unhideWhenUsed/>
   </w:style>
   <w:style w:type="table" w:default="1" w:styleId="a1">
@@ -7787,7 +7875,7 @@
   <a:extraClrSchemeLst/>
   <a:extLst>
     <a:ext uri="{05A4C25C-085E-4340-85A3-A5531E510DB2}">
-      <thm15:themeFamily xmlns="" xmlns:thm15="http://schemas.microsoft.com/office/thememl/2012/main" name="Office Theme" id="{62F939B6-93AF-4DB8-9C6B-D6C7DFDC589F}" vid="{4A3C46E8-61CC-4603-A589-7422A47A8E4A}"/>
+      <thm15:themeFamily xmlns:thm15="http://schemas.microsoft.com/office/thememl/2012/main" xmlns="" name="Office Theme" id="{62F939B6-93AF-4DB8-9C6B-D6C7DFDC589F}" vid="{4A3C46E8-61CC-4603-A589-7422A47A8E4A}"/>
     </a:ext>
   </a:extLst>
 </a:theme>
@@ -7798,7 +7886,7 @@
 </file>
 
 <file path=customXml/itemProps1.xml><?xml version="1.0" encoding="utf-8"?>
-<ds:datastoreItem xmlns:ds="http://schemas.openxmlformats.org/officeDocument/2006/customXml" ds:itemID="{D59D53A4-84AA-4FF6-B951-C7B3CAE4F1FC}">
+<ds:datastoreItem xmlns:ds="http://schemas.openxmlformats.org/officeDocument/2006/customXml" ds:itemID="{544A4017-8680-444C-AB5A-2C7616656BE1}">
   <ds:schemaRefs>
     <ds:schemaRef ds:uri="http://schemas.openxmlformats.org/officeDocument/2006/bibliography"/>
   </ds:schemaRefs>
